--- a/ООП/LAB_1/LAB_1.docx
+++ b/ООП/LAB_1/LAB_1.docx
@@ -202,51 +202,49 @@
           <w:b/>
           <w:i/>
         </w:rPr>
-        <w:t xml:space="preserve">Институт </w:t>
-      </w:r>
-      <w:proofErr w:type="spellStart"/>
+        <w:t>Институт Принтмедиа и информационных технологий</w:t>
+      </w:r>
       <w:r>
         <w:rPr>
           <w:rFonts w:ascii="Arial" w:hAnsi="Arial" w:cs="Arial"/>
           <w:b/>
           <w:i/>
         </w:rPr>
-        <w:t>Принтмедиа</w:t>
-      </w:r>
-      <w:proofErr w:type="spellEnd"/>
-      <w:r>
+        <w:t>)</w:t>
+      </w:r>
+    </w:p>
+    <w:p>
+      <w:pPr>
+        <w:jc w:val="center"/>
         <w:rPr>
           <w:rFonts w:ascii="Arial" w:hAnsi="Arial" w:cs="Arial"/>
           <w:b/>
           <w:i/>
         </w:rPr>
-        <w:t xml:space="preserve"> и информационных технологий</w:t>
-      </w:r>
+      </w:pPr>
       <w:r>
         <w:rPr>
           <w:rFonts w:ascii="Arial" w:hAnsi="Arial" w:cs="Arial"/>
           <w:b/>
           <w:i/>
         </w:rPr>
-        <w:t>)</w:t>
-      </w:r>
-    </w:p>
-    <w:p>
-      <w:pPr>
-        <w:jc w:val="center"/>
+        <w:t xml:space="preserve">Кафедра </w:t>
+      </w:r>
+      <w:r>
         <w:rPr>
           <w:rFonts w:ascii="Arial" w:hAnsi="Arial" w:cs="Arial"/>
           <w:b/>
           <w:i/>
         </w:rPr>
-      </w:pPr>
+        <w:t>Информатики и и</w:t>
+      </w:r>
       <w:r>
         <w:rPr>
           <w:rFonts w:ascii="Arial" w:hAnsi="Arial" w:cs="Arial"/>
           <w:b/>
           <w:i/>
         </w:rPr>
-        <w:t xml:space="preserve">Кафедра </w:t>
+        <w:t xml:space="preserve">нформационных </w:t>
       </w:r>
       <w:r>
         <w:rPr>
@@ -254,54 +252,38 @@
           <w:b/>
           <w:i/>
         </w:rPr>
-        <w:t>Информатики и и</w:t>
-      </w:r>
-      <w:r>
+        <w:t>технологий</w:t>
+      </w:r>
+    </w:p>
+    <w:p>
+      <w:pPr>
+        <w:spacing w:line="360" w:lineRule="auto"/>
+        <w:ind w:left="708" w:firstLine="708"/>
+        <w:jc w:val="center"/>
         <w:rPr>
           <w:rFonts w:ascii="Arial" w:hAnsi="Arial" w:cs="Arial"/>
           <w:b/>
           <w:i/>
         </w:rPr>
-        <w:t xml:space="preserve">нформационных </w:t>
-      </w:r>
-      <w:r>
+      </w:pPr>
+    </w:p>
+    <w:p>
+      <w:pPr>
+        <w:spacing w:line="360" w:lineRule="auto"/>
+        <w:ind w:left="708" w:firstLine="708"/>
+        <w:jc w:val="center"/>
         <w:rPr>
           <w:rFonts w:ascii="Arial" w:hAnsi="Arial" w:cs="Arial"/>
           <w:b/>
           <w:i/>
         </w:rPr>
-        <w:t>технологий</w:t>
-      </w:r>
-    </w:p>
-    <w:p>
-      <w:pPr>
-        <w:spacing w:line="360" w:lineRule="auto"/>
-        <w:ind w:left="708" w:firstLine="708"/>
-        <w:jc w:val="center"/>
+      </w:pPr>
+      <w:r>
         <w:rPr>
           <w:rFonts w:ascii="Arial" w:hAnsi="Arial" w:cs="Arial"/>
           <w:b/>
           <w:i/>
         </w:rPr>
-      </w:pPr>
-    </w:p>
-    <w:p>
-      <w:pPr>
-        <w:spacing w:line="360" w:lineRule="auto"/>
-        <w:ind w:left="708" w:firstLine="708"/>
-        <w:jc w:val="center"/>
-        <w:rPr>
-          <w:rFonts w:ascii="Arial" w:hAnsi="Arial" w:cs="Arial"/>
-          <w:b/>
-          <w:i/>
-        </w:rPr>
-      </w:pPr>
-      <w:r>
-        <w:rPr>
-          <w:rFonts w:ascii="Arial" w:hAnsi="Arial" w:cs="Arial"/>
-          <w:b/>
-          <w:i/>
-        </w:rPr>
         <w:t xml:space="preserve">                                                         </w:t>
       </w:r>
     </w:p>
@@ -397,6 +379,7 @@
           <w:b/>
           <w:sz w:val="36"/>
           <w:szCs w:val="36"/>
+          <w:lang w:val="en-US"/>
         </w:rPr>
       </w:pPr>
       <w:r>
@@ -420,8 +403,9 @@
           <w:b/>
           <w:sz w:val="36"/>
           <w:szCs w:val="36"/>
-        </w:rPr>
-        <w:t>1</w:t>
+          <w:lang w:val="en-US"/>
+        </w:rPr>
+        <w:t>2</w:t>
       </w:r>
     </w:p>
     <w:p>
@@ -495,7 +479,7 @@
           <w:sz w:val="28"/>
           <w:szCs w:val="28"/>
         </w:rPr>
-        <w:t>Классы</w:t>
+        <w:t>Структуры. Типы значений и ссылочные типы</w:t>
       </w:r>
     </w:p>
     <w:p>
@@ -795,7 +779,6 @@
         <w:rPr>
           <w:sz w:val="28"/>
           <w:szCs w:val="28"/>
-          <w:lang w:val="en-US"/>
         </w:rPr>
         <w:t>5</w:t>
       </w:r>
@@ -810,7 +793,6 @@
         <w:rPr>
           <w:sz w:val="28"/>
           <w:szCs w:val="28"/>
-          <w:lang w:val="en-US"/>
         </w:rPr>
         <w:t>9</w:t>
       </w:r>
@@ -853,7 +835,6 @@
         </w:rPr>
         <w:tab/>
       </w:r>
-      <w:proofErr w:type="gramStart"/>
       <w:r>
         <w:rPr>
           <w:b/>
@@ -867,15 +848,7 @@
           <w:sz w:val="28"/>
           <w:szCs w:val="28"/>
         </w:rPr>
-        <w:t>_</w:t>
-      </w:r>
-      <w:proofErr w:type="gramEnd"/>
-      <w:r>
-        <w:rPr>
-          <w:sz w:val="28"/>
-          <w:szCs w:val="28"/>
-        </w:rPr>
-        <w:t xml:space="preserve">_______________ </w:t>
+        <w:t xml:space="preserve">________________ </w:t>
       </w:r>
       <w:r>
         <w:rPr>
@@ -931,23 +904,7 @@
           <w:sz w:val="16"/>
           <w:szCs w:val="16"/>
         </w:rPr>
-        <w:t>(Фамилия И.О.</w:t>
-      </w:r>
-      <w:proofErr w:type="gramStart"/>
-      <w:r>
-        <w:rPr>
-          <w:sz w:val="16"/>
-          <w:szCs w:val="16"/>
-        </w:rPr>
-        <w:t>,  степень</w:t>
-      </w:r>
-      <w:proofErr w:type="gramEnd"/>
-      <w:r>
-        <w:rPr>
-          <w:sz w:val="16"/>
-          <w:szCs w:val="16"/>
-        </w:rPr>
-        <w:t>, звание)</w:t>
+        <w:t>(Фамилия И.О.,  степень, звание)</w:t>
       </w:r>
       <w:r>
         <w:rPr>
@@ -1055,15 +1012,7 @@
           <w:sz w:val="28"/>
           <w:szCs w:val="28"/>
         </w:rPr>
-        <w:t>____________</w:t>
-      </w:r>
-      <w:proofErr w:type="gramStart"/>
-      <w:r>
-        <w:rPr>
-          <w:sz w:val="28"/>
-          <w:szCs w:val="28"/>
-        </w:rPr>
-        <w:t xml:space="preserve">_ </w:t>
+        <w:t xml:space="preserve">_____________ </w:t>
       </w:r>
       <w:r>
         <w:rPr>
@@ -1080,17 +1029,7 @@
           <w:sz w:val="28"/>
           <w:szCs w:val="28"/>
         </w:rPr>
-        <w:t>_</w:t>
-      </w:r>
-      <w:proofErr w:type="gramEnd"/>
-      <w:r>
-        <w:rPr>
-          <w:b/>
-          <w:i/>
-          <w:sz w:val="28"/>
-          <w:szCs w:val="28"/>
-        </w:rPr>
-        <w:t>__________</w:t>
+        <w:t>___________</w:t>
       </w:r>
     </w:p>
     <w:p>
@@ -1225,6 +1164,7 @@
           <w:b/>
           <w:sz w:val="28"/>
           <w:szCs w:val="28"/>
+          <w:lang w:val="en-US"/>
         </w:rPr>
       </w:pPr>
       <w:r>
@@ -1232,6 +1172,7 @@
           <w:b/>
           <w:sz w:val="28"/>
           <w:szCs w:val="28"/>
+          <w:lang w:val="en-US"/>
         </w:rPr>
         <w:t>_______________________________________</w:t>
       </w:r>
@@ -1240,6 +1181,7 @@
           <w:b/>
           <w:sz w:val="28"/>
           <w:szCs w:val="28"/>
+          <w:lang w:val="en-US"/>
         </w:rPr>
         <w:t>_____________________________</w:t>
       </w:r>
@@ -1251,6 +1193,7 @@
           <w:b/>
           <w:sz w:val="28"/>
           <w:szCs w:val="28"/>
+          <w:lang w:val="en-US"/>
         </w:rPr>
       </w:pPr>
       <w:r>
@@ -1258,6 +1201,7 @@
           <w:b/>
           <w:sz w:val="28"/>
           <w:szCs w:val="28"/>
+          <w:lang w:val="en-US"/>
         </w:rPr>
         <w:t>_______________________________________</w:t>
       </w:r>
@@ -1266,6 +1210,7 @@
           <w:b/>
           <w:sz w:val="28"/>
           <w:szCs w:val="28"/>
+          <w:lang w:val="en-US"/>
         </w:rPr>
         <w:t>_____________________________</w:t>
       </w:r>
@@ -1278,6 +1223,7 @@
           <w:b/>
           <w:sz w:val="28"/>
           <w:szCs w:val="28"/>
+          <w:lang w:val="en-US"/>
         </w:rPr>
       </w:pPr>
     </w:p>
@@ -1289,6 +1235,7 @@
           <w:b/>
           <w:sz w:val="28"/>
           <w:szCs w:val="28"/>
+          <w:lang w:val="en-US"/>
         </w:rPr>
       </w:pPr>
     </w:p>
@@ -1300,6 +1247,7 @@
           <w:b/>
           <w:sz w:val="28"/>
           <w:szCs w:val="28"/>
+          <w:lang w:val="en-US"/>
         </w:rPr>
       </w:pPr>
     </w:p>
@@ -1311,6 +1259,7 @@
           <w:b/>
           <w:sz w:val="28"/>
           <w:szCs w:val="28"/>
+          <w:lang w:val="en-US"/>
         </w:rPr>
       </w:pPr>
       <w:r>
@@ -1327,6 +1276,7 @@
           <w:i/>
           <w:sz w:val="28"/>
           <w:szCs w:val="28"/>
+          <w:lang w:val="en-US"/>
         </w:rPr>
         <w:t xml:space="preserve"> </w:t>
       </w:r>
@@ -1335,6 +1285,7 @@
           <w:b/>
           <w:sz w:val="28"/>
           <w:szCs w:val="28"/>
+          <w:lang w:val="en-US"/>
         </w:rPr>
         <w:t>20</w:t>
       </w:r>
@@ -1343,17 +1294,29 @@
           <w:b/>
           <w:sz w:val="28"/>
           <w:szCs w:val="28"/>
+          <w:lang w:val="en-US"/>
         </w:rPr>
         <w:t>23</w:t>
       </w:r>
     </w:p>
     <w:p>
       <w:pPr>
+        <w:pStyle w:val="1"/>
         <w:rPr>
           <w:rStyle w:val="a3"/>
           <w:i w:val="0"/>
           <w:sz w:val="28"/>
           <w:szCs w:val="28"/>
+        </w:rPr>
+      </w:pPr>
+    </w:p>
+    <w:p>
+      <w:pPr>
+        <w:pStyle w:val="1"/>
+        <w:rPr>
+          <w:iCs/>
+          <w:sz w:val="28"/>
+          <w:szCs w:val="28"/>
           <w:lang w:val="en-US"/>
         </w:rPr>
       </w:pPr>
@@ -1364,7 +1327,6 @@
           <w:sz w:val="28"/>
           <w:szCs w:val="28"/>
         </w:rPr>
-        <w:lastRenderedPageBreak/>
         <w:t>Листинг</w:t>
       </w:r>
       <w:r>
@@ -1385,6 +1347,7 @@
           <w:i w:val="0"/>
           <w:sz w:val="28"/>
           <w:szCs w:val="28"/>
+          <w:lang w:val="en-US"/>
         </w:rPr>
       </w:pPr>
     </w:p>
@@ -1395,62 +1358,58 @@
           <w:i w:val="0"/>
           <w:sz w:val="28"/>
           <w:szCs w:val="28"/>
-        </w:rPr>
-      </w:pPr>
-    </w:p>
-    <w:p>
-      <w:pPr>
-        <w:rPr>
-          <w:iCs/>
-          <w:sz w:val="28"/>
-          <w:szCs w:val="28"/>
-          <w:lang w:val="en-US"/>
-        </w:rPr>
-      </w:pPr>
-      <w:r>
-        <w:rPr>
-          <w:iCs/>
-          <w:sz w:val="28"/>
-          <w:szCs w:val="28"/>
-          <w:lang w:val="en-US"/>
-        </w:rPr>
-        <w:t>using System;</w:t>
-      </w:r>
-    </w:p>
-    <w:p>
-      <w:pPr>
-        <w:rPr>
-          <w:iCs/>
-          <w:sz w:val="28"/>
-          <w:szCs w:val="28"/>
-          <w:lang w:val="en-US"/>
-        </w:rPr>
-      </w:pPr>
-      <w:r>
-        <w:rPr>
-          <w:iCs/>
-          <w:sz w:val="28"/>
-          <w:szCs w:val="28"/>
-          <w:lang w:val="en-US"/>
-        </w:rPr>
-        <w:t xml:space="preserve">using </w:t>
-      </w:r>
-      <w:proofErr w:type="gramStart"/>
-      <w:r>
-        <w:rPr>
-          <w:iCs/>
-          <w:sz w:val="28"/>
-          <w:szCs w:val="28"/>
-          <w:lang w:val="en-US"/>
-        </w:rPr>
-        <w:t>System.Collections.Generic</w:t>
-      </w:r>
-      <w:proofErr w:type="gramEnd"/>
-      <w:r>
-        <w:rPr>
-          <w:iCs/>
-          <w:sz w:val="28"/>
-          <w:szCs w:val="28"/>
+          <w:lang w:val="en-US"/>
+        </w:rPr>
+      </w:pPr>
+    </w:p>
+    <w:p>
+      <w:pPr>
+        <w:shd w:val="clear" w:color="auto" w:fill="1E1E1E"/>
+        <w:spacing w:line="285" w:lineRule="atLeast"/>
+        <w:rPr>
+          <w:rFonts w:ascii="Consolas" w:hAnsi="Consolas"/>
+          <w:color w:val="D4D4D4"/>
+          <w:sz w:val="21"/>
+          <w:szCs w:val="21"/>
+          <w:lang w:val="en-US"/>
+        </w:rPr>
+      </w:pPr>
+      <w:r>
+        <w:rPr>
+          <w:rFonts w:ascii="Consolas" w:hAnsi="Consolas"/>
+          <w:color w:val="C586C0"/>
+          <w:sz w:val="21"/>
+          <w:szCs w:val="21"/>
+          <w:lang w:val="en-US"/>
+        </w:rPr>
+        <w:t>using</w:t>
+      </w:r>
+      <w:r>
+        <w:rPr>
+          <w:rFonts w:ascii="Consolas" w:hAnsi="Consolas"/>
+          <w:color w:val="D4D4D4"/>
+          <w:sz w:val="21"/>
+          <w:szCs w:val="21"/>
+          <w:lang w:val="en-US"/>
+        </w:rPr>
+        <w:t xml:space="preserve"> </w:t>
+      </w:r>
+      <w:r>
+        <w:rPr>
+          <w:rFonts w:ascii="Consolas" w:hAnsi="Consolas"/>
+          <w:color w:val="4EC9B0"/>
+          <w:sz w:val="21"/>
+          <w:szCs w:val="21"/>
+          <w:lang w:val="en-US"/>
+        </w:rPr>
+        <w:t>System</w:t>
+      </w:r>
+      <w:r>
+        <w:rPr>
+          <w:rFonts w:ascii="Consolas" w:hAnsi="Consolas"/>
+          <w:color w:val="D4D4D4"/>
+          <w:sz w:val="21"/>
+          <w:szCs w:val="21"/>
           <w:lang w:val="en-US"/>
         </w:rPr>
         <w:t>;</w:t>
@@ -1458,76 +1417,92 @@
     </w:p>
     <w:p>
       <w:pPr>
-        <w:rPr>
-          <w:iCs/>
-          <w:sz w:val="28"/>
-          <w:szCs w:val="28"/>
-          <w:lang w:val="en-US"/>
-        </w:rPr>
-      </w:pPr>
-      <w:r>
-        <w:rPr>
-          <w:iCs/>
-          <w:sz w:val="28"/>
-          <w:szCs w:val="28"/>
-          <w:lang w:val="en-US"/>
-        </w:rPr>
-        <w:t>using System.Linq;</w:t>
-      </w:r>
-    </w:p>
-    <w:p>
-      <w:pPr>
-        <w:rPr>
-          <w:iCs/>
-          <w:sz w:val="28"/>
-          <w:szCs w:val="28"/>
-          <w:lang w:val="en-US"/>
-        </w:rPr>
-      </w:pPr>
-      <w:r>
-        <w:rPr>
-          <w:iCs/>
-          <w:sz w:val="28"/>
-          <w:szCs w:val="28"/>
-          <w:lang w:val="en-US"/>
-        </w:rPr>
-        <w:t>using System.Text;</w:t>
-      </w:r>
-    </w:p>
-    <w:p>
-      <w:pPr>
-        <w:rPr>
-          <w:iCs/>
-          <w:sz w:val="28"/>
-          <w:szCs w:val="28"/>
-          <w:lang w:val="en-US"/>
-        </w:rPr>
-      </w:pPr>
-      <w:r>
-        <w:rPr>
-          <w:iCs/>
-          <w:sz w:val="28"/>
-          <w:szCs w:val="28"/>
-          <w:lang w:val="en-US"/>
-        </w:rPr>
-        <w:t xml:space="preserve">using </w:t>
-      </w:r>
-      <w:proofErr w:type="gramStart"/>
-      <w:r>
-        <w:rPr>
-          <w:iCs/>
-          <w:sz w:val="28"/>
-          <w:szCs w:val="28"/>
-          <w:lang w:val="en-US"/>
-        </w:rPr>
-        <w:t>System.Threading.Tasks</w:t>
-      </w:r>
-      <w:proofErr w:type="gramEnd"/>
-      <w:r>
-        <w:rPr>
-          <w:iCs/>
-          <w:sz w:val="28"/>
-          <w:szCs w:val="28"/>
+        <w:shd w:val="clear" w:color="auto" w:fill="1E1E1E"/>
+        <w:spacing w:line="285" w:lineRule="atLeast"/>
+        <w:rPr>
+          <w:rFonts w:ascii="Consolas" w:hAnsi="Consolas"/>
+          <w:color w:val="D4D4D4"/>
+          <w:sz w:val="21"/>
+          <w:szCs w:val="21"/>
+          <w:lang w:val="en-US"/>
+        </w:rPr>
+      </w:pPr>
+      <w:r>
+        <w:rPr>
+          <w:rFonts w:ascii="Consolas" w:hAnsi="Consolas"/>
+          <w:color w:val="C586C0"/>
+          <w:sz w:val="21"/>
+          <w:szCs w:val="21"/>
+          <w:lang w:val="en-US"/>
+        </w:rPr>
+        <w:t>using</w:t>
+      </w:r>
+      <w:r>
+        <w:rPr>
+          <w:rFonts w:ascii="Consolas" w:hAnsi="Consolas"/>
+          <w:color w:val="D4D4D4"/>
+          <w:sz w:val="21"/>
+          <w:szCs w:val="21"/>
+          <w:lang w:val="en-US"/>
+        </w:rPr>
+        <w:t xml:space="preserve"> </w:t>
+      </w:r>
+      <w:r>
+        <w:rPr>
+          <w:rFonts w:ascii="Consolas" w:hAnsi="Consolas"/>
+          <w:color w:val="4EC9B0"/>
+          <w:sz w:val="21"/>
+          <w:szCs w:val="21"/>
+          <w:lang w:val="en-US"/>
+        </w:rPr>
+        <w:t>System</w:t>
+      </w:r>
+      <w:r>
+        <w:rPr>
+          <w:rFonts w:ascii="Consolas" w:hAnsi="Consolas"/>
+          <w:color w:val="D4D4D4"/>
+          <w:sz w:val="21"/>
+          <w:szCs w:val="21"/>
+          <w:lang w:val="en-US"/>
+        </w:rPr>
+        <w:t>.</w:t>
+      </w:r>
+      <w:r>
+        <w:rPr>
+          <w:rFonts w:ascii="Consolas" w:hAnsi="Consolas"/>
+          <w:color w:val="4EC9B0"/>
+          <w:sz w:val="21"/>
+          <w:szCs w:val="21"/>
+          <w:lang w:val="en-US"/>
+        </w:rPr>
+        <w:t>Collections</w:t>
+      </w:r>
+      <w:r>
+        <w:rPr>
+          <w:rFonts w:ascii="Consolas" w:hAnsi="Consolas"/>
+          <w:color w:val="D4D4D4"/>
+          <w:sz w:val="21"/>
+          <w:szCs w:val="21"/>
+          <w:lang w:val="en-US"/>
+        </w:rPr>
+        <w:t>.</w:t>
+      </w:r>
+      <w:r>
+        <w:rPr>
+          <w:rFonts w:ascii="Consolas" w:hAnsi="Consolas"/>
+          <w:color w:val="4EC9B0"/>
+          <w:sz w:val="21"/>
+          <w:szCs w:val="21"/>
+          <w:lang w:val="en-US"/>
+        </w:rPr>
+        <w:t>Generic</w:t>
+      </w:r>
+      <w:r>
+        <w:rPr>
+          <w:rFonts w:ascii="Consolas" w:hAnsi="Consolas"/>
+          <w:color w:val="D4D4D4"/>
+          <w:sz w:val="21"/>
+          <w:szCs w:val="21"/>
           <w:lang w:val="en-US"/>
         </w:rPr>
         <w:t>;</w:t>
@@ -1535,47 +1510,410 @@
     </w:p>
     <w:p>
       <w:pPr>
-        <w:rPr>
-          <w:iCs/>
-          <w:sz w:val="28"/>
-          <w:szCs w:val="28"/>
-          <w:lang w:val="en-US"/>
-        </w:rPr>
-      </w:pPr>
-    </w:p>
-    <w:p>
-      <w:pPr>
-        <w:rPr>
-          <w:iCs/>
-          <w:sz w:val="28"/>
-          <w:szCs w:val="28"/>
-          <w:lang w:val="en-US"/>
-        </w:rPr>
-      </w:pPr>
-      <w:r>
-        <w:rPr>
-          <w:iCs/>
-          <w:sz w:val="28"/>
-          <w:szCs w:val="28"/>
-          <w:lang w:val="en-US"/>
-        </w:rPr>
-        <w:t>namespace LAB_1</w:t>
-      </w:r>
-    </w:p>
-    <w:p>
-      <w:pPr>
-        <w:rPr>
-          <w:iCs/>
-          <w:sz w:val="28"/>
-          <w:szCs w:val="28"/>
-          <w:lang w:val="en-US"/>
-        </w:rPr>
-      </w:pPr>
-      <w:r>
-        <w:rPr>
-          <w:iCs/>
-          <w:sz w:val="28"/>
-          <w:szCs w:val="28"/>
+        <w:shd w:val="clear" w:color="auto" w:fill="1E1E1E"/>
+        <w:spacing w:line="285" w:lineRule="atLeast"/>
+        <w:rPr>
+          <w:rFonts w:ascii="Consolas" w:hAnsi="Consolas"/>
+          <w:color w:val="D4D4D4"/>
+          <w:sz w:val="21"/>
+          <w:szCs w:val="21"/>
+          <w:lang w:val="en-US"/>
+        </w:rPr>
+      </w:pPr>
+      <w:r>
+        <w:rPr>
+          <w:rFonts w:ascii="Consolas" w:hAnsi="Consolas"/>
+          <w:color w:val="C586C0"/>
+          <w:sz w:val="21"/>
+          <w:szCs w:val="21"/>
+          <w:lang w:val="en-US"/>
+        </w:rPr>
+        <w:t>using</w:t>
+      </w:r>
+      <w:r>
+        <w:rPr>
+          <w:rFonts w:ascii="Consolas" w:hAnsi="Consolas"/>
+          <w:color w:val="D4D4D4"/>
+          <w:sz w:val="21"/>
+          <w:szCs w:val="21"/>
+          <w:lang w:val="en-US"/>
+        </w:rPr>
+        <w:t xml:space="preserve"> </w:t>
+      </w:r>
+      <w:r>
+        <w:rPr>
+          <w:rFonts w:ascii="Consolas" w:hAnsi="Consolas"/>
+          <w:color w:val="4EC9B0"/>
+          <w:sz w:val="21"/>
+          <w:szCs w:val="21"/>
+          <w:lang w:val="en-US"/>
+        </w:rPr>
+        <w:t>System</w:t>
+      </w:r>
+      <w:r>
+        <w:rPr>
+          <w:rFonts w:ascii="Consolas" w:hAnsi="Consolas"/>
+          <w:color w:val="D4D4D4"/>
+          <w:sz w:val="21"/>
+          <w:szCs w:val="21"/>
+          <w:lang w:val="en-US"/>
+        </w:rPr>
+        <w:t>.</w:t>
+      </w:r>
+      <w:r>
+        <w:rPr>
+          <w:rFonts w:ascii="Consolas" w:hAnsi="Consolas"/>
+          <w:color w:val="4EC9B0"/>
+          <w:sz w:val="21"/>
+          <w:szCs w:val="21"/>
+          <w:lang w:val="en-US"/>
+        </w:rPr>
+        <w:t>Linq</w:t>
+      </w:r>
+      <w:r>
+        <w:rPr>
+          <w:rFonts w:ascii="Consolas" w:hAnsi="Consolas"/>
+          <w:color w:val="D4D4D4"/>
+          <w:sz w:val="21"/>
+          <w:szCs w:val="21"/>
+          <w:lang w:val="en-US"/>
+        </w:rPr>
+        <w:t>;</w:t>
+      </w:r>
+    </w:p>
+    <w:p>
+      <w:pPr>
+        <w:shd w:val="clear" w:color="auto" w:fill="1E1E1E"/>
+        <w:spacing w:line="285" w:lineRule="atLeast"/>
+        <w:rPr>
+          <w:rFonts w:ascii="Consolas" w:hAnsi="Consolas"/>
+          <w:color w:val="D4D4D4"/>
+          <w:sz w:val="21"/>
+          <w:szCs w:val="21"/>
+          <w:lang w:val="en-US"/>
+        </w:rPr>
+      </w:pPr>
+      <w:r>
+        <w:rPr>
+          <w:rFonts w:ascii="Consolas" w:hAnsi="Consolas"/>
+          <w:color w:val="C586C0"/>
+          <w:sz w:val="21"/>
+          <w:szCs w:val="21"/>
+          <w:lang w:val="en-US"/>
+        </w:rPr>
+        <w:t>using</w:t>
+      </w:r>
+      <w:r>
+        <w:rPr>
+          <w:rFonts w:ascii="Consolas" w:hAnsi="Consolas"/>
+          <w:color w:val="D4D4D4"/>
+          <w:sz w:val="21"/>
+          <w:szCs w:val="21"/>
+          <w:lang w:val="en-US"/>
+        </w:rPr>
+        <w:t xml:space="preserve"> </w:t>
+      </w:r>
+      <w:r>
+        <w:rPr>
+          <w:rFonts w:ascii="Consolas" w:hAnsi="Consolas"/>
+          <w:color w:val="4EC9B0"/>
+          <w:sz w:val="21"/>
+          <w:szCs w:val="21"/>
+          <w:lang w:val="en-US"/>
+        </w:rPr>
+        <w:t>System</w:t>
+      </w:r>
+      <w:r>
+        <w:rPr>
+          <w:rFonts w:ascii="Consolas" w:hAnsi="Consolas"/>
+          <w:color w:val="D4D4D4"/>
+          <w:sz w:val="21"/>
+          <w:szCs w:val="21"/>
+          <w:lang w:val="en-US"/>
+        </w:rPr>
+        <w:t>.</w:t>
+      </w:r>
+      <w:r>
+        <w:rPr>
+          <w:rFonts w:ascii="Consolas" w:hAnsi="Consolas"/>
+          <w:color w:val="4EC9B0"/>
+          <w:sz w:val="21"/>
+          <w:szCs w:val="21"/>
+          <w:lang w:val="en-US"/>
+        </w:rPr>
+        <w:t>Security</w:t>
+      </w:r>
+      <w:r>
+        <w:rPr>
+          <w:rFonts w:ascii="Consolas" w:hAnsi="Consolas"/>
+          <w:color w:val="D4D4D4"/>
+          <w:sz w:val="21"/>
+          <w:szCs w:val="21"/>
+          <w:lang w:val="en-US"/>
+        </w:rPr>
+        <w:t>.</w:t>
+      </w:r>
+      <w:r>
+        <w:rPr>
+          <w:rFonts w:ascii="Consolas" w:hAnsi="Consolas"/>
+          <w:color w:val="4EC9B0"/>
+          <w:sz w:val="21"/>
+          <w:szCs w:val="21"/>
+          <w:lang w:val="en-US"/>
+        </w:rPr>
+        <w:t>Cryptography</w:t>
+      </w:r>
+      <w:r>
+        <w:rPr>
+          <w:rFonts w:ascii="Consolas" w:hAnsi="Consolas"/>
+          <w:color w:val="D4D4D4"/>
+          <w:sz w:val="21"/>
+          <w:szCs w:val="21"/>
+          <w:lang w:val="en-US"/>
+        </w:rPr>
+        <w:t>;</w:t>
+      </w:r>
+    </w:p>
+    <w:p>
+      <w:pPr>
+        <w:shd w:val="clear" w:color="auto" w:fill="1E1E1E"/>
+        <w:spacing w:line="285" w:lineRule="atLeast"/>
+        <w:rPr>
+          <w:rFonts w:ascii="Consolas" w:hAnsi="Consolas"/>
+          <w:color w:val="D4D4D4"/>
+          <w:sz w:val="21"/>
+          <w:szCs w:val="21"/>
+          <w:lang w:val="en-US"/>
+        </w:rPr>
+      </w:pPr>
+      <w:r>
+        <w:rPr>
+          <w:rFonts w:ascii="Consolas" w:hAnsi="Consolas"/>
+          <w:color w:val="C586C0"/>
+          <w:sz w:val="21"/>
+          <w:szCs w:val="21"/>
+          <w:lang w:val="en-US"/>
+        </w:rPr>
+        <w:t>using</w:t>
+      </w:r>
+      <w:r>
+        <w:rPr>
+          <w:rFonts w:ascii="Consolas" w:hAnsi="Consolas"/>
+          <w:color w:val="D4D4D4"/>
+          <w:sz w:val="21"/>
+          <w:szCs w:val="21"/>
+          <w:lang w:val="en-US"/>
+        </w:rPr>
+        <w:t xml:space="preserve"> </w:t>
+      </w:r>
+      <w:r>
+        <w:rPr>
+          <w:rFonts w:ascii="Consolas" w:hAnsi="Consolas"/>
+          <w:color w:val="4EC9B0"/>
+          <w:sz w:val="21"/>
+          <w:szCs w:val="21"/>
+          <w:lang w:val="en-US"/>
+        </w:rPr>
+        <w:t>System</w:t>
+      </w:r>
+      <w:r>
+        <w:rPr>
+          <w:rFonts w:ascii="Consolas" w:hAnsi="Consolas"/>
+          <w:color w:val="D4D4D4"/>
+          <w:sz w:val="21"/>
+          <w:szCs w:val="21"/>
+          <w:lang w:val="en-US"/>
+        </w:rPr>
+        <w:t>.</w:t>
+      </w:r>
+      <w:r>
+        <w:rPr>
+          <w:rFonts w:ascii="Consolas" w:hAnsi="Consolas"/>
+          <w:color w:val="4EC9B0"/>
+          <w:sz w:val="21"/>
+          <w:szCs w:val="21"/>
+          <w:lang w:val="en-US"/>
+        </w:rPr>
+        <w:t>Text</w:t>
+      </w:r>
+      <w:r>
+        <w:rPr>
+          <w:rFonts w:ascii="Consolas" w:hAnsi="Consolas"/>
+          <w:color w:val="D4D4D4"/>
+          <w:sz w:val="21"/>
+          <w:szCs w:val="21"/>
+          <w:lang w:val="en-US"/>
+        </w:rPr>
+        <w:t>;</w:t>
+      </w:r>
+    </w:p>
+    <w:p>
+      <w:pPr>
+        <w:shd w:val="clear" w:color="auto" w:fill="1E1E1E"/>
+        <w:spacing w:line="285" w:lineRule="atLeast"/>
+        <w:rPr>
+          <w:rFonts w:ascii="Consolas" w:hAnsi="Consolas"/>
+          <w:color w:val="D4D4D4"/>
+          <w:sz w:val="21"/>
+          <w:szCs w:val="21"/>
+          <w:lang w:val="en-US"/>
+        </w:rPr>
+      </w:pPr>
+      <w:r>
+        <w:rPr>
+          <w:rFonts w:ascii="Consolas" w:hAnsi="Consolas"/>
+          <w:color w:val="C586C0"/>
+          <w:sz w:val="21"/>
+          <w:szCs w:val="21"/>
+          <w:lang w:val="en-US"/>
+        </w:rPr>
+        <w:t>using</w:t>
+      </w:r>
+      <w:r>
+        <w:rPr>
+          <w:rFonts w:ascii="Consolas" w:hAnsi="Consolas"/>
+          <w:color w:val="D4D4D4"/>
+          <w:sz w:val="21"/>
+          <w:szCs w:val="21"/>
+          <w:lang w:val="en-US"/>
+        </w:rPr>
+        <w:t xml:space="preserve"> </w:t>
+      </w:r>
+      <w:r>
+        <w:rPr>
+          <w:rFonts w:ascii="Consolas" w:hAnsi="Consolas"/>
+          <w:color w:val="4EC9B0"/>
+          <w:sz w:val="21"/>
+          <w:szCs w:val="21"/>
+          <w:lang w:val="en-US"/>
+        </w:rPr>
+        <w:t>System</w:t>
+      </w:r>
+      <w:r>
+        <w:rPr>
+          <w:rFonts w:ascii="Consolas" w:hAnsi="Consolas"/>
+          <w:color w:val="D4D4D4"/>
+          <w:sz w:val="21"/>
+          <w:szCs w:val="21"/>
+          <w:lang w:val="en-US"/>
+        </w:rPr>
+        <w:t>.</w:t>
+      </w:r>
+      <w:r>
+        <w:rPr>
+          <w:rFonts w:ascii="Consolas" w:hAnsi="Consolas"/>
+          <w:color w:val="4EC9B0"/>
+          <w:sz w:val="21"/>
+          <w:szCs w:val="21"/>
+          <w:lang w:val="en-US"/>
+        </w:rPr>
+        <w:t>Threading</w:t>
+      </w:r>
+      <w:r>
+        <w:rPr>
+          <w:rFonts w:ascii="Consolas" w:hAnsi="Consolas"/>
+          <w:color w:val="D4D4D4"/>
+          <w:sz w:val="21"/>
+          <w:szCs w:val="21"/>
+          <w:lang w:val="en-US"/>
+        </w:rPr>
+        <w:t>.</w:t>
+      </w:r>
+      <w:r>
+        <w:rPr>
+          <w:rFonts w:ascii="Consolas" w:hAnsi="Consolas"/>
+          <w:color w:val="4EC9B0"/>
+          <w:sz w:val="21"/>
+          <w:szCs w:val="21"/>
+          <w:lang w:val="en-US"/>
+        </w:rPr>
+        <w:t>Tasks</w:t>
+      </w:r>
+      <w:r>
+        <w:rPr>
+          <w:rFonts w:ascii="Consolas" w:hAnsi="Consolas"/>
+          <w:color w:val="D4D4D4"/>
+          <w:sz w:val="21"/>
+          <w:szCs w:val="21"/>
+          <w:lang w:val="en-US"/>
+        </w:rPr>
+        <w:t>;</w:t>
+      </w:r>
+    </w:p>
+    <w:p>
+      <w:pPr>
+        <w:shd w:val="clear" w:color="auto" w:fill="1E1E1E"/>
+        <w:spacing w:line="285" w:lineRule="atLeast"/>
+        <w:rPr>
+          <w:rFonts w:ascii="Consolas" w:hAnsi="Consolas"/>
+          <w:color w:val="D4D4D4"/>
+          <w:sz w:val="21"/>
+          <w:szCs w:val="21"/>
+          <w:lang w:val="en-US"/>
+        </w:rPr>
+      </w:pPr>
+    </w:p>
+    <w:p>
+      <w:pPr>
+        <w:shd w:val="clear" w:color="auto" w:fill="1E1E1E"/>
+        <w:spacing w:line="285" w:lineRule="atLeast"/>
+        <w:rPr>
+          <w:rFonts w:ascii="Consolas" w:hAnsi="Consolas"/>
+          <w:color w:val="D4D4D4"/>
+          <w:sz w:val="21"/>
+          <w:szCs w:val="21"/>
+          <w:lang w:val="en-US"/>
+        </w:rPr>
+      </w:pPr>
+      <w:r>
+        <w:rPr>
+          <w:rFonts w:ascii="Consolas" w:hAnsi="Consolas"/>
+          <w:color w:val="569CD6"/>
+          <w:sz w:val="21"/>
+          <w:szCs w:val="21"/>
+          <w:lang w:val="en-US"/>
+        </w:rPr>
+        <w:t>namespace</w:t>
+      </w:r>
+      <w:r>
+        <w:rPr>
+          <w:rFonts w:ascii="Consolas" w:hAnsi="Consolas"/>
+          <w:color w:val="D4D4D4"/>
+          <w:sz w:val="21"/>
+          <w:szCs w:val="21"/>
+          <w:lang w:val="en-US"/>
+        </w:rPr>
+        <w:t xml:space="preserve"> </w:t>
+      </w:r>
+      <w:r>
+        <w:rPr>
+          <w:rFonts w:ascii="Consolas" w:hAnsi="Consolas"/>
+          <w:color w:val="4EC9B0"/>
+          <w:sz w:val="21"/>
+          <w:szCs w:val="21"/>
+          <w:lang w:val="en-US"/>
+        </w:rPr>
+        <w:t>LAB_2</w:t>
+      </w:r>
+    </w:p>
+    <w:p>
+      <w:pPr>
+        <w:shd w:val="clear" w:color="auto" w:fill="1E1E1E"/>
+        <w:spacing w:line="285" w:lineRule="atLeast"/>
+        <w:rPr>
+          <w:rFonts w:ascii="Consolas" w:hAnsi="Consolas"/>
+          <w:color w:val="D4D4D4"/>
+          <w:sz w:val="21"/>
+          <w:szCs w:val="21"/>
+          <w:lang w:val="en-US"/>
+        </w:rPr>
+      </w:pPr>
+      <w:r>
+        <w:rPr>
+          <w:rFonts w:ascii="Consolas" w:hAnsi="Consolas"/>
+          <w:color w:val="D4D4D4"/>
+          <w:sz w:val="21"/>
+          <w:szCs w:val="21"/>
           <w:lang w:val="en-US"/>
         </w:rPr>
         <w:t>{</w:t>
@@ -1583,169 +1921,6904 @@
     </w:p>
     <w:p>
       <w:pPr>
-        <w:rPr>
-          <w:iCs/>
-          <w:sz w:val="28"/>
-          <w:szCs w:val="28"/>
-          <w:lang w:val="en-US"/>
-        </w:rPr>
-      </w:pPr>
-      <w:r>
-        <w:rPr>
-          <w:iCs/>
-          <w:sz w:val="28"/>
-          <w:szCs w:val="28"/>
-          <w:lang w:val="en-US"/>
-        </w:rPr>
-        <w:t xml:space="preserve">    internal class Class1</w:t>
-      </w:r>
-    </w:p>
-    <w:p>
-      <w:pPr>
-        <w:rPr>
-          <w:iCs/>
-          <w:sz w:val="28"/>
-          <w:szCs w:val="28"/>
-          <w:lang w:val="en-US"/>
-        </w:rPr>
-      </w:pPr>
-      <w:r>
-        <w:rPr>
-          <w:iCs/>
-          <w:sz w:val="28"/>
-          <w:szCs w:val="28"/>
-          <w:lang w:val="en-US"/>
-        </w:rPr>
-        <w:t xml:space="preserve">    {</w:t>
-      </w:r>
-    </w:p>
-    <w:p>
-      <w:pPr>
-        <w:rPr>
-          <w:iCs/>
-          <w:sz w:val="28"/>
-          <w:szCs w:val="28"/>
-          <w:lang w:val="en-US"/>
-        </w:rPr>
-      </w:pPr>
-      <w:r>
-        <w:rPr>
-          <w:iCs/>
-          <w:sz w:val="28"/>
-          <w:szCs w:val="28"/>
-          <w:lang w:val="en-US"/>
-        </w:rPr>
-        <w:t xml:space="preserve">        void OLEG(int x)</w:t>
-      </w:r>
-    </w:p>
-    <w:p>
-      <w:pPr>
-        <w:rPr>
-          <w:iCs/>
-          <w:sz w:val="28"/>
-          <w:szCs w:val="28"/>
-        </w:rPr>
-      </w:pPr>
-      <w:r>
-        <w:rPr>
-          <w:iCs/>
-          <w:sz w:val="28"/>
-          <w:szCs w:val="28"/>
-          <w:lang w:val="en-US"/>
-        </w:rPr>
-        <w:t xml:space="preserve">        </w:t>
-      </w:r>
-      <w:r>
-        <w:rPr>
-          <w:iCs/>
-          <w:sz w:val="28"/>
-          <w:szCs w:val="28"/>
+        <w:shd w:val="clear" w:color="auto" w:fill="1E1E1E"/>
+        <w:spacing w:line="285" w:lineRule="atLeast"/>
+        <w:rPr>
+          <w:rFonts w:ascii="Consolas" w:hAnsi="Consolas"/>
+          <w:color w:val="D4D4D4"/>
+          <w:sz w:val="21"/>
+          <w:szCs w:val="21"/>
+          <w:lang w:val="en-US"/>
+        </w:rPr>
+      </w:pPr>
+    </w:p>
+    <w:p>
+      <w:pPr>
+        <w:shd w:val="clear" w:color="auto" w:fill="1E1E1E"/>
+        <w:spacing w:line="285" w:lineRule="atLeast"/>
+        <w:rPr>
+          <w:rFonts w:ascii="Consolas" w:hAnsi="Consolas"/>
+          <w:color w:val="D4D4D4"/>
+          <w:sz w:val="21"/>
+          <w:szCs w:val="21"/>
+          <w:lang w:val="en-US"/>
+        </w:rPr>
+      </w:pPr>
+      <w:r>
+        <w:rPr>
+          <w:rFonts w:ascii="Consolas" w:hAnsi="Consolas"/>
+          <w:color w:val="D4D4D4"/>
+          <w:sz w:val="21"/>
+          <w:szCs w:val="21"/>
+          <w:lang w:val="en-US"/>
+        </w:rPr>
+        <w:t xml:space="preserve">    </w:t>
+      </w:r>
+      <w:r>
+        <w:rPr>
+          <w:rFonts w:ascii="Consolas" w:hAnsi="Consolas"/>
+          <w:color w:val="569CD6"/>
+          <w:sz w:val="21"/>
+          <w:szCs w:val="21"/>
+          <w:lang w:val="en-US"/>
+        </w:rPr>
+        <w:t>internal</w:t>
+      </w:r>
+      <w:r>
+        <w:rPr>
+          <w:rFonts w:ascii="Consolas" w:hAnsi="Consolas"/>
+          <w:color w:val="D4D4D4"/>
+          <w:sz w:val="21"/>
+          <w:szCs w:val="21"/>
+          <w:lang w:val="en-US"/>
+        </w:rPr>
+        <w:t xml:space="preserve"> </w:t>
+      </w:r>
+      <w:r>
+        <w:rPr>
+          <w:rFonts w:ascii="Consolas" w:hAnsi="Consolas"/>
+          <w:color w:val="569CD6"/>
+          <w:sz w:val="21"/>
+          <w:szCs w:val="21"/>
+          <w:lang w:val="en-US"/>
+        </w:rPr>
+        <w:t>struct</w:t>
+      </w:r>
+      <w:r>
+        <w:rPr>
+          <w:rFonts w:ascii="Consolas" w:hAnsi="Consolas"/>
+          <w:color w:val="D4D4D4"/>
+          <w:sz w:val="21"/>
+          <w:szCs w:val="21"/>
+          <w:lang w:val="en-US"/>
+        </w:rPr>
+        <w:t xml:space="preserve"> </w:t>
+      </w:r>
+      <w:r>
+        <w:rPr>
+          <w:rFonts w:ascii="Consolas" w:hAnsi="Consolas"/>
+          <w:color w:val="4EC9B0"/>
+          <w:sz w:val="21"/>
+          <w:szCs w:val="21"/>
+          <w:lang w:val="en-US"/>
+        </w:rPr>
+        <w:t>Atributes</w:t>
+      </w:r>
+    </w:p>
+    <w:p>
+      <w:pPr>
+        <w:shd w:val="clear" w:color="auto" w:fill="1E1E1E"/>
+        <w:spacing w:line="285" w:lineRule="atLeast"/>
+        <w:rPr>
+          <w:rFonts w:ascii="Consolas" w:hAnsi="Consolas"/>
+          <w:color w:val="D4D4D4"/>
+          <w:sz w:val="21"/>
+          <w:szCs w:val="21"/>
+          <w:lang w:val="en-US"/>
+        </w:rPr>
+      </w:pPr>
+      <w:r>
+        <w:rPr>
+          <w:rFonts w:ascii="Consolas" w:hAnsi="Consolas"/>
+          <w:color w:val="D4D4D4"/>
+          <w:sz w:val="21"/>
+          <w:szCs w:val="21"/>
+          <w:lang w:val="en-US"/>
+        </w:rPr>
+        <w:t>    {</w:t>
+      </w:r>
+    </w:p>
+    <w:p>
+      <w:pPr>
+        <w:shd w:val="clear" w:color="auto" w:fill="1E1E1E"/>
+        <w:spacing w:line="285" w:lineRule="atLeast"/>
+        <w:rPr>
+          <w:rFonts w:ascii="Consolas" w:hAnsi="Consolas"/>
+          <w:color w:val="D4D4D4"/>
+          <w:sz w:val="21"/>
+          <w:szCs w:val="21"/>
+          <w:lang w:val="en-US"/>
+        </w:rPr>
+      </w:pPr>
+      <w:r>
+        <w:rPr>
+          <w:rFonts w:ascii="Consolas" w:hAnsi="Consolas"/>
+          <w:color w:val="D4D4D4"/>
+          <w:sz w:val="21"/>
+          <w:szCs w:val="21"/>
+          <w:lang w:val="en-US"/>
+        </w:rPr>
+        <w:t xml:space="preserve">        </w:t>
+      </w:r>
+      <w:r>
+        <w:rPr>
+          <w:rFonts w:ascii="Consolas" w:hAnsi="Consolas"/>
+          <w:color w:val="569CD6"/>
+          <w:sz w:val="21"/>
+          <w:szCs w:val="21"/>
+          <w:lang w:val="en-US"/>
+        </w:rPr>
+        <w:t>internal</w:t>
+      </w:r>
+      <w:r>
+        <w:rPr>
+          <w:rFonts w:ascii="Consolas" w:hAnsi="Consolas"/>
+          <w:color w:val="D4D4D4"/>
+          <w:sz w:val="21"/>
+          <w:szCs w:val="21"/>
+          <w:lang w:val="en-US"/>
+        </w:rPr>
+        <w:t xml:space="preserve"> </w:t>
+      </w:r>
+      <w:r>
+        <w:rPr>
+          <w:rFonts w:ascii="Consolas" w:hAnsi="Consolas"/>
+          <w:color w:val="569CD6"/>
+          <w:sz w:val="21"/>
+          <w:szCs w:val="21"/>
+          <w:lang w:val="en-US"/>
+        </w:rPr>
+        <w:t>int</w:t>
+      </w:r>
+      <w:r>
+        <w:rPr>
+          <w:rFonts w:ascii="Consolas" w:hAnsi="Consolas"/>
+          <w:color w:val="D4D4D4"/>
+          <w:sz w:val="21"/>
+          <w:szCs w:val="21"/>
+          <w:lang w:val="en-US"/>
+        </w:rPr>
+        <w:t xml:space="preserve"> </w:t>
+      </w:r>
+      <w:r>
+        <w:rPr>
+          <w:rFonts w:ascii="Consolas" w:hAnsi="Consolas"/>
+          <w:color w:val="9CDCFE"/>
+          <w:sz w:val="21"/>
+          <w:szCs w:val="21"/>
+          <w:lang w:val="en-US"/>
+        </w:rPr>
+        <w:t>age</w:t>
+      </w:r>
+      <w:r>
+        <w:rPr>
+          <w:rFonts w:ascii="Consolas" w:hAnsi="Consolas"/>
+          <w:color w:val="D4D4D4"/>
+          <w:sz w:val="21"/>
+          <w:szCs w:val="21"/>
+          <w:lang w:val="en-US"/>
+        </w:rPr>
+        <w:t xml:space="preserve"> = </w:t>
+      </w:r>
+      <w:r>
+        <w:rPr>
+          <w:rFonts w:ascii="Consolas" w:hAnsi="Consolas"/>
+          <w:color w:val="B5CEA8"/>
+          <w:sz w:val="21"/>
+          <w:szCs w:val="21"/>
+          <w:lang w:val="en-US"/>
+        </w:rPr>
+        <w:t>0</w:t>
+      </w:r>
+      <w:r>
+        <w:rPr>
+          <w:rFonts w:ascii="Consolas" w:hAnsi="Consolas"/>
+          <w:color w:val="D4D4D4"/>
+          <w:sz w:val="21"/>
+          <w:szCs w:val="21"/>
+          <w:lang w:val="en-US"/>
+        </w:rPr>
+        <w:t>;</w:t>
+      </w:r>
+    </w:p>
+    <w:p>
+      <w:pPr>
+        <w:shd w:val="clear" w:color="auto" w:fill="1E1E1E"/>
+        <w:spacing w:line="285" w:lineRule="atLeast"/>
+        <w:rPr>
+          <w:rFonts w:ascii="Consolas" w:hAnsi="Consolas"/>
+          <w:color w:val="D4D4D4"/>
+          <w:sz w:val="21"/>
+          <w:szCs w:val="21"/>
+          <w:lang w:val="en-US"/>
+        </w:rPr>
+      </w:pPr>
+      <w:r>
+        <w:rPr>
+          <w:rFonts w:ascii="Consolas" w:hAnsi="Consolas"/>
+          <w:color w:val="D4D4D4"/>
+          <w:sz w:val="21"/>
+          <w:szCs w:val="21"/>
+          <w:lang w:val="en-US"/>
+        </w:rPr>
+        <w:t xml:space="preserve">        </w:t>
+      </w:r>
+      <w:r>
+        <w:rPr>
+          <w:rFonts w:ascii="Consolas" w:hAnsi="Consolas"/>
+          <w:color w:val="569CD6"/>
+          <w:sz w:val="21"/>
+          <w:szCs w:val="21"/>
+          <w:lang w:val="en-US"/>
+        </w:rPr>
+        <w:t>internal</w:t>
+      </w:r>
+      <w:r>
+        <w:rPr>
+          <w:rFonts w:ascii="Consolas" w:hAnsi="Consolas"/>
+          <w:color w:val="D4D4D4"/>
+          <w:sz w:val="21"/>
+          <w:szCs w:val="21"/>
+          <w:lang w:val="en-US"/>
+        </w:rPr>
+        <w:t xml:space="preserve"> </w:t>
+      </w:r>
+      <w:r>
+        <w:rPr>
+          <w:rFonts w:ascii="Consolas" w:hAnsi="Consolas"/>
+          <w:color w:val="569CD6"/>
+          <w:sz w:val="21"/>
+          <w:szCs w:val="21"/>
+          <w:lang w:val="en-US"/>
+        </w:rPr>
+        <w:t>string</w:t>
+      </w:r>
+      <w:r>
+        <w:rPr>
+          <w:rFonts w:ascii="Consolas" w:hAnsi="Consolas"/>
+          <w:color w:val="D4D4D4"/>
+          <w:sz w:val="21"/>
+          <w:szCs w:val="21"/>
+          <w:lang w:val="en-US"/>
+        </w:rPr>
+        <w:t xml:space="preserve"> </w:t>
+      </w:r>
+      <w:r>
+        <w:rPr>
+          <w:rFonts w:ascii="Consolas" w:hAnsi="Consolas"/>
+          <w:color w:val="9CDCFE"/>
+          <w:sz w:val="21"/>
+          <w:szCs w:val="21"/>
+          <w:lang w:val="en-US"/>
+        </w:rPr>
+        <w:t>name</w:t>
+      </w:r>
+      <w:r>
+        <w:rPr>
+          <w:rFonts w:ascii="Consolas" w:hAnsi="Consolas"/>
+          <w:color w:val="D4D4D4"/>
+          <w:sz w:val="21"/>
+          <w:szCs w:val="21"/>
+          <w:lang w:val="en-US"/>
+        </w:rPr>
+        <w:t xml:space="preserve"> = </w:t>
+      </w:r>
+      <w:r>
+        <w:rPr>
+          <w:rFonts w:ascii="Consolas" w:hAnsi="Consolas"/>
+          <w:color w:val="CE9178"/>
+          <w:sz w:val="21"/>
+          <w:szCs w:val="21"/>
+          <w:lang w:val="en-US"/>
+        </w:rPr>
+        <w:t>"Default"</w:t>
+      </w:r>
+      <w:r>
+        <w:rPr>
+          <w:rFonts w:ascii="Consolas" w:hAnsi="Consolas"/>
+          <w:color w:val="D4D4D4"/>
+          <w:sz w:val="21"/>
+          <w:szCs w:val="21"/>
+          <w:lang w:val="en-US"/>
+        </w:rPr>
+        <w:t>;</w:t>
+      </w:r>
+    </w:p>
+    <w:p>
+      <w:pPr>
+        <w:shd w:val="clear" w:color="auto" w:fill="1E1E1E"/>
+        <w:spacing w:line="285" w:lineRule="atLeast"/>
+        <w:rPr>
+          <w:rFonts w:ascii="Consolas" w:hAnsi="Consolas"/>
+          <w:color w:val="D4D4D4"/>
+          <w:sz w:val="21"/>
+          <w:szCs w:val="21"/>
+          <w:lang w:val="en-US"/>
+        </w:rPr>
+      </w:pPr>
+      <w:r>
+        <w:rPr>
+          <w:rFonts w:ascii="Consolas" w:hAnsi="Consolas"/>
+          <w:color w:val="D4D4D4"/>
+          <w:sz w:val="21"/>
+          <w:szCs w:val="21"/>
+          <w:lang w:val="en-US"/>
+        </w:rPr>
+        <w:t xml:space="preserve">        </w:t>
+      </w:r>
+      <w:r>
+        <w:rPr>
+          <w:rFonts w:ascii="Consolas" w:hAnsi="Consolas"/>
+          <w:color w:val="569CD6"/>
+          <w:sz w:val="21"/>
+          <w:szCs w:val="21"/>
+          <w:lang w:val="en-US"/>
+        </w:rPr>
+        <w:t>internal</w:t>
+      </w:r>
+      <w:r>
+        <w:rPr>
+          <w:rFonts w:ascii="Consolas" w:hAnsi="Consolas"/>
+          <w:color w:val="D4D4D4"/>
+          <w:sz w:val="21"/>
+          <w:szCs w:val="21"/>
+          <w:lang w:val="en-US"/>
+        </w:rPr>
+        <w:t xml:space="preserve"> </w:t>
+      </w:r>
+      <w:r>
+        <w:rPr>
+          <w:rFonts w:ascii="Consolas" w:hAnsi="Consolas"/>
+          <w:color w:val="569CD6"/>
+          <w:sz w:val="21"/>
+          <w:szCs w:val="21"/>
+          <w:lang w:val="en-US"/>
+        </w:rPr>
+        <w:t>float</w:t>
+      </w:r>
+      <w:r>
+        <w:rPr>
+          <w:rFonts w:ascii="Consolas" w:hAnsi="Consolas"/>
+          <w:color w:val="D4D4D4"/>
+          <w:sz w:val="21"/>
+          <w:szCs w:val="21"/>
+          <w:lang w:val="en-US"/>
+        </w:rPr>
+        <w:t xml:space="preserve"> </w:t>
+      </w:r>
+      <w:r>
+        <w:rPr>
+          <w:rFonts w:ascii="Consolas" w:hAnsi="Consolas"/>
+          <w:color w:val="9CDCFE"/>
+          <w:sz w:val="21"/>
+          <w:szCs w:val="21"/>
+          <w:lang w:val="en-US"/>
+        </w:rPr>
+        <w:t>mass</w:t>
+      </w:r>
+      <w:r>
+        <w:rPr>
+          <w:rFonts w:ascii="Consolas" w:hAnsi="Consolas"/>
+          <w:color w:val="D4D4D4"/>
+          <w:sz w:val="21"/>
+          <w:szCs w:val="21"/>
+          <w:lang w:val="en-US"/>
+        </w:rPr>
+        <w:t xml:space="preserve"> = </w:t>
+      </w:r>
+      <w:r>
+        <w:rPr>
+          <w:rFonts w:ascii="Consolas" w:hAnsi="Consolas"/>
+          <w:color w:val="B5CEA8"/>
+          <w:sz w:val="21"/>
+          <w:szCs w:val="21"/>
+          <w:lang w:val="en-US"/>
+        </w:rPr>
+        <w:t>1.0f</w:t>
+      </w:r>
+      <w:r>
+        <w:rPr>
+          <w:rFonts w:ascii="Consolas" w:hAnsi="Consolas"/>
+          <w:color w:val="D4D4D4"/>
+          <w:sz w:val="21"/>
+          <w:szCs w:val="21"/>
+          <w:lang w:val="en-US"/>
+        </w:rPr>
+        <w:t>;</w:t>
+      </w:r>
+    </w:p>
+    <w:p>
+      <w:pPr>
+        <w:shd w:val="clear" w:color="auto" w:fill="1E1E1E"/>
+        <w:spacing w:line="285" w:lineRule="atLeast"/>
+        <w:rPr>
+          <w:rFonts w:ascii="Consolas" w:hAnsi="Consolas"/>
+          <w:color w:val="D4D4D4"/>
+          <w:sz w:val="21"/>
+          <w:szCs w:val="21"/>
+          <w:lang w:val="en-US"/>
+        </w:rPr>
+      </w:pPr>
+      <w:r>
+        <w:rPr>
+          <w:rFonts w:ascii="Consolas" w:hAnsi="Consolas"/>
+          <w:color w:val="D4D4D4"/>
+          <w:sz w:val="21"/>
+          <w:szCs w:val="21"/>
+          <w:lang w:val="en-US"/>
+        </w:rPr>
+        <w:t xml:space="preserve">        </w:t>
+      </w:r>
+      <w:r>
+        <w:rPr>
+          <w:rFonts w:ascii="Consolas" w:hAnsi="Consolas"/>
+          <w:color w:val="569CD6"/>
+          <w:sz w:val="21"/>
+          <w:szCs w:val="21"/>
+          <w:lang w:val="en-US"/>
+        </w:rPr>
+        <w:t>internal</w:t>
+      </w:r>
+      <w:r>
+        <w:rPr>
+          <w:rFonts w:ascii="Consolas" w:hAnsi="Consolas"/>
+          <w:color w:val="D4D4D4"/>
+          <w:sz w:val="21"/>
+          <w:szCs w:val="21"/>
+          <w:lang w:val="en-US"/>
+        </w:rPr>
+        <w:t xml:space="preserve"> </w:t>
+      </w:r>
+      <w:r>
+        <w:rPr>
+          <w:rFonts w:ascii="Consolas" w:hAnsi="Consolas"/>
+          <w:color w:val="DCDCAA"/>
+          <w:sz w:val="21"/>
+          <w:szCs w:val="21"/>
+          <w:lang w:val="en-US"/>
+        </w:rPr>
+        <w:t>Atributes</w:t>
+      </w:r>
+      <w:r>
+        <w:rPr>
+          <w:rFonts w:ascii="Consolas" w:hAnsi="Consolas"/>
+          <w:color w:val="D4D4D4"/>
+          <w:sz w:val="21"/>
+          <w:szCs w:val="21"/>
+          <w:lang w:val="en-US"/>
+        </w:rPr>
+        <w:t>(</w:t>
+      </w:r>
+      <w:r>
+        <w:rPr>
+          <w:rFonts w:ascii="Consolas" w:hAnsi="Consolas"/>
+          <w:color w:val="569CD6"/>
+          <w:sz w:val="21"/>
+          <w:szCs w:val="21"/>
+          <w:lang w:val="en-US"/>
+        </w:rPr>
+        <w:t>int</w:t>
+      </w:r>
+      <w:r>
+        <w:rPr>
+          <w:rFonts w:ascii="Consolas" w:hAnsi="Consolas"/>
+          <w:color w:val="D4D4D4"/>
+          <w:sz w:val="21"/>
+          <w:szCs w:val="21"/>
+          <w:lang w:val="en-US"/>
+        </w:rPr>
+        <w:t xml:space="preserve"> </w:t>
+      </w:r>
+      <w:r>
+        <w:rPr>
+          <w:rFonts w:ascii="Consolas" w:hAnsi="Consolas"/>
+          <w:color w:val="9CDCFE"/>
+          <w:sz w:val="21"/>
+          <w:szCs w:val="21"/>
+          <w:lang w:val="en-US"/>
+        </w:rPr>
+        <w:t>ag</w:t>
+      </w:r>
+      <w:r>
+        <w:rPr>
+          <w:rFonts w:ascii="Consolas" w:hAnsi="Consolas"/>
+          <w:color w:val="D4D4D4"/>
+          <w:sz w:val="21"/>
+          <w:szCs w:val="21"/>
+          <w:lang w:val="en-US"/>
+        </w:rPr>
+        <w:t xml:space="preserve">, </w:t>
+      </w:r>
+      <w:r>
+        <w:rPr>
+          <w:rFonts w:ascii="Consolas" w:hAnsi="Consolas"/>
+          <w:color w:val="569CD6"/>
+          <w:sz w:val="21"/>
+          <w:szCs w:val="21"/>
+          <w:lang w:val="en-US"/>
+        </w:rPr>
+        <w:t>string</w:t>
+      </w:r>
+      <w:r>
+        <w:rPr>
+          <w:rFonts w:ascii="Consolas" w:hAnsi="Consolas"/>
+          <w:color w:val="D4D4D4"/>
+          <w:sz w:val="21"/>
+          <w:szCs w:val="21"/>
+          <w:lang w:val="en-US"/>
+        </w:rPr>
+        <w:t xml:space="preserve"> </w:t>
+      </w:r>
+      <w:r>
+        <w:rPr>
+          <w:rFonts w:ascii="Consolas" w:hAnsi="Consolas"/>
+          <w:color w:val="9CDCFE"/>
+          <w:sz w:val="21"/>
+          <w:szCs w:val="21"/>
+          <w:lang w:val="en-US"/>
+        </w:rPr>
+        <w:t>nam</w:t>
+      </w:r>
+      <w:r>
+        <w:rPr>
+          <w:rFonts w:ascii="Consolas" w:hAnsi="Consolas"/>
+          <w:color w:val="D4D4D4"/>
+          <w:sz w:val="21"/>
+          <w:szCs w:val="21"/>
+          <w:lang w:val="en-US"/>
+        </w:rPr>
+        <w:t xml:space="preserve">, </w:t>
+      </w:r>
+      <w:r>
+        <w:rPr>
+          <w:rFonts w:ascii="Consolas" w:hAnsi="Consolas"/>
+          <w:color w:val="569CD6"/>
+          <w:sz w:val="21"/>
+          <w:szCs w:val="21"/>
+          <w:lang w:val="en-US"/>
+        </w:rPr>
+        <w:t>float</w:t>
+      </w:r>
+      <w:r>
+        <w:rPr>
+          <w:rFonts w:ascii="Consolas" w:hAnsi="Consolas"/>
+          <w:color w:val="D4D4D4"/>
+          <w:sz w:val="21"/>
+          <w:szCs w:val="21"/>
+          <w:lang w:val="en-US"/>
+        </w:rPr>
+        <w:t xml:space="preserve"> </w:t>
+      </w:r>
+      <w:r>
+        <w:rPr>
+          <w:rFonts w:ascii="Consolas" w:hAnsi="Consolas"/>
+          <w:color w:val="9CDCFE"/>
+          <w:sz w:val="21"/>
+          <w:szCs w:val="21"/>
+          <w:lang w:val="en-US"/>
+        </w:rPr>
+        <w:t>mas</w:t>
+      </w:r>
+      <w:r>
+        <w:rPr>
+          <w:rFonts w:ascii="Consolas" w:hAnsi="Consolas"/>
+          <w:color w:val="D4D4D4"/>
+          <w:sz w:val="21"/>
+          <w:szCs w:val="21"/>
+          <w:lang w:val="en-US"/>
+        </w:rPr>
+        <w:t>)</w:t>
+      </w:r>
+    </w:p>
+    <w:p>
+      <w:pPr>
+        <w:shd w:val="clear" w:color="auto" w:fill="1E1E1E"/>
+        <w:spacing w:line="285" w:lineRule="atLeast"/>
+        <w:rPr>
+          <w:rFonts w:ascii="Consolas" w:hAnsi="Consolas"/>
+          <w:color w:val="D4D4D4"/>
+          <w:sz w:val="21"/>
+          <w:szCs w:val="21"/>
+          <w:lang w:val="en-US"/>
+        </w:rPr>
+      </w:pPr>
+      <w:r>
+        <w:rPr>
+          <w:rFonts w:ascii="Consolas" w:hAnsi="Consolas"/>
+          <w:color w:val="D4D4D4"/>
+          <w:sz w:val="21"/>
+          <w:szCs w:val="21"/>
+          <w:lang w:val="en-US"/>
+        </w:rPr>
+        <w:t>        {</w:t>
+      </w:r>
+    </w:p>
+    <w:p>
+      <w:pPr>
+        <w:shd w:val="clear" w:color="auto" w:fill="1E1E1E"/>
+        <w:spacing w:line="285" w:lineRule="atLeast"/>
+        <w:rPr>
+          <w:rFonts w:ascii="Consolas" w:hAnsi="Consolas"/>
+          <w:color w:val="D4D4D4"/>
+          <w:sz w:val="21"/>
+          <w:szCs w:val="21"/>
+          <w:lang w:val="en-US"/>
+        </w:rPr>
+      </w:pPr>
+      <w:r>
+        <w:rPr>
+          <w:rFonts w:ascii="Consolas" w:hAnsi="Consolas"/>
+          <w:color w:val="D4D4D4"/>
+          <w:sz w:val="21"/>
+          <w:szCs w:val="21"/>
+          <w:lang w:val="en-US"/>
+        </w:rPr>
+        <w:t xml:space="preserve">            </w:t>
+      </w:r>
+      <w:r>
+        <w:rPr>
+          <w:rFonts w:ascii="Consolas" w:hAnsi="Consolas"/>
+          <w:color w:val="9CDCFE"/>
+          <w:sz w:val="21"/>
+          <w:szCs w:val="21"/>
+          <w:lang w:val="en-US"/>
+        </w:rPr>
+        <w:t>age</w:t>
+      </w:r>
+      <w:r>
+        <w:rPr>
+          <w:rFonts w:ascii="Consolas" w:hAnsi="Consolas"/>
+          <w:color w:val="D4D4D4"/>
+          <w:sz w:val="21"/>
+          <w:szCs w:val="21"/>
+          <w:lang w:val="en-US"/>
+        </w:rPr>
+        <w:t xml:space="preserve"> = </w:t>
+      </w:r>
+      <w:r>
+        <w:rPr>
+          <w:rFonts w:ascii="Consolas" w:hAnsi="Consolas"/>
+          <w:color w:val="9CDCFE"/>
+          <w:sz w:val="21"/>
+          <w:szCs w:val="21"/>
+          <w:lang w:val="en-US"/>
+        </w:rPr>
+        <w:t>ag</w:t>
+      </w:r>
+      <w:r>
+        <w:rPr>
+          <w:rFonts w:ascii="Consolas" w:hAnsi="Consolas"/>
+          <w:color w:val="D4D4D4"/>
+          <w:sz w:val="21"/>
+          <w:szCs w:val="21"/>
+          <w:lang w:val="en-US"/>
+        </w:rPr>
+        <w:t>;</w:t>
+      </w:r>
+    </w:p>
+    <w:p>
+      <w:pPr>
+        <w:shd w:val="clear" w:color="auto" w:fill="1E1E1E"/>
+        <w:spacing w:line="285" w:lineRule="atLeast"/>
+        <w:rPr>
+          <w:rFonts w:ascii="Consolas" w:hAnsi="Consolas"/>
+          <w:color w:val="D4D4D4"/>
+          <w:sz w:val="21"/>
+          <w:szCs w:val="21"/>
+          <w:lang w:val="en-US"/>
+        </w:rPr>
+      </w:pPr>
+      <w:r>
+        <w:rPr>
+          <w:rFonts w:ascii="Consolas" w:hAnsi="Consolas"/>
+          <w:color w:val="D4D4D4"/>
+          <w:sz w:val="21"/>
+          <w:szCs w:val="21"/>
+          <w:lang w:val="en-US"/>
+        </w:rPr>
+        <w:t xml:space="preserve">            </w:t>
+      </w:r>
+      <w:r>
+        <w:rPr>
+          <w:rFonts w:ascii="Consolas" w:hAnsi="Consolas"/>
+          <w:color w:val="9CDCFE"/>
+          <w:sz w:val="21"/>
+          <w:szCs w:val="21"/>
+          <w:lang w:val="en-US"/>
+        </w:rPr>
+        <w:t>name</w:t>
+      </w:r>
+      <w:r>
+        <w:rPr>
+          <w:rFonts w:ascii="Consolas" w:hAnsi="Consolas"/>
+          <w:color w:val="D4D4D4"/>
+          <w:sz w:val="21"/>
+          <w:szCs w:val="21"/>
+          <w:lang w:val="en-US"/>
+        </w:rPr>
+        <w:t xml:space="preserve"> = </w:t>
+      </w:r>
+      <w:r>
+        <w:rPr>
+          <w:rFonts w:ascii="Consolas" w:hAnsi="Consolas"/>
+          <w:color w:val="9CDCFE"/>
+          <w:sz w:val="21"/>
+          <w:szCs w:val="21"/>
+          <w:lang w:val="en-US"/>
+        </w:rPr>
+        <w:t>nam</w:t>
+      </w:r>
+      <w:r>
+        <w:rPr>
+          <w:rFonts w:ascii="Consolas" w:hAnsi="Consolas"/>
+          <w:color w:val="D4D4D4"/>
+          <w:sz w:val="21"/>
+          <w:szCs w:val="21"/>
+          <w:lang w:val="en-US"/>
+        </w:rPr>
+        <w:t>;</w:t>
+      </w:r>
+    </w:p>
+    <w:p>
+      <w:pPr>
+        <w:shd w:val="clear" w:color="auto" w:fill="1E1E1E"/>
+        <w:spacing w:line="285" w:lineRule="atLeast"/>
+        <w:rPr>
+          <w:rFonts w:ascii="Consolas" w:hAnsi="Consolas"/>
+          <w:color w:val="D4D4D4"/>
+          <w:sz w:val="21"/>
+          <w:szCs w:val="21"/>
+          <w:lang w:val="en-US"/>
+        </w:rPr>
+      </w:pPr>
+      <w:r>
+        <w:rPr>
+          <w:rFonts w:ascii="Consolas" w:hAnsi="Consolas"/>
+          <w:color w:val="D4D4D4"/>
+          <w:sz w:val="21"/>
+          <w:szCs w:val="21"/>
+          <w:lang w:val="en-US"/>
+        </w:rPr>
+        <w:t xml:space="preserve">            </w:t>
+      </w:r>
+      <w:r>
+        <w:rPr>
+          <w:rFonts w:ascii="Consolas" w:hAnsi="Consolas"/>
+          <w:color w:val="9CDCFE"/>
+          <w:sz w:val="21"/>
+          <w:szCs w:val="21"/>
+          <w:lang w:val="en-US"/>
+        </w:rPr>
+        <w:t>mass</w:t>
+      </w:r>
+      <w:r>
+        <w:rPr>
+          <w:rFonts w:ascii="Consolas" w:hAnsi="Consolas"/>
+          <w:color w:val="D4D4D4"/>
+          <w:sz w:val="21"/>
+          <w:szCs w:val="21"/>
+          <w:lang w:val="en-US"/>
+        </w:rPr>
+        <w:t xml:space="preserve"> = </w:t>
+      </w:r>
+      <w:r>
+        <w:rPr>
+          <w:rFonts w:ascii="Consolas" w:hAnsi="Consolas"/>
+          <w:color w:val="9CDCFE"/>
+          <w:sz w:val="21"/>
+          <w:szCs w:val="21"/>
+          <w:lang w:val="en-US"/>
+        </w:rPr>
+        <w:t>mas</w:t>
+      </w:r>
+      <w:r>
+        <w:rPr>
+          <w:rFonts w:ascii="Consolas" w:hAnsi="Consolas"/>
+          <w:color w:val="D4D4D4"/>
+          <w:sz w:val="21"/>
+          <w:szCs w:val="21"/>
+          <w:lang w:val="en-US"/>
+        </w:rPr>
+        <w:t>;</w:t>
+      </w:r>
+    </w:p>
+    <w:p>
+      <w:pPr>
+        <w:shd w:val="clear" w:color="auto" w:fill="1E1E1E"/>
+        <w:spacing w:line="285" w:lineRule="atLeast"/>
+        <w:rPr>
+          <w:rFonts w:ascii="Consolas" w:hAnsi="Consolas"/>
+          <w:color w:val="D4D4D4"/>
+          <w:sz w:val="21"/>
+          <w:szCs w:val="21"/>
+          <w:lang w:val="en-US"/>
+        </w:rPr>
+      </w:pPr>
+      <w:r>
+        <w:rPr>
+          <w:rFonts w:ascii="Consolas" w:hAnsi="Consolas"/>
+          <w:color w:val="D4D4D4"/>
+          <w:sz w:val="21"/>
+          <w:szCs w:val="21"/>
+          <w:lang w:val="en-US"/>
+        </w:rPr>
+        <w:t>        }</w:t>
+      </w:r>
+    </w:p>
+    <w:p>
+      <w:pPr>
+        <w:shd w:val="clear" w:color="auto" w:fill="1E1E1E"/>
+        <w:spacing w:line="285" w:lineRule="atLeast"/>
+        <w:rPr>
+          <w:rFonts w:ascii="Consolas" w:hAnsi="Consolas"/>
+          <w:color w:val="D4D4D4"/>
+          <w:sz w:val="21"/>
+          <w:szCs w:val="21"/>
+          <w:lang w:val="en-US"/>
+        </w:rPr>
+      </w:pPr>
+    </w:p>
+    <w:p>
+      <w:pPr>
+        <w:shd w:val="clear" w:color="auto" w:fill="1E1E1E"/>
+        <w:spacing w:line="285" w:lineRule="atLeast"/>
+        <w:rPr>
+          <w:rFonts w:ascii="Consolas" w:hAnsi="Consolas"/>
+          <w:color w:val="D4D4D4"/>
+          <w:sz w:val="21"/>
+          <w:szCs w:val="21"/>
+          <w:lang w:val="en-US"/>
+        </w:rPr>
+      </w:pPr>
+      <w:r>
+        <w:rPr>
+          <w:rFonts w:ascii="Consolas" w:hAnsi="Consolas"/>
+          <w:color w:val="D4D4D4"/>
+          <w:sz w:val="21"/>
+          <w:szCs w:val="21"/>
+          <w:lang w:val="en-US"/>
+        </w:rPr>
+        <w:t xml:space="preserve">        </w:t>
+      </w:r>
+      <w:r>
+        <w:rPr>
+          <w:rFonts w:ascii="Consolas" w:hAnsi="Consolas"/>
+          <w:color w:val="569CD6"/>
+          <w:sz w:val="21"/>
+          <w:szCs w:val="21"/>
+          <w:lang w:val="en-US"/>
+        </w:rPr>
+        <w:t>internal</w:t>
+      </w:r>
+      <w:r>
+        <w:rPr>
+          <w:rFonts w:ascii="Consolas" w:hAnsi="Consolas"/>
+          <w:color w:val="D4D4D4"/>
+          <w:sz w:val="21"/>
+          <w:szCs w:val="21"/>
+          <w:lang w:val="en-US"/>
+        </w:rPr>
+        <w:t xml:space="preserve"> </w:t>
+      </w:r>
+      <w:r>
+        <w:rPr>
+          <w:rFonts w:ascii="Consolas" w:hAnsi="Consolas"/>
+          <w:color w:val="569CD6"/>
+          <w:sz w:val="21"/>
+          <w:szCs w:val="21"/>
+          <w:lang w:val="en-US"/>
+        </w:rPr>
+        <w:t>void</w:t>
+      </w:r>
+      <w:r>
+        <w:rPr>
+          <w:rFonts w:ascii="Consolas" w:hAnsi="Consolas"/>
+          <w:color w:val="D4D4D4"/>
+          <w:sz w:val="21"/>
+          <w:szCs w:val="21"/>
+          <w:lang w:val="en-US"/>
+        </w:rPr>
+        <w:t xml:space="preserve"> </w:t>
+      </w:r>
+      <w:r>
+        <w:rPr>
+          <w:rFonts w:ascii="Consolas" w:hAnsi="Consolas"/>
+          <w:color w:val="DCDCAA"/>
+          <w:sz w:val="21"/>
+          <w:szCs w:val="21"/>
+          <w:lang w:val="en-US"/>
+        </w:rPr>
+        <w:t>ChangeAge</w:t>
+      </w:r>
+      <w:r>
+        <w:rPr>
+          <w:rFonts w:ascii="Consolas" w:hAnsi="Consolas"/>
+          <w:color w:val="D4D4D4"/>
+          <w:sz w:val="21"/>
+          <w:szCs w:val="21"/>
+          <w:lang w:val="en-US"/>
+        </w:rPr>
+        <w:t>(</w:t>
+      </w:r>
+      <w:r>
+        <w:rPr>
+          <w:rFonts w:ascii="Consolas" w:hAnsi="Consolas"/>
+          <w:color w:val="569CD6"/>
+          <w:sz w:val="21"/>
+          <w:szCs w:val="21"/>
+          <w:lang w:val="en-US"/>
+        </w:rPr>
+        <w:t>int</w:t>
+      </w:r>
+      <w:r>
+        <w:rPr>
+          <w:rFonts w:ascii="Consolas" w:hAnsi="Consolas"/>
+          <w:color w:val="D4D4D4"/>
+          <w:sz w:val="21"/>
+          <w:szCs w:val="21"/>
+          <w:lang w:val="en-US"/>
+        </w:rPr>
+        <w:t xml:space="preserve"> </w:t>
+      </w:r>
+      <w:r>
+        <w:rPr>
+          <w:rFonts w:ascii="Consolas" w:hAnsi="Consolas"/>
+          <w:color w:val="9CDCFE"/>
+          <w:sz w:val="21"/>
+          <w:szCs w:val="21"/>
+          <w:lang w:val="en-US"/>
+        </w:rPr>
+        <w:t>age</w:t>
+      </w:r>
+      <w:r>
+        <w:rPr>
+          <w:rFonts w:ascii="Consolas" w:hAnsi="Consolas"/>
+          <w:color w:val="D4D4D4"/>
+          <w:sz w:val="21"/>
+          <w:szCs w:val="21"/>
+          <w:lang w:val="en-US"/>
+        </w:rPr>
+        <w:t>)</w:t>
+      </w:r>
+    </w:p>
+    <w:p>
+      <w:pPr>
+        <w:shd w:val="clear" w:color="auto" w:fill="1E1E1E"/>
+        <w:spacing w:line="285" w:lineRule="atLeast"/>
+        <w:rPr>
+          <w:rFonts w:ascii="Consolas" w:hAnsi="Consolas"/>
+          <w:color w:val="D4D4D4"/>
+          <w:sz w:val="21"/>
+          <w:szCs w:val="21"/>
+          <w:lang w:val="en-US"/>
+        </w:rPr>
+      </w:pPr>
+      <w:r>
+        <w:rPr>
+          <w:rFonts w:ascii="Consolas" w:hAnsi="Consolas"/>
+          <w:color w:val="D4D4D4"/>
+          <w:sz w:val="21"/>
+          <w:szCs w:val="21"/>
+          <w:lang w:val="en-US"/>
+        </w:rPr>
+        <w:t>        {</w:t>
+      </w:r>
+    </w:p>
+    <w:p>
+      <w:pPr>
+        <w:shd w:val="clear" w:color="auto" w:fill="1E1E1E"/>
+        <w:spacing w:line="285" w:lineRule="atLeast"/>
+        <w:rPr>
+          <w:rFonts w:ascii="Consolas" w:hAnsi="Consolas"/>
+          <w:color w:val="D4D4D4"/>
+          <w:sz w:val="21"/>
+          <w:szCs w:val="21"/>
+          <w:lang w:val="en-US"/>
+        </w:rPr>
+      </w:pPr>
+      <w:r>
+        <w:rPr>
+          <w:rFonts w:ascii="Consolas" w:hAnsi="Consolas"/>
+          <w:color w:val="D4D4D4"/>
+          <w:sz w:val="21"/>
+          <w:szCs w:val="21"/>
+          <w:lang w:val="en-US"/>
+        </w:rPr>
+        <w:t xml:space="preserve">            </w:t>
+      </w:r>
+      <w:r>
+        <w:rPr>
+          <w:rFonts w:ascii="Consolas" w:hAnsi="Consolas"/>
+          <w:color w:val="569CD6"/>
+          <w:sz w:val="21"/>
+          <w:szCs w:val="21"/>
+          <w:lang w:val="en-US"/>
+        </w:rPr>
+        <w:t>this</w:t>
+      </w:r>
+      <w:r>
+        <w:rPr>
+          <w:rFonts w:ascii="Consolas" w:hAnsi="Consolas"/>
+          <w:color w:val="D4D4D4"/>
+          <w:sz w:val="21"/>
+          <w:szCs w:val="21"/>
+          <w:lang w:val="en-US"/>
+        </w:rPr>
+        <w:t>.</w:t>
+      </w:r>
+      <w:r>
+        <w:rPr>
+          <w:rFonts w:ascii="Consolas" w:hAnsi="Consolas"/>
+          <w:color w:val="9CDCFE"/>
+          <w:sz w:val="21"/>
+          <w:szCs w:val="21"/>
+          <w:lang w:val="en-US"/>
+        </w:rPr>
+        <w:t>age</w:t>
+      </w:r>
+      <w:r>
+        <w:rPr>
+          <w:rFonts w:ascii="Consolas" w:hAnsi="Consolas"/>
+          <w:color w:val="D4D4D4"/>
+          <w:sz w:val="21"/>
+          <w:szCs w:val="21"/>
+          <w:lang w:val="en-US"/>
+        </w:rPr>
+        <w:t xml:space="preserve"> = </w:t>
+      </w:r>
+      <w:r>
+        <w:rPr>
+          <w:rFonts w:ascii="Consolas" w:hAnsi="Consolas"/>
+          <w:color w:val="9CDCFE"/>
+          <w:sz w:val="21"/>
+          <w:szCs w:val="21"/>
+          <w:lang w:val="en-US"/>
+        </w:rPr>
+        <w:t>age</w:t>
+      </w:r>
+      <w:r>
+        <w:rPr>
+          <w:rFonts w:ascii="Consolas" w:hAnsi="Consolas"/>
+          <w:color w:val="D4D4D4"/>
+          <w:sz w:val="21"/>
+          <w:szCs w:val="21"/>
+          <w:lang w:val="en-US"/>
+        </w:rPr>
+        <w:t>;</w:t>
+      </w:r>
+    </w:p>
+    <w:p>
+      <w:pPr>
+        <w:shd w:val="clear" w:color="auto" w:fill="1E1E1E"/>
+        <w:spacing w:line="285" w:lineRule="atLeast"/>
+        <w:rPr>
+          <w:rFonts w:ascii="Consolas" w:hAnsi="Consolas"/>
+          <w:color w:val="D4D4D4"/>
+          <w:sz w:val="21"/>
+          <w:szCs w:val="21"/>
+          <w:lang w:val="en-US"/>
+        </w:rPr>
+      </w:pPr>
+      <w:r>
+        <w:rPr>
+          <w:rFonts w:ascii="Consolas" w:hAnsi="Consolas"/>
+          <w:color w:val="D4D4D4"/>
+          <w:sz w:val="21"/>
+          <w:szCs w:val="21"/>
+          <w:lang w:val="en-US"/>
+        </w:rPr>
+        <w:t>        }</w:t>
+      </w:r>
+    </w:p>
+    <w:p>
+      <w:pPr>
+        <w:shd w:val="clear" w:color="auto" w:fill="1E1E1E"/>
+        <w:spacing w:line="285" w:lineRule="atLeast"/>
+        <w:rPr>
+          <w:rFonts w:ascii="Consolas" w:hAnsi="Consolas"/>
+          <w:color w:val="D4D4D4"/>
+          <w:sz w:val="21"/>
+          <w:szCs w:val="21"/>
+          <w:lang w:val="en-US"/>
+        </w:rPr>
+      </w:pPr>
+    </w:p>
+    <w:p>
+      <w:pPr>
+        <w:shd w:val="clear" w:color="auto" w:fill="1E1E1E"/>
+        <w:spacing w:line="285" w:lineRule="atLeast"/>
+        <w:rPr>
+          <w:rFonts w:ascii="Consolas" w:hAnsi="Consolas"/>
+          <w:color w:val="D4D4D4"/>
+          <w:sz w:val="21"/>
+          <w:szCs w:val="21"/>
+          <w:lang w:val="en-US"/>
+        </w:rPr>
+      </w:pPr>
+      <w:r>
+        <w:rPr>
+          <w:rFonts w:ascii="Consolas" w:hAnsi="Consolas"/>
+          <w:color w:val="D4D4D4"/>
+          <w:sz w:val="21"/>
+          <w:szCs w:val="21"/>
+          <w:lang w:val="en-US"/>
+        </w:rPr>
+        <w:t xml:space="preserve">        </w:t>
+      </w:r>
+      <w:r>
+        <w:rPr>
+          <w:rFonts w:ascii="Consolas" w:hAnsi="Consolas"/>
+          <w:color w:val="569CD6"/>
+          <w:sz w:val="21"/>
+          <w:szCs w:val="21"/>
+          <w:lang w:val="en-US"/>
+        </w:rPr>
+        <w:t>internal</w:t>
+      </w:r>
+      <w:r>
+        <w:rPr>
+          <w:rFonts w:ascii="Consolas" w:hAnsi="Consolas"/>
+          <w:color w:val="D4D4D4"/>
+          <w:sz w:val="21"/>
+          <w:szCs w:val="21"/>
+          <w:lang w:val="en-US"/>
+        </w:rPr>
+        <w:t xml:space="preserve"> </w:t>
+      </w:r>
+      <w:r>
+        <w:rPr>
+          <w:rFonts w:ascii="Consolas" w:hAnsi="Consolas"/>
+          <w:color w:val="569CD6"/>
+          <w:sz w:val="21"/>
+          <w:szCs w:val="21"/>
+          <w:lang w:val="en-US"/>
+        </w:rPr>
+        <w:t>readonly</w:t>
+      </w:r>
+      <w:r>
+        <w:rPr>
+          <w:rFonts w:ascii="Consolas" w:hAnsi="Consolas"/>
+          <w:color w:val="D4D4D4"/>
+          <w:sz w:val="21"/>
+          <w:szCs w:val="21"/>
+          <w:lang w:val="en-US"/>
+        </w:rPr>
+        <w:t xml:space="preserve"> </w:t>
+      </w:r>
+      <w:r>
+        <w:rPr>
+          <w:rFonts w:ascii="Consolas" w:hAnsi="Consolas"/>
+          <w:color w:val="569CD6"/>
+          <w:sz w:val="21"/>
+          <w:szCs w:val="21"/>
+          <w:lang w:val="en-US"/>
+        </w:rPr>
+        <w:t>int</w:t>
+      </w:r>
+      <w:r>
+        <w:rPr>
+          <w:rFonts w:ascii="Consolas" w:hAnsi="Consolas"/>
+          <w:color w:val="D4D4D4"/>
+          <w:sz w:val="21"/>
+          <w:szCs w:val="21"/>
+          <w:lang w:val="en-US"/>
+        </w:rPr>
+        <w:t xml:space="preserve"> </w:t>
+      </w:r>
+      <w:r>
+        <w:rPr>
+          <w:rFonts w:ascii="Consolas" w:hAnsi="Consolas"/>
+          <w:color w:val="DCDCAA"/>
+          <w:sz w:val="21"/>
+          <w:szCs w:val="21"/>
+          <w:lang w:val="en-US"/>
+        </w:rPr>
+        <w:t>GetAge</w:t>
+      </w:r>
+      <w:r>
+        <w:rPr>
+          <w:rFonts w:ascii="Consolas" w:hAnsi="Consolas"/>
+          <w:color w:val="D4D4D4"/>
+          <w:sz w:val="21"/>
+          <w:szCs w:val="21"/>
+          <w:lang w:val="en-US"/>
+        </w:rPr>
+        <w:t>()</w:t>
+      </w:r>
+    </w:p>
+    <w:p>
+      <w:pPr>
+        <w:shd w:val="clear" w:color="auto" w:fill="1E1E1E"/>
+        <w:spacing w:line="285" w:lineRule="atLeast"/>
+        <w:rPr>
+          <w:rFonts w:ascii="Consolas" w:hAnsi="Consolas"/>
+          <w:color w:val="D4D4D4"/>
+          <w:sz w:val="21"/>
+          <w:szCs w:val="21"/>
+          <w:lang w:val="en-US"/>
+        </w:rPr>
+      </w:pPr>
+      <w:r>
+        <w:rPr>
+          <w:rFonts w:ascii="Consolas" w:hAnsi="Consolas"/>
+          <w:color w:val="D4D4D4"/>
+          <w:sz w:val="21"/>
+          <w:szCs w:val="21"/>
+          <w:lang w:val="en-US"/>
+        </w:rPr>
+        <w:t>        {</w:t>
+      </w:r>
+    </w:p>
+    <w:p>
+      <w:pPr>
+        <w:shd w:val="clear" w:color="auto" w:fill="1E1E1E"/>
+        <w:spacing w:line="285" w:lineRule="atLeast"/>
+        <w:rPr>
+          <w:rFonts w:ascii="Consolas" w:hAnsi="Consolas"/>
+          <w:color w:val="D4D4D4"/>
+          <w:sz w:val="21"/>
+          <w:szCs w:val="21"/>
+          <w:lang w:val="en-US"/>
+        </w:rPr>
+      </w:pPr>
+      <w:r>
+        <w:rPr>
+          <w:rFonts w:ascii="Consolas" w:hAnsi="Consolas"/>
+          <w:color w:val="D4D4D4"/>
+          <w:sz w:val="21"/>
+          <w:szCs w:val="21"/>
+          <w:lang w:val="en-US"/>
+        </w:rPr>
+        <w:t xml:space="preserve">            </w:t>
+      </w:r>
+      <w:r>
+        <w:rPr>
+          <w:rFonts w:ascii="Consolas" w:hAnsi="Consolas"/>
+          <w:color w:val="C586C0"/>
+          <w:sz w:val="21"/>
+          <w:szCs w:val="21"/>
+          <w:lang w:val="en-US"/>
+        </w:rPr>
+        <w:t>return</w:t>
+      </w:r>
+      <w:r>
+        <w:rPr>
+          <w:rFonts w:ascii="Consolas" w:hAnsi="Consolas"/>
+          <w:color w:val="D4D4D4"/>
+          <w:sz w:val="21"/>
+          <w:szCs w:val="21"/>
+          <w:lang w:val="en-US"/>
+        </w:rPr>
+        <w:t xml:space="preserve"> </w:t>
+      </w:r>
+      <w:r>
+        <w:rPr>
+          <w:rFonts w:ascii="Consolas" w:hAnsi="Consolas"/>
+          <w:color w:val="9CDCFE"/>
+          <w:sz w:val="21"/>
+          <w:szCs w:val="21"/>
+          <w:lang w:val="en-US"/>
+        </w:rPr>
+        <w:t>age</w:t>
+      </w:r>
+      <w:r>
+        <w:rPr>
+          <w:rFonts w:ascii="Consolas" w:hAnsi="Consolas"/>
+          <w:color w:val="D4D4D4"/>
+          <w:sz w:val="21"/>
+          <w:szCs w:val="21"/>
+          <w:lang w:val="en-US"/>
+        </w:rPr>
+        <w:t>;</w:t>
+      </w:r>
+    </w:p>
+    <w:p>
+      <w:pPr>
+        <w:shd w:val="clear" w:color="auto" w:fill="1E1E1E"/>
+        <w:spacing w:line="285" w:lineRule="atLeast"/>
+        <w:rPr>
+          <w:rFonts w:ascii="Consolas" w:hAnsi="Consolas"/>
+          <w:color w:val="D4D4D4"/>
+          <w:sz w:val="21"/>
+          <w:szCs w:val="21"/>
+          <w:lang w:val="en-US"/>
+        </w:rPr>
+      </w:pPr>
+      <w:r>
+        <w:rPr>
+          <w:rFonts w:ascii="Consolas" w:hAnsi="Consolas"/>
+          <w:color w:val="D4D4D4"/>
+          <w:sz w:val="21"/>
+          <w:szCs w:val="21"/>
+          <w:lang w:val="en-US"/>
+        </w:rPr>
+        <w:t>        }</w:t>
+      </w:r>
+    </w:p>
+    <w:p>
+      <w:pPr>
+        <w:shd w:val="clear" w:color="auto" w:fill="1E1E1E"/>
+        <w:spacing w:line="285" w:lineRule="atLeast"/>
+        <w:rPr>
+          <w:rFonts w:ascii="Consolas" w:hAnsi="Consolas"/>
+          <w:color w:val="D4D4D4"/>
+          <w:sz w:val="21"/>
+          <w:szCs w:val="21"/>
+          <w:lang w:val="en-US"/>
+        </w:rPr>
+      </w:pPr>
+    </w:p>
+    <w:p>
+      <w:pPr>
+        <w:shd w:val="clear" w:color="auto" w:fill="1E1E1E"/>
+        <w:spacing w:line="285" w:lineRule="atLeast"/>
+        <w:rPr>
+          <w:rFonts w:ascii="Consolas" w:hAnsi="Consolas"/>
+          <w:color w:val="D4D4D4"/>
+          <w:sz w:val="21"/>
+          <w:szCs w:val="21"/>
+          <w:lang w:val="en-US"/>
+        </w:rPr>
+      </w:pPr>
+      <w:r>
+        <w:rPr>
+          <w:rFonts w:ascii="Consolas" w:hAnsi="Consolas"/>
+          <w:color w:val="D4D4D4"/>
+          <w:sz w:val="21"/>
+          <w:szCs w:val="21"/>
+          <w:lang w:val="en-US"/>
+        </w:rPr>
+        <w:t xml:space="preserve">        </w:t>
+      </w:r>
+      <w:r>
+        <w:rPr>
+          <w:rFonts w:ascii="Consolas" w:hAnsi="Consolas"/>
+          <w:color w:val="569CD6"/>
+          <w:sz w:val="21"/>
+          <w:szCs w:val="21"/>
+          <w:lang w:val="en-US"/>
+        </w:rPr>
+        <w:t>internal</w:t>
+      </w:r>
+      <w:r>
+        <w:rPr>
+          <w:rFonts w:ascii="Consolas" w:hAnsi="Consolas"/>
+          <w:color w:val="D4D4D4"/>
+          <w:sz w:val="21"/>
+          <w:szCs w:val="21"/>
+          <w:lang w:val="en-US"/>
+        </w:rPr>
+        <w:t xml:space="preserve"> </w:t>
+      </w:r>
+      <w:r>
+        <w:rPr>
+          <w:rFonts w:ascii="Consolas" w:hAnsi="Consolas"/>
+          <w:color w:val="569CD6"/>
+          <w:sz w:val="21"/>
+          <w:szCs w:val="21"/>
+          <w:lang w:val="en-US"/>
+        </w:rPr>
+        <w:t>readonly</w:t>
+      </w:r>
+      <w:r>
+        <w:rPr>
+          <w:rFonts w:ascii="Consolas" w:hAnsi="Consolas"/>
+          <w:color w:val="D4D4D4"/>
+          <w:sz w:val="21"/>
+          <w:szCs w:val="21"/>
+          <w:lang w:val="en-US"/>
+        </w:rPr>
+        <w:t xml:space="preserve"> </w:t>
+      </w:r>
+      <w:r>
+        <w:rPr>
+          <w:rFonts w:ascii="Consolas" w:hAnsi="Consolas"/>
+          <w:color w:val="569CD6"/>
+          <w:sz w:val="21"/>
+          <w:szCs w:val="21"/>
+          <w:lang w:val="en-US"/>
+        </w:rPr>
+        <w:t>float</w:t>
+      </w:r>
+      <w:r>
+        <w:rPr>
+          <w:rFonts w:ascii="Consolas" w:hAnsi="Consolas"/>
+          <w:color w:val="D4D4D4"/>
+          <w:sz w:val="21"/>
+          <w:szCs w:val="21"/>
+          <w:lang w:val="en-US"/>
+        </w:rPr>
+        <w:t xml:space="preserve"> </w:t>
+      </w:r>
+      <w:r>
+        <w:rPr>
+          <w:rFonts w:ascii="Consolas" w:hAnsi="Consolas"/>
+          <w:color w:val="DCDCAA"/>
+          <w:sz w:val="21"/>
+          <w:szCs w:val="21"/>
+          <w:lang w:val="en-US"/>
+        </w:rPr>
+        <w:t>GetMass</w:t>
+      </w:r>
+      <w:r>
+        <w:rPr>
+          <w:rFonts w:ascii="Consolas" w:hAnsi="Consolas"/>
+          <w:color w:val="D4D4D4"/>
+          <w:sz w:val="21"/>
+          <w:szCs w:val="21"/>
+          <w:lang w:val="en-US"/>
+        </w:rPr>
+        <w:t>()</w:t>
+      </w:r>
+    </w:p>
+    <w:p>
+      <w:pPr>
+        <w:shd w:val="clear" w:color="auto" w:fill="1E1E1E"/>
+        <w:spacing w:line="285" w:lineRule="atLeast"/>
+        <w:rPr>
+          <w:rFonts w:ascii="Consolas" w:hAnsi="Consolas"/>
+          <w:color w:val="D4D4D4"/>
+          <w:sz w:val="21"/>
+          <w:szCs w:val="21"/>
+          <w:lang w:val="en-US"/>
+        </w:rPr>
+      </w:pPr>
+      <w:r>
+        <w:rPr>
+          <w:rFonts w:ascii="Consolas" w:hAnsi="Consolas"/>
+          <w:color w:val="D4D4D4"/>
+          <w:sz w:val="21"/>
+          <w:szCs w:val="21"/>
+          <w:lang w:val="en-US"/>
+        </w:rPr>
+        <w:t>        {</w:t>
+      </w:r>
+    </w:p>
+    <w:p>
+      <w:pPr>
+        <w:shd w:val="clear" w:color="auto" w:fill="1E1E1E"/>
+        <w:spacing w:line="285" w:lineRule="atLeast"/>
+        <w:rPr>
+          <w:rFonts w:ascii="Consolas" w:hAnsi="Consolas"/>
+          <w:color w:val="D4D4D4"/>
+          <w:sz w:val="21"/>
+          <w:szCs w:val="21"/>
+          <w:lang w:val="en-US"/>
+        </w:rPr>
+      </w:pPr>
+      <w:r>
+        <w:rPr>
+          <w:rFonts w:ascii="Consolas" w:hAnsi="Consolas"/>
+          <w:color w:val="D4D4D4"/>
+          <w:sz w:val="21"/>
+          <w:szCs w:val="21"/>
+          <w:lang w:val="en-US"/>
+        </w:rPr>
+        <w:t xml:space="preserve">            </w:t>
+      </w:r>
+      <w:r>
+        <w:rPr>
+          <w:rFonts w:ascii="Consolas" w:hAnsi="Consolas"/>
+          <w:color w:val="C586C0"/>
+          <w:sz w:val="21"/>
+          <w:szCs w:val="21"/>
+          <w:lang w:val="en-US"/>
+        </w:rPr>
+        <w:t>return</w:t>
+      </w:r>
+      <w:r>
+        <w:rPr>
+          <w:rFonts w:ascii="Consolas" w:hAnsi="Consolas"/>
+          <w:color w:val="D4D4D4"/>
+          <w:sz w:val="21"/>
+          <w:szCs w:val="21"/>
+          <w:lang w:val="en-US"/>
+        </w:rPr>
+        <w:t xml:space="preserve"> </w:t>
+      </w:r>
+      <w:r>
+        <w:rPr>
+          <w:rFonts w:ascii="Consolas" w:hAnsi="Consolas"/>
+          <w:color w:val="9CDCFE"/>
+          <w:sz w:val="21"/>
+          <w:szCs w:val="21"/>
+          <w:lang w:val="en-US"/>
+        </w:rPr>
+        <w:t>mass</w:t>
+      </w:r>
+      <w:r>
+        <w:rPr>
+          <w:rFonts w:ascii="Consolas" w:hAnsi="Consolas"/>
+          <w:color w:val="D4D4D4"/>
+          <w:sz w:val="21"/>
+          <w:szCs w:val="21"/>
+          <w:lang w:val="en-US"/>
+        </w:rPr>
+        <w:t>;</w:t>
+      </w:r>
+    </w:p>
+    <w:p>
+      <w:pPr>
+        <w:shd w:val="clear" w:color="auto" w:fill="1E1E1E"/>
+        <w:spacing w:line="285" w:lineRule="atLeast"/>
+        <w:rPr>
+          <w:rFonts w:ascii="Consolas" w:hAnsi="Consolas"/>
+          <w:color w:val="D4D4D4"/>
+          <w:sz w:val="21"/>
+          <w:szCs w:val="21"/>
+          <w:lang w:val="en-US"/>
+        </w:rPr>
+      </w:pPr>
+      <w:r>
+        <w:rPr>
+          <w:rFonts w:ascii="Consolas" w:hAnsi="Consolas"/>
+          <w:color w:val="D4D4D4"/>
+          <w:sz w:val="21"/>
+          <w:szCs w:val="21"/>
+          <w:lang w:val="en-US"/>
+        </w:rPr>
+        <w:t>        }</w:t>
+      </w:r>
+    </w:p>
+    <w:p>
+      <w:pPr>
+        <w:shd w:val="clear" w:color="auto" w:fill="1E1E1E"/>
+        <w:spacing w:line="285" w:lineRule="atLeast"/>
+        <w:rPr>
+          <w:rFonts w:ascii="Consolas" w:hAnsi="Consolas"/>
+          <w:color w:val="D4D4D4"/>
+          <w:sz w:val="21"/>
+          <w:szCs w:val="21"/>
+          <w:lang w:val="en-US"/>
+        </w:rPr>
+      </w:pPr>
+      <w:r>
+        <w:rPr>
+          <w:rFonts w:ascii="Consolas" w:hAnsi="Consolas"/>
+          <w:color w:val="D4D4D4"/>
+          <w:sz w:val="21"/>
+          <w:szCs w:val="21"/>
+          <w:lang w:val="en-US"/>
+        </w:rPr>
+        <w:t xml:space="preserve">        </w:t>
+      </w:r>
+      <w:r>
+        <w:rPr>
+          <w:rFonts w:ascii="Consolas" w:hAnsi="Consolas"/>
+          <w:color w:val="569CD6"/>
+          <w:sz w:val="21"/>
+          <w:szCs w:val="21"/>
+          <w:lang w:val="en-US"/>
+        </w:rPr>
+        <w:t>internal</w:t>
+      </w:r>
+      <w:r>
+        <w:rPr>
+          <w:rFonts w:ascii="Consolas" w:hAnsi="Consolas"/>
+          <w:color w:val="D4D4D4"/>
+          <w:sz w:val="21"/>
+          <w:szCs w:val="21"/>
+          <w:lang w:val="en-US"/>
+        </w:rPr>
+        <w:t xml:space="preserve"> </w:t>
+      </w:r>
+      <w:r>
+        <w:rPr>
+          <w:rFonts w:ascii="Consolas" w:hAnsi="Consolas"/>
+          <w:color w:val="569CD6"/>
+          <w:sz w:val="21"/>
+          <w:szCs w:val="21"/>
+          <w:lang w:val="en-US"/>
+        </w:rPr>
+        <w:t>void</w:t>
+      </w:r>
+      <w:r>
+        <w:rPr>
+          <w:rFonts w:ascii="Consolas" w:hAnsi="Consolas"/>
+          <w:color w:val="D4D4D4"/>
+          <w:sz w:val="21"/>
+          <w:szCs w:val="21"/>
+          <w:lang w:val="en-US"/>
+        </w:rPr>
+        <w:t xml:space="preserve"> </w:t>
+      </w:r>
+      <w:r>
+        <w:rPr>
+          <w:rFonts w:ascii="Consolas" w:hAnsi="Consolas"/>
+          <w:color w:val="DCDCAA"/>
+          <w:sz w:val="21"/>
+          <w:szCs w:val="21"/>
+          <w:lang w:val="en-US"/>
+        </w:rPr>
+        <w:t>ChangeMass</w:t>
+      </w:r>
+      <w:r>
+        <w:rPr>
+          <w:rFonts w:ascii="Consolas" w:hAnsi="Consolas"/>
+          <w:color w:val="D4D4D4"/>
+          <w:sz w:val="21"/>
+          <w:szCs w:val="21"/>
+          <w:lang w:val="en-US"/>
+        </w:rPr>
+        <w:t>(</w:t>
+      </w:r>
+      <w:r>
+        <w:rPr>
+          <w:rFonts w:ascii="Consolas" w:hAnsi="Consolas"/>
+          <w:color w:val="569CD6"/>
+          <w:sz w:val="21"/>
+          <w:szCs w:val="21"/>
+          <w:lang w:val="en-US"/>
+        </w:rPr>
+        <w:t>float</w:t>
+      </w:r>
+      <w:r>
+        <w:rPr>
+          <w:rFonts w:ascii="Consolas" w:hAnsi="Consolas"/>
+          <w:color w:val="D4D4D4"/>
+          <w:sz w:val="21"/>
+          <w:szCs w:val="21"/>
+          <w:lang w:val="en-US"/>
+        </w:rPr>
+        <w:t xml:space="preserve"> </w:t>
+      </w:r>
+      <w:r>
+        <w:rPr>
+          <w:rFonts w:ascii="Consolas" w:hAnsi="Consolas"/>
+          <w:color w:val="9CDCFE"/>
+          <w:sz w:val="21"/>
+          <w:szCs w:val="21"/>
+          <w:lang w:val="en-US"/>
+        </w:rPr>
+        <w:t>mass</w:t>
+      </w:r>
+      <w:r>
+        <w:rPr>
+          <w:rFonts w:ascii="Consolas" w:hAnsi="Consolas"/>
+          <w:color w:val="D4D4D4"/>
+          <w:sz w:val="21"/>
+          <w:szCs w:val="21"/>
+          <w:lang w:val="en-US"/>
+        </w:rPr>
+        <w:t>)</w:t>
+      </w:r>
+    </w:p>
+    <w:p>
+      <w:pPr>
+        <w:shd w:val="clear" w:color="auto" w:fill="1E1E1E"/>
+        <w:spacing w:line="285" w:lineRule="atLeast"/>
+        <w:rPr>
+          <w:rFonts w:ascii="Consolas" w:hAnsi="Consolas"/>
+          <w:color w:val="D4D4D4"/>
+          <w:sz w:val="21"/>
+          <w:szCs w:val="21"/>
+          <w:lang w:val="en-US"/>
+        </w:rPr>
+      </w:pPr>
+      <w:r>
+        <w:rPr>
+          <w:rFonts w:ascii="Consolas" w:hAnsi="Consolas"/>
+          <w:color w:val="D4D4D4"/>
+          <w:sz w:val="21"/>
+          <w:szCs w:val="21"/>
+          <w:lang w:val="en-US"/>
+        </w:rPr>
+        <w:t>        {</w:t>
+      </w:r>
+    </w:p>
+    <w:p>
+      <w:pPr>
+        <w:shd w:val="clear" w:color="auto" w:fill="1E1E1E"/>
+        <w:spacing w:line="285" w:lineRule="atLeast"/>
+        <w:rPr>
+          <w:rFonts w:ascii="Consolas" w:hAnsi="Consolas"/>
+          <w:color w:val="D4D4D4"/>
+          <w:sz w:val="21"/>
+          <w:szCs w:val="21"/>
+          <w:lang w:val="en-US"/>
+        </w:rPr>
+      </w:pPr>
+      <w:r>
+        <w:rPr>
+          <w:rFonts w:ascii="Consolas" w:hAnsi="Consolas"/>
+          <w:color w:val="D4D4D4"/>
+          <w:sz w:val="21"/>
+          <w:szCs w:val="21"/>
+          <w:lang w:val="en-US"/>
+        </w:rPr>
+        <w:t xml:space="preserve">            </w:t>
+      </w:r>
+      <w:r>
+        <w:rPr>
+          <w:rFonts w:ascii="Consolas" w:hAnsi="Consolas"/>
+          <w:color w:val="569CD6"/>
+          <w:sz w:val="21"/>
+          <w:szCs w:val="21"/>
+          <w:lang w:val="en-US"/>
+        </w:rPr>
+        <w:t>this</w:t>
+      </w:r>
+      <w:r>
+        <w:rPr>
+          <w:rFonts w:ascii="Consolas" w:hAnsi="Consolas"/>
+          <w:color w:val="D4D4D4"/>
+          <w:sz w:val="21"/>
+          <w:szCs w:val="21"/>
+          <w:lang w:val="en-US"/>
+        </w:rPr>
+        <w:t>.</w:t>
+      </w:r>
+      <w:r>
+        <w:rPr>
+          <w:rFonts w:ascii="Consolas" w:hAnsi="Consolas"/>
+          <w:color w:val="9CDCFE"/>
+          <w:sz w:val="21"/>
+          <w:szCs w:val="21"/>
+          <w:lang w:val="en-US"/>
+        </w:rPr>
+        <w:t>mass</w:t>
+      </w:r>
+      <w:r>
+        <w:rPr>
+          <w:rFonts w:ascii="Consolas" w:hAnsi="Consolas"/>
+          <w:color w:val="D4D4D4"/>
+          <w:sz w:val="21"/>
+          <w:szCs w:val="21"/>
+          <w:lang w:val="en-US"/>
+        </w:rPr>
+        <w:t xml:space="preserve"> = </w:t>
+      </w:r>
+      <w:r>
+        <w:rPr>
+          <w:rFonts w:ascii="Consolas" w:hAnsi="Consolas"/>
+          <w:color w:val="9CDCFE"/>
+          <w:sz w:val="21"/>
+          <w:szCs w:val="21"/>
+          <w:lang w:val="en-US"/>
+        </w:rPr>
+        <w:t>mass</w:t>
+      </w:r>
+      <w:r>
+        <w:rPr>
+          <w:rFonts w:ascii="Consolas" w:hAnsi="Consolas"/>
+          <w:color w:val="D4D4D4"/>
+          <w:sz w:val="21"/>
+          <w:szCs w:val="21"/>
+          <w:lang w:val="en-US"/>
+        </w:rPr>
+        <w:t>;</w:t>
+      </w:r>
+    </w:p>
+    <w:p>
+      <w:pPr>
+        <w:shd w:val="clear" w:color="auto" w:fill="1E1E1E"/>
+        <w:spacing w:line="285" w:lineRule="atLeast"/>
+        <w:rPr>
+          <w:rFonts w:ascii="Consolas" w:hAnsi="Consolas"/>
+          <w:color w:val="D4D4D4"/>
+          <w:sz w:val="21"/>
+          <w:szCs w:val="21"/>
+          <w:lang w:val="en-US"/>
+        </w:rPr>
+      </w:pPr>
+      <w:r>
+        <w:rPr>
+          <w:rFonts w:ascii="Consolas" w:hAnsi="Consolas"/>
+          <w:color w:val="D4D4D4"/>
+          <w:sz w:val="21"/>
+          <w:szCs w:val="21"/>
+          <w:lang w:val="en-US"/>
+        </w:rPr>
+        <w:t>        }</w:t>
+      </w:r>
+    </w:p>
+    <w:p>
+      <w:pPr>
+        <w:shd w:val="clear" w:color="auto" w:fill="1E1E1E"/>
+        <w:spacing w:line="285" w:lineRule="atLeast"/>
+        <w:rPr>
+          <w:rFonts w:ascii="Consolas" w:hAnsi="Consolas"/>
+          <w:color w:val="D4D4D4"/>
+          <w:sz w:val="21"/>
+          <w:szCs w:val="21"/>
+          <w:lang w:val="en-US"/>
+        </w:rPr>
+      </w:pPr>
+    </w:p>
+    <w:p>
+      <w:pPr>
+        <w:shd w:val="clear" w:color="auto" w:fill="1E1E1E"/>
+        <w:spacing w:line="285" w:lineRule="atLeast"/>
+        <w:rPr>
+          <w:rFonts w:ascii="Consolas" w:hAnsi="Consolas"/>
+          <w:color w:val="D4D4D4"/>
+          <w:sz w:val="21"/>
+          <w:szCs w:val="21"/>
+          <w:lang w:val="en-US"/>
+        </w:rPr>
+      </w:pPr>
+      <w:r>
+        <w:rPr>
+          <w:rFonts w:ascii="Consolas" w:hAnsi="Consolas"/>
+          <w:color w:val="D4D4D4"/>
+          <w:sz w:val="21"/>
+          <w:szCs w:val="21"/>
+          <w:lang w:val="en-US"/>
+        </w:rPr>
+        <w:t xml:space="preserve">        </w:t>
+      </w:r>
+      <w:r>
+        <w:rPr>
+          <w:rFonts w:ascii="Consolas" w:hAnsi="Consolas"/>
+          <w:color w:val="569CD6"/>
+          <w:sz w:val="21"/>
+          <w:szCs w:val="21"/>
+          <w:lang w:val="en-US"/>
+        </w:rPr>
+        <w:t>internal</w:t>
+      </w:r>
+      <w:r>
+        <w:rPr>
+          <w:rFonts w:ascii="Consolas" w:hAnsi="Consolas"/>
+          <w:color w:val="D4D4D4"/>
+          <w:sz w:val="21"/>
+          <w:szCs w:val="21"/>
+          <w:lang w:val="en-US"/>
+        </w:rPr>
+        <w:t xml:space="preserve"> </w:t>
+      </w:r>
+      <w:r>
+        <w:rPr>
+          <w:rFonts w:ascii="Consolas" w:hAnsi="Consolas"/>
+          <w:color w:val="569CD6"/>
+          <w:sz w:val="21"/>
+          <w:szCs w:val="21"/>
+          <w:lang w:val="en-US"/>
+        </w:rPr>
+        <w:t>void</w:t>
+      </w:r>
+      <w:r>
+        <w:rPr>
+          <w:rFonts w:ascii="Consolas" w:hAnsi="Consolas"/>
+          <w:color w:val="D4D4D4"/>
+          <w:sz w:val="21"/>
+          <w:szCs w:val="21"/>
+          <w:lang w:val="en-US"/>
+        </w:rPr>
+        <w:t xml:space="preserve"> </w:t>
+      </w:r>
+      <w:r>
+        <w:rPr>
+          <w:rFonts w:ascii="Consolas" w:hAnsi="Consolas"/>
+          <w:color w:val="DCDCAA"/>
+          <w:sz w:val="21"/>
+          <w:szCs w:val="21"/>
+          <w:lang w:val="en-US"/>
+        </w:rPr>
+        <w:t>ChangeName</w:t>
+      </w:r>
+      <w:r>
+        <w:rPr>
+          <w:rFonts w:ascii="Consolas" w:hAnsi="Consolas"/>
+          <w:color w:val="D4D4D4"/>
+          <w:sz w:val="21"/>
+          <w:szCs w:val="21"/>
+          <w:lang w:val="en-US"/>
+        </w:rPr>
+        <w:t>(</w:t>
+      </w:r>
+      <w:r>
+        <w:rPr>
+          <w:rFonts w:ascii="Consolas" w:hAnsi="Consolas"/>
+          <w:color w:val="569CD6"/>
+          <w:sz w:val="21"/>
+          <w:szCs w:val="21"/>
+          <w:lang w:val="en-US"/>
+        </w:rPr>
+        <w:t>string</w:t>
+      </w:r>
+      <w:r>
+        <w:rPr>
+          <w:rFonts w:ascii="Consolas" w:hAnsi="Consolas"/>
+          <w:color w:val="D4D4D4"/>
+          <w:sz w:val="21"/>
+          <w:szCs w:val="21"/>
+          <w:lang w:val="en-US"/>
+        </w:rPr>
+        <w:t xml:space="preserve"> </w:t>
+      </w:r>
+      <w:r>
+        <w:rPr>
+          <w:rFonts w:ascii="Consolas" w:hAnsi="Consolas"/>
+          <w:color w:val="9CDCFE"/>
+          <w:sz w:val="21"/>
+          <w:szCs w:val="21"/>
+          <w:lang w:val="en-US"/>
+        </w:rPr>
+        <w:t>name</w:t>
+      </w:r>
+      <w:r>
+        <w:rPr>
+          <w:rFonts w:ascii="Consolas" w:hAnsi="Consolas"/>
+          <w:color w:val="D4D4D4"/>
+          <w:sz w:val="21"/>
+          <w:szCs w:val="21"/>
+          <w:lang w:val="en-US"/>
+        </w:rPr>
+        <w:t xml:space="preserve">) </w:t>
+      </w:r>
+    </w:p>
+    <w:p>
+      <w:pPr>
+        <w:shd w:val="clear" w:color="auto" w:fill="1E1E1E"/>
+        <w:spacing w:line="285" w:lineRule="atLeast"/>
+        <w:rPr>
+          <w:rFonts w:ascii="Consolas" w:hAnsi="Consolas"/>
+          <w:color w:val="D4D4D4"/>
+          <w:sz w:val="21"/>
+          <w:szCs w:val="21"/>
+          <w:lang w:val="en-US"/>
+        </w:rPr>
+      </w:pPr>
+      <w:r>
+        <w:rPr>
+          <w:rFonts w:ascii="Consolas" w:hAnsi="Consolas"/>
+          <w:color w:val="D4D4D4"/>
+          <w:sz w:val="21"/>
+          <w:szCs w:val="21"/>
+          <w:lang w:val="en-US"/>
+        </w:rPr>
+        <w:t xml:space="preserve">        { </w:t>
+      </w:r>
+    </w:p>
+    <w:p>
+      <w:pPr>
+        <w:shd w:val="clear" w:color="auto" w:fill="1E1E1E"/>
+        <w:spacing w:line="285" w:lineRule="atLeast"/>
+        <w:rPr>
+          <w:rFonts w:ascii="Consolas" w:hAnsi="Consolas"/>
+          <w:color w:val="D4D4D4"/>
+          <w:sz w:val="21"/>
+          <w:szCs w:val="21"/>
+          <w:lang w:val="en-US"/>
+        </w:rPr>
+      </w:pPr>
+      <w:r>
+        <w:rPr>
+          <w:rFonts w:ascii="Consolas" w:hAnsi="Consolas"/>
+          <w:color w:val="D4D4D4"/>
+          <w:sz w:val="21"/>
+          <w:szCs w:val="21"/>
+          <w:lang w:val="en-US"/>
+        </w:rPr>
+        <w:t xml:space="preserve">            </w:t>
+      </w:r>
+      <w:r>
+        <w:rPr>
+          <w:rFonts w:ascii="Consolas" w:hAnsi="Consolas"/>
+          <w:color w:val="569CD6"/>
+          <w:sz w:val="21"/>
+          <w:szCs w:val="21"/>
+          <w:lang w:val="en-US"/>
+        </w:rPr>
+        <w:t>this</w:t>
+      </w:r>
+      <w:r>
+        <w:rPr>
+          <w:rFonts w:ascii="Consolas" w:hAnsi="Consolas"/>
+          <w:color w:val="D4D4D4"/>
+          <w:sz w:val="21"/>
+          <w:szCs w:val="21"/>
+          <w:lang w:val="en-US"/>
+        </w:rPr>
+        <w:t>.</w:t>
+      </w:r>
+      <w:r>
+        <w:rPr>
+          <w:rFonts w:ascii="Consolas" w:hAnsi="Consolas"/>
+          <w:color w:val="9CDCFE"/>
+          <w:sz w:val="21"/>
+          <w:szCs w:val="21"/>
+          <w:lang w:val="en-US"/>
+        </w:rPr>
+        <w:t>name</w:t>
+      </w:r>
+      <w:r>
+        <w:rPr>
+          <w:rFonts w:ascii="Consolas" w:hAnsi="Consolas"/>
+          <w:color w:val="D4D4D4"/>
+          <w:sz w:val="21"/>
+          <w:szCs w:val="21"/>
+          <w:lang w:val="en-US"/>
+        </w:rPr>
+        <w:t xml:space="preserve"> = </w:t>
+      </w:r>
+      <w:r>
+        <w:rPr>
+          <w:rFonts w:ascii="Consolas" w:hAnsi="Consolas"/>
+          <w:color w:val="9CDCFE"/>
+          <w:sz w:val="21"/>
+          <w:szCs w:val="21"/>
+          <w:lang w:val="en-US"/>
+        </w:rPr>
+        <w:t>name</w:t>
+      </w:r>
+      <w:r>
+        <w:rPr>
+          <w:rFonts w:ascii="Consolas" w:hAnsi="Consolas"/>
+          <w:color w:val="D4D4D4"/>
+          <w:sz w:val="21"/>
+          <w:szCs w:val="21"/>
+          <w:lang w:val="en-US"/>
+        </w:rPr>
+        <w:t>;</w:t>
+      </w:r>
+    </w:p>
+    <w:p>
+      <w:pPr>
+        <w:shd w:val="clear" w:color="auto" w:fill="1E1E1E"/>
+        <w:spacing w:line="285" w:lineRule="atLeast"/>
+        <w:rPr>
+          <w:rFonts w:ascii="Consolas" w:hAnsi="Consolas"/>
+          <w:color w:val="D4D4D4"/>
+          <w:sz w:val="21"/>
+          <w:szCs w:val="21"/>
+          <w:lang w:val="en-US"/>
+        </w:rPr>
+      </w:pPr>
+      <w:r>
+        <w:rPr>
+          <w:rFonts w:ascii="Consolas" w:hAnsi="Consolas"/>
+          <w:color w:val="D4D4D4"/>
+          <w:sz w:val="21"/>
+          <w:szCs w:val="21"/>
+          <w:lang w:val="en-US"/>
+        </w:rPr>
+        <w:t>        }</w:t>
+      </w:r>
+    </w:p>
+    <w:p>
+      <w:pPr>
+        <w:shd w:val="clear" w:color="auto" w:fill="1E1E1E"/>
+        <w:spacing w:line="285" w:lineRule="atLeast"/>
+        <w:rPr>
+          <w:rFonts w:ascii="Consolas" w:hAnsi="Consolas"/>
+          <w:color w:val="D4D4D4"/>
+          <w:sz w:val="21"/>
+          <w:szCs w:val="21"/>
+          <w:lang w:val="en-US"/>
+        </w:rPr>
+      </w:pPr>
+    </w:p>
+    <w:p>
+      <w:pPr>
+        <w:shd w:val="clear" w:color="auto" w:fill="1E1E1E"/>
+        <w:spacing w:line="285" w:lineRule="atLeast"/>
+        <w:rPr>
+          <w:rFonts w:ascii="Consolas" w:hAnsi="Consolas"/>
+          <w:color w:val="D4D4D4"/>
+          <w:sz w:val="21"/>
+          <w:szCs w:val="21"/>
+          <w:lang w:val="en-US"/>
+        </w:rPr>
+      </w:pPr>
+      <w:r>
+        <w:rPr>
+          <w:rFonts w:ascii="Consolas" w:hAnsi="Consolas"/>
+          <w:color w:val="D4D4D4"/>
+          <w:sz w:val="21"/>
+          <w:szCs w:val="21"/>
+          <w:lang w:val="en-US"/>
+        </w:rPr>
+        <w:t xml:space="preserve">        </w:t>
+      </w:r>
+      <w:r>
+        <w:rPr>
+          <w:rFonts w:ascii="Consolas" w:hAnsi="Consolas"/>
+          <w:color w:val="569CD6"/>
+          <w:sz w:val="21"/>
+          <w:szCs w:val="21"/>
+          <w:lang w:val="en-US"/>
+        </w:rPr>
+        <w:t>internal</w:t>
+      </w:r>
+      <w:r>
+        <w:rPr>
+          <w:rFonts w:ascii="Consolas" w:hAnsi="Consolas"/>
+          <w:color w:val="D4D4D4"/>
+          <w:sz w:val="21"/>
+          <w:szCs w:val="21"/>
+          <w:lang w:val="en-US"/>
+        </w:rPr>
+        <w:t xml:space="preserve"> </w:t>
+      </w:r>
+      <w:r>
+        <w:rPr>
+          <w:rFonts w:ascii="Consolas" w:hAnsi="Consolas"/>
+          <w:color w:val="569CD6"/>
+          <w:sz w:val="21"/>
+          <w:szCs w:val="21"/>
+          <w:lang w:val="en-US"/>
+        </w:rPr>
+        <w:t>readonly</w:t>
+      </w:r>
+      <w:r>
+        <w:rPr>
+          <w:rFonts w:ascii="Consolas" w:hAnsi="Consolas"/>
+          <w:color w:val="D4D4D4"/>
+          <w:sz w:val="21"/>
+          <w:szCs w:val="21"/>
+          <w:lang w:val="en-US"/>
+        </w:rPr>
+        <w:t xml:space="preserve"> </w:t>
+      </w:r>
+      <w:r>
+        <w:rPr>
+          <w:rFonts w:ascii="Consolas" w:hAnsi="Consolas"/>
+          <w:color w:val="569CD6"/>
+          <w:sz w:val="21"/>
+          <w:szCs w:val="21"/>
+          <w:lang w:val="en-US"/>
+        </w:rPr>
+        <w:t>string</w:t>
+      </w:r>
+      <w:r>
+        <w:rPr>
+          <w:rFonts w:ascii="Consolas" w:hAnsi="Consolas"/>
+          <w:color w:val="D4D4D4"/>
+          <w:sz w:val="21"/>
+          <w:szCs w:val="21"/>
+          <w:lang w:val="en-US"/>
+        </w:rPr>
+        <w:t xml:space="preserve"> </w:t>
+      </w:r>
+      <w:r>
+        <w:rPr>
+          <w:rFonts w:ascii="Consolas" w:hAnsi="Consolas"/>
+          <w:color w:val="DCDCAA"/>
+          <w:sz w:val="21"/>
+          <w:szCs w:val="21"/>
+          <w:lang w:val="en-US"/>
+        </w:rPr>
+        <w:t>GetName</w:t>
+      </w:r>
+      <w:r>
+        <w:rPr>
+          <w:rFonts w:ascii="Consolas" w:hAnsi="Consolas"/>
+          <w:color w:val="D4D4D4"/>
+          <w:sz w:val="21"/>
+          <w:szCs w:val="21"/>
+          <w:lang w:val="en-US"/>
+        </w:rPr>
+        <w:t>()</w:t>
+      </w:r>
+    </w:p>
+    <w:p>
+      <w:pPr>
+        <w:shd w:val="clear" w:color="auto" w:fill="1E1E1E"/>
+        <w:spacing w:line="285" w:lineRule="atLeast"/>
+        <w:rPr>
+          <w:rFonts w:ascii="Consolas" w:hAnsi="Consolas"/>
+          <w:color w:val="D4D4D4"/>
+          <w:sz w:val="21"/>
+          <w:szCs w:val="21"/>
+          <w:lang w:val="en-US"/>
+        </w:rPr>
+      </w:pPr>
+      <w:r>
+        <w:rPr>
+          <w:rFonts w:ascii="Consolas" w:hAnsi="Consolas"/>
+          <w:color w:val="D4D4D4"/>
+          <w:sz w:val="21"/>
+          <w:szCs w:val="21"/>
+          <w:lang w:val="en-US"/>
+        </w:rPr>
+        <w:t>        {</w:t>
+      </w:r>
+    </w:p>
+    <w:p>
+      <w:pPr>
+        <w:shd w:val="clear" w:color="auto" w:fill="1E1E1E"/>
+        <w:spacing w:line="285" w:lineRule="atLeast"/>
+        <w:rPr>
+          <w:rFonts w:ascii="Consolas" w:hAnsi="Consolas"/>
+          <w:color w:val="D4D4D4"/>
+          <w:sz w:val="21"/>
+          <w:szCs w:val="21"/>
+          <w:lang w:val="en-US"/>
+        </w:rPr>
+      </w:pPr>
+      <w:r>
+        <w:rPr>
+          <w:rFonts w:ascii="Consolas" w:hAnsi="Consolas"/>
+          <w:color w:val="D4D4D4"/>
+          <w:sz w:val="21"/>
+          <w:szCs w:val="21"/>
+          <w:lang w:val="en-US"/>
+        </w:rPr>
+        <w:t xml:space="preserve">            </w:t>
+      </w:r>
+      <w:r>
+        <w:rPr>
+          <w:rFonts w:ascii="Consolas" w:hAnsi="Consolas"/>
+          <w:color w:val="C586C0"/>
+          <w:sz w:val="21"/>
+          <w:szCs w:val="21"/>
+          <w:lang w:val="en-US"/>
+        </w:rPr>
+        <w:t>return</w:t>
+      </w:r>
+      <w:r>
+        <w:rPr>
+          <w:rFonts w:ascii="Consolas" w:hAnsi="Consolas"/>
+          <w:color w:val="D4D4D4"/>
+          <w:sz w:val="21"/>
+          <w:szCs w:val="21"/>
+          <w:lang w:val="en-US"/>
+        </w:rPr>
+        <w:t xml:space="preserve"> </w:t>
+      </w:r>
+      <w:r>
+        <w:rPr>
+          <w:rFonts w:ascii="Consolas" w:hAnsi="Consolas"/>
+          <w:color w:val="9CDCFE"/>
+          <w:sz w:val="21"/>
+          <w:szCs w:val="21"/>
+          <w:lang w:val="en-US"/>
+        </w:rPr>
+        <w:t>name</w:t>
+      </w:r>
+      <w:r>
+        <w:rPr>
+          <w:rFonts w:ascii="Consolas" w:hAnsi="Consolas"/>
+          <w:color w:val="D4D4D4"/>
+          <w:sz w:val="21"/>
+          <w:szCs w:val="21"/>
+          <w:lang w:val="en-US"/>
+        </w:rPr>
+        <w:t>;</w:t>
+      </w:r>
+    </w:p>
+    <w:p>
+      <w:pPr>
+        <w:shd w:val="clear" w:color="auto" w:fill="1E1E1E"/>
+        <w:spacing w:line="285" w:lineRule="atLeast"/>
+        <w:rPr>
+          <w:rFonts w:ascii="Consolas" w:hAnsi="Consolas"/>
+          <w:color w:val="D4D4D4"/>
+          <w:sz w:val="21"/>
+          <w:szCs w:val="21"/>
+          <w:lang w:val="en-US"/>
+        </w:rPr>
+      </w:pPr>
+      <w:r>
+        <w:rPr>
+          <w:rFonts w:ascii="Consolas" w:hAnsi="Consolas"/>
+          <w:color w:val="D4D4D4"/>
+          <w:sz w:val="21"/>
+          <w:szCs w:val="21"/>
+          <w:lang w:val="en-US"/>
+        </w:rPr>
+        <w:t>        }</w:t>
+      </w:r>
+    </w:p>
+    <w:p>
+      <w:pPr>
+        <w:shd w:val="clear" w:color="auto" w:fill="1E1E1E"/>
+        <w:spacing w:line="285" w:lineRule="atLeast"/>
+        <w:rPr>
+          <w:rFonts w:ascii="Consolas" w:hAnsi="Consolas"/>
+          <w:color w:val="D4D4D4"/>
+          <w:sz w:val="21"/>
+          <w:szCs w:val="21"/>
+          <w:lang w:val="en-US"/>
+        </w:rPr>
+      </w:pPr>
+    </w:p>
+    <w:p>
+      <w:pPr>
+        <w:shd w:val="clear" w:color="auto" w:fill="1E1E1E"/>
+        <w:spacing w:line="285" w:lineRule="atLeast"/>
+        <w:rPr>
+          <w:rFonts w:ascii="Consolas" w:hAnsi="Consolas"/>
+          <w:color w:val="D4D4D4"/>
+          <w:sz w:val="21"/>
+          <w:szCs w:val="21"/>
+          <w:lang w:val="en-US"/>
+        </w:rPr>
+      </w:pPr>
+      <w:r>
+        <w:rPr>
+          <w:rFonts w:ascii="Consolas" w:hAnsi="Consolas"/>
+          <w:color w:val="D4D4D4"/>
+          <w:sz w:val="21"/>
+          <w:szCs w:val="21"/>
+          <w:lang w:val="en-US"/>
+        </w:rPr>
+        <w:t xml:space="preserve">        </w:t>
+      </w:r>
+      <w:r>
+        <w:rPr>
+          <w:rFonts w:ascii="Consolas" w:hAnsi="Consolas"/>
+          <w:color w:val="569CD6"/>
+          <w:sz w:val="21"/>
+          <w:szCs w:val="21"/>
+          <w:lang w:val="en-US"/>
+        </w:rPr>
+        <w:t>internal</w:t>
+      </w:r>
+      <w:r>
+        <w:rPr>
+          <w:rFonts w:ascii="Consolas" w:hAnsi="Consolas"/>
+          <w:color w:val="D4D4D4"/>
+          <w:sz w:val="21"/>
+          <w:szCs w:val="21"/>
+          <w:lang w:val="en-US"/>
+        </w:rPr>
+        <w:t xml:space="preserve"> </w:t>
+      </w:r>
+      <w:r>
+        <w:rPr>
+          <w:rFonts w:ascii="Consolas" w:hAnsi="Consolas"/>
+          <w:color w:val="569CD6"/>
+          <w:sz w:val="21"/>
+          <w:szCs w:val="21"/>
+          <w:lang w:val="en-US"/>
+        </w:rPr>
+        <w:t>readonly</w:t>
+      </w:r>
+      <w:r>
+        <w:rPr>
+          <w:rFonts w:ascii="Consolas" w:hAnsi="Consolas"/>
+          <w:color w:val="D4D4D4"/>
+          <w:sz w:val="21"/>
+          <w:szCs w:val="21"/>
+          <w:lang w:val="en-US"/>
+        </w:rPr>
+        <w:t xml:space="preserve"> </w:t>
+      </w:r>
+      <w:r>
+        <w:rPr>
+          <w:rFonts w:ascii="Consolas" w:hAnsi="Consolas"/>
+          <w:color w:val="569CD6"/>
+          <w:sz w:val="21"/>
+          <w:szCs w:val="21"/>
+          <w:lang w:val="en-US"/>
+        </w:rPr>
+        <w:t>void</w:t>
+      </w:r>
+      <w:r>
+        <w:rPr>
+          <w:rFonts w:ascii="Consolas" w:hAnsi="Consolas"/>
+          <w:color w:val="D4D4D4"/>
+          <w:sz w:val="21"/>
+          <w:szCs w:val="21"/>
+          <w:lang w:val="en-US"/>
+        </w:rPr>
+        <w:t xml:space="preserve"> </w:t>
+      </w:r>
+      <w:r>
+        <w:rPr>
+          <w:rFonts w:ascii="Consolas" w:hAnsi="Consolas"/>
+          <w:color w:val="DCDCAA"/>
+          <w:sz w:val="21"/>
+          <w:szCs w:val="21"/>
+          <w:lang w:val="en-US"/>
+        </w:rPr>
+        <w:t>PrintAll</w:t>
+      </w:r>
+      <w:r>
+        <w:rPr>
+          <w:rFonts w:ascii="Consolas" w:hAnsi="Consolas"/>
+          <w:color w:val="D4D4D4"/>
+          <w:sz w:val="21"/>
+          <w:szCs w:val="21"/>
+          <w:lang w:val="en-US"/>
+        </w:rPr>
+        <w:t>()</w:t>
+      </w:r>
+    </w:p>
+    <w:p>
+      <w:pPr>
+        <w:shd w:val="clear" w:color="auto" w:fill="1E1E1E"/>
+        <w:spacing w:line="285" w:lineRule="atLeast"/>
+        <w:rPr>
+          <w:rFonts w:ascii="Consolas" w:hAnsi="Consolas"/>
+          <w:color w:val="D4D4D4"/>
+          <w:sz w:val="21"/>
+          <w:szCs w:val="21"/>
+          <w:lang w:val="en-US"/>
+        </w:rPr>
+      </w:pPr>
+      <w:r>
+        <w:rPr>
+          <w:rFonts w:ascii="Consolas" w:hAnsi="Consolas"/>
+          <w:color w:val="D4D4D4"/>
+          <w:sz w:val="21"/>
+          <w:szCs w:val="21"/>
+          <w:lang w:val="en-US"/>
+        </w:rPr>
+        <w:t>        {</w:t>
+      </w:r>
+    </w:p>
+    <w:p>
+      <w:pPr>
+        <w:shd w:val="clear" w:color="auto" w:fill="1E1E1E"/>
+        <w:spacing w:line="285" w:lineRule="atLeast"/>
+        <w:rPr>
+          <w:rFonts w:ascii="Consolas" w:hAnsi="Consolas"/>
+          <w:color w:val="D4D4D4"/>
+          <w:sz w:val="21"/>
+          <w:szCs w:val="21"/>
+          <w:lang w:val="en-US"/>
+        </w:rPr>
+      </w:pPr>
+      <w:r>
+        <w:rPr>
+          <w:rFonts w:ascii="Consolas" w:hAnsi="Consolas"/>
+          <w:color w:val="D4D4D4"/>
+          <w:sz w:val="21"/>
+          <w:szCs w:val="21"/>
+          <w:lang w:val="en-US"/>
+        </w:rPr>
+        <w:t xml:space="preserve">            </w:t>
+      </w:r>
+      <w:r>
+        <w:rPr>
+          <w:rFonts w:ascii="Consolas" w:hAnsi="Consolas"/>
+          <w:color w:val="9CDCFE"/>
+          <w:sz w:val="21"/>
+          <w:szCs w:val="21"/>
+          <w:lang w:val="en-US"/>
+        </w:rPr>
+        <w:t>Console</w:t>
+      </w:r>
+      <w:r>
+        <w:rPr>
+          <w:rFonts w:ascii="Consolas" w:hAnsi="Consolas"/>
+          <w:color w:val="D4D4D4"/>
+          <w:sz w:val="21"/>
+          <w:szCs w:val="21"/>
+          <w:lang w:val="en-US"/>
+        </w:rPr>
+        <w:t>.</w:t>
+      </w:r>
+      <w:r>
+        <w:rPr>
+          <w:rFonts w:ascii="Consolas" w:hAnsi="Consolas"/>
+          <w:color w:val="DCDCAA"/>
+          <w:sz w:val="21"/>
+          <w:szCs w:val="21"/>
+          <w:lang w:val="en-US"/>
+        </w:rPr>
+        <w:t>WriteLine</w:t>
+      </w:r>
+      <w:r>
+        <w:rPr>
+          <w:rFonts w:ascii="Consolas" w:hAnsi="Consolas"/>
+          <w:color w:val="D4D4D4"/>
+          <w:sz w:val="21"/>
+          <w:szCs w:val="21"/>
+          <w:lang w:val="en-US"/>
+        </w:rPr>
+        <w:t>(</w:t>
+      </w:r>
+      <w:r>
+        <w:rPr>
+          <w:rFonts w:ascii="Consolas" w:hAnsi="Consolas"/>
+          <w:color w:val="CE9178"/>
+          <w:sz w:val="21"/>
+          <w:szCs w:val="21"/>
+          <w:lang w:val="en-US"/>
+        </w:rPr>
+        <w:t xml:space="preserve">"Name: {1} </w:t>
+      </w:r>
+      <w:r>
+        <w:rPr>
+          <w:rFonts w:ascii="Consolas" w:hAnsi="Consolas"/>
+          <w:color w:val="D7BA7D"/>
+          <w:sz w:val="21"/>
+          <w:szCs w:val="21"/>
+          <w:lang w:val="en-US"/>
+        </w:rPr>
+        <w:t>\n</w:t>
+      </w:r>
+      <w:r>
+        <w:rPr>
+          <w:rFonts w:ascii="Consolas" w:hAnsi="Consolas"/>
+          <w:color w:val="CE9178"/>
+          <w:sz w:val="21"/>
+          <w:szCs w:val="21"/>
+          <w:lang w:val="en-US"/>
+        </w:rPr>
+        <w:t xml:space="preserve">Age: {0} </w:t>
+      </w:r>
+      <w:r>
+        <w:rPr>
+          <w:rFonts w:ascii="Consolas" w:hAnsi="Consolas"/>
+          <w:color w:val="D7BA7D"/>
+          <w:sz w:val="21"/>
+          <w:szCs w:val="21"/>
+          <w:lang w:val="en-US"/>
+        </w:rPr>
+        <w:t>\n</w:t>
+      </w:r>
+      <w:r>
+        <w:rPr>
+          <w:rFonts w:ascii="Consolas" w:hAnsi="Consolas"/>
+          <w:color w:val="CE9178"/>
+          <w:sz w:val="21"/>
+          <w:szCs w:val="21"/>
+          <w:lang w:val="en-US"/>
+        </w:rPr>
+        <w:t>Mass: {2}"</w:t>
+      </w:r>
+      <w:r>
+        <w:rPr>
+          <w:rFonts w:ascii="Consolas" w:hAnsi="Consolas"/>
+          <w:color w:val="D4D4D4"/>
+          <w:sz w:val="21"/>
+          <w:szCs w:val="21"/>
+          <w:lang w:val="en-US"/>
+        </w:rPr>
+        <w:t xml:space="preserve">, </w:t>
+      </w:r>
+      <w:r>
+        <w:rPr>
+          <w:rFonts w:ascii="Consolas" w:hAnsi="Consolas"/>
+          <w:color w:val="9CDCFE"/>
+          <w:sz w:val="21"/>
+          <w:szCs w:val="21"/>
+          <w:lang w:val="en-US"/>
+        </w:rPr>
+        <w:t>age</w:t>
+      </w:r>
+      <w:r>
+        <w:rPr>
+          <w:rFonts w:ascii="Consolas" w:hAnsi="Consolas"/>
+          <w:color w:val="D4D4D4"/>
+          <w:sz w:val="21"/>
+          <w:szCs w:val="21"/>
+          <w:lang w:val="en-US"/>
+        </w:rPr>
+        <w:t xml:space="preserve">, </w:t>
+      </w:r>
+      <w:r>
+        <w:rPr>
+          <w:rFonts w:ascii="Consolas" w:hAnsi="Consolas"/>
+          <w:color w:val="9CDCFE"/>
+          <w:sz w:val="21"/>
+          <w:szCs w:val="21"/>
+          <w:lang w:val="en-US"/>
+        </w:rPr>
+        <w:t>name</w:t>
+      </w:r>
+      <w:r>
+        <w:rPr>
+          <w:rFonts w:ascii="Consolas" w:hAnsi="Consolas"/>
+          <w:color w:val="D4D4D4"/>
+          <w:sz w:val="21"/>
+          <w:szCs w:val="21"/>
+          <w:lang w:val="en-US"/>
+        </w:rPr>
+        <w:t xml:space="preserve">, </w:t>
+      </w:r>
+      <w:r>
+        <w:rPr>
+          <w:rFonts w:ascii="Consolas" w:hAnsi="Consolas"/>
+          <w:color w:val="9CDCFE"/>
+          <w:sz w:val="21"/>
+          <w:szCs w:val="21"/>
+          <w:lang w:val="en-US"/>
+        </w:rPr>
+        <w:t>mass</w:t>
+      </w:r>
+      <w:r>
+        <w:rPr>
+          <w:rFonts w:ascii="Consolas" w:hAnsi="Consolas"/>
+          <w:color w:val="D4D4D4"/>
+          <w:sz w:val="21"/>
+          <w:szCs w:val="21"/>
+          <w:lang w:val="en-US"/>
+        </w:rPr>
+        <w:t>);</w:t>
+      </w:r>
+    </w:p>
+    <w:p>
+      <w:pPr>
+        <w:shd w:val="clear" w:color="auto" w:fill="1E1E1E"/>
+        <w:spacing w:line="285" w:lineRule="atLeast"/>
+        <w:rPr>
+          <w:rFonts w:ascii="Consolas" w:hAnsi="Consolas"/>
+          <w:color w:val="D4D4D4"/>
+          <w:sz w:val="21"/>
+          <w:szCs w:val="21"/>
+          <w:lang w:val="en-US"/>
+        </w:rPr>
+      </w:pPr>
+      <w:r>
+        <w:rPr>
+          <w:rFonts w:ascii="Consolas" w:hAnsi="Consolas"/>
+          <w:color w:val="D4D4D4"/>
+          <w:sz w:val="21"/>
+          <w:szCs w:val="21"/>
+          <w:lang w:val="en-US"/>
+        </w:rPr>
+        <w:t>        }</w:t>
+      </w:r>
+    </w:p>
+    <w:p>
+      <w:pPr>
+        <w:shd w:val="clear" w:color="auto" w:fill="1E1E1E"/>
+        <w:spacing w:line="285" w:lineRule="atLeast"/>
+        <w:rPr>
+          <w:rFonts w:ascii="Consolas" w:hAnsi="Consolas"/>
+          <w:color w:val="D4D4D4"/>
+          <w:sz w:val="21"/>
+          <w:szCs w:val="21"/>
+          <w:lang w:val="en-US"/>
+        </w:rPr>
+      </w:pPr>
+    </w:p>
+    <w:p>
+      <w:pPr>
+        <w:shd w:val="clear" w:color="auto" w:fill="1E1E1E"/>
+        <w:spacing w:line="285" w:lineRule="atLeast"/>
+        <w:rPr>
+          <w:rFonts w:ascii="Consolas" w:hAnsi="Consolas"/>
+          <w:color w:val="D4D4D4"/>
+          <w:sz w:val="21"/>
+          <w:szCs w:val="21"/>
+          <w:lang w:val="en-US"/>
+        </w:rPr>
+      </w:pPr>
+      <w:r>
+        <w:rPr>
+          <w:rFonts w:ascii="Consolas" w:hAnsi="Consolas"/>
+          <w:color w:val="D4D4D4"/>
+          <w:sz w:val="21"/>
+          <w:szCs w:val="21"/>
+          <w:lang w:val="en-US"/>
+        </w:rPr>
+        <w:t>    }</w:t>
+      </w:r>
+    </w:p>
+    <w:p>
+      <w:pPr>
+        <w:shd w:val="clear" w:color="auto" w:fill="1E1E1E"/>
+        <w:spacing w:line="285" w:lineRule="atLeast"/>
+        <w:rPr>
+          <w:rFonts w:ascii="Consolas" w:hAnsi="Consolas"/>
+          <w:color w:val="D4D4D4"/>
+          <w:sz w:val="21"/>
+          <w:szCs w:val="21"/>
+          <w:lang w:val="en-US"/>
+        </w:rPr>
+      </w:pPr>
+      <w:r>
+        <w:rPr>
+          <w:rFonts w:ascii="Consolas" w:hAnsi="Consolas"/>
+          <w:color w:val="D4D4D4"/>
+          <w:sz w:val="21"/>
+          <w:szCs w:val="21"/>
+          <w:lang w:val="en-US"/>
+        </w:rPr>
+        <w:t xml:space="preserve">    </w:t>
+      </w:r>
+      <w:r>
+        <w:rPr>
+          <w:rFonts w:ascii="Consolas" w:hAnsi="Consolas"/>
+          <w:color w:val="569CD6"/>
+          <w:sz w:val="21"/>
+          <w:szCs w:val="21"/>
+          <w:lang w:val="en-US"/>
+        </w:rPr>
+        <w:t>internal</w:t>
+      </w:r>
+      <w:r>
+        <w:rPr>
+          <w:rFonts w:ascii="Consolas" w:hAnsi="Consolas"/>
+          <w:color w:val="D4D4D4"/>
+          <w:sz w:val="21"/>
+          <w:szCs w:val="21"/>
+          <w:lang w:val="en-US"/>
+        </w:rPr>
+        <w:t xml:space="preserve"> </w:t>
+      </w:r>
+      <w:r>
+        <w:rPr>
+          <w:rFonts w:ascii="Consolas" w:hAnsi="Consolas"/>
+          <w:color w:val="569CD6"/>
+          <w:sz w:val="21"/>
+          <w:szCs w:val="21"/>
+          <w:lang w:val="en-US"/>
+        </w:rPr>
+        <w:t>class</w:t>
+      </w:r>
+      <w:r>
+        <w:rPr>
+          <w:rFonts w:ascii="Consolas" w:hAnsi="Consolas"/>
+          <w:color w:val="D4D4D4"/>
+          <w:sz w:val="21"/>
+          <w:szCs w:val="21"/>
+          <w:lang w:val="en-US"/>
+        </w:rPr>
+        <w:t xml:space="preserve"> </w:t>
+      </w:r>
+      <w:r>
+        <w:rPr>
+          <w:rFonts w:ascii="Consolas" w:hAnsi="Consolas"/>
+          <w:color w:val="4EC9B0"/>
+          <w:sz w:val="21"/>
+          <w:szCs w:val="21"/>
+          <w:lang w:val="en-US"/>
+        </w:rPr>
+        <w:t>Creature</w:t>
+      </w:r>
+    </w:p>
+    <w:p>
+      <w:pPr>
+        <w:shd w:val="clear" w:color="auto" w:fill="1E1E1E"/>
+        <w:spacing w:line="285" w:lineRule="atLeast"/>
+        <w:rPr>
+          <w:rFonts w:ascii="Consolas" w:hAnsi="Consolas"/>
+          <w:color w:val="D4D4D4"/>
+          <w:sz w:val="21"/>
+          <w:szCs w:val="21"/>
+          <w:lang w:val="en-US"/>
+        </w:rPr>
+      </w:pPr>
+      <w:r>
+        <w:rPr>
+          <w:rFonts w:ascii="Consolas" w:hAnsi="Consolas"/>
+          <w:color w:val="D4D4D4"/>
+          <w:sz w:val="21"/>
+          <w:szCs w:val="21"/>
+          <w:lang w:val="en-US"/>
+        </w:rPr>
+        <w:t>    {</w:t>
+      </w:r>
+    </w:p>
+    <w:p>
+      <w:pPr>
+        <w:shd w:val="clear" w:color="auto" w:fill="1E1E1E"/>
+        <w:spacing w:line="285" w:lineRule="atLeast"/>
+        <w:rPr>
+          <w:rFonts w:ascii="Consolas" w:hAnsi="Consolas"/>
+          <w:color w:val="D4D4D4"/>
+          <w:sz w:val="21"/>
+          <w:szCs w:val="21"/>
+          <w:lang w:val="en-US"/>
+        </w:rPr>
+      </w:pPr>
+      <w:r>
+        <w:rPr>
+          <w:rFonts w:ascii="Consolas" w:hAnsi="Consolas"/>
+          <w:color w:val="D4D4D4"/>
+          <w:sz w:val="21"/>
+          <w:szCs w:val="21"/>
+          <w:lang w:val="en-US"/>
+        </w:rPr>
+        <w:t xml:space="preserve">        </w:t>
+      </w:r>
+      <w:r>
+        <w:rPr>
+          <w:rFonts w:ascii="Consolas" w:hAnsi="Consolas"/>
+          <w:color w:val="569CD6"/>
+          <w:sz w:val="21"/>
+          <w:szCs w:val="21"/>
+          <w:lang w:val="en-US"/>
+        </w:rPr>
+        <w:t>private</w:t>
+      </w:r>
+      <w:r>
+        <w:rPr>
+          <w:rFonts w:ascii="Consolas" w:hAnsi="Consolas"/>
+          <w:color w:val="D4D4D4"/>
+          <w:sz w:val="21"/>
+          <w:szCs w:val="21"/>
+          <w:lang w:val="en-US"/>
+        </w:rPr>
+        <w:t xml:space="preserve"> </w:t>
+      </w:r>
+      <w:r>
+        <w:rPr>
+          <w:rFonts w:ascii="Consolas" w:hAnsi="Consolas"/>
+          <w:color w:val="4EC9B0"/>
+          <w:sz w:val="21"/>
+          <w:szCs w:val="21"/>
+          <w:lang w:val="en-US"/>
+        </w:rPr>
+        <w:t>Atributes</w:t>
+      </w:r>
+      <w:r>
+        <w:rPr>
+          <w:rFonts w:ascii="Consolas" w:hAnsi="Consolas"/>
+          <w:color w:val="D4D4D4"/>
+          <w:sz w:val="21"/>
+          <w:szCs w:val="21"/>
+          <w:lang w:val="en-US"/>
+        </w:rPr>
+        <w:t xml:space="preserve"> </w:t>
+      </w:r>
+      <w:r>
+        <w:rPr>
+          <w:rFonts w:ascii="Consolas" w:hAnsi="Consolas"/>
+          <w:color w:val="9CDCFE"/>
+          <w:sz w:val="21"/>
+          <w:szCs w:val="21"/>
+          <w:lang w:val="en-US"/>
+        </w:rPr>
+        <w:t>_atributes</w:t>
+      </w:r>
+      <w:r>
+        <w:rPr>
+          <w:rFonts w:ascii="Consolas" w:hAnsi="Consolas"/>
+          <w:color w:val="D4D4D4"/>
+          <w:sz w:val="21"/>
+          <w:szCs w:val="21"/>
+          <w:lang w:val="en-US"/>
+        </w:rPr>
+        <w:t xml:space="preserve"> = </w:t>
+      </w:r>
+      <w:r>
+        <w:rPr>
+          <w:rFonts w:ascii="Consolas" w:hAnsi="Consolas"/>
+          <w:color w:val="DCDCAA"/>
+          <w:sz w:val="21"/>
+          <w:szCs w:val="21"/>
+          <w:lang w:val="en-US"/>
+        </w:rPr>
+        <w:t>new</w:t>
+      </w:r>
+      <w:r>
+        <w:rPr>
+          <w:rFonts w:ascii="Consolas" w:hAnsi="Consolas"/>
+          <w:color w:val="D4D4D4"/>
+          <w:sz w:val="21"/>
+          <w:szCs w:val="21"/>
+          <w:lang w:val="en-US"/>
+        </w:rPr>
+        <w:t>();</w:t>
+      </w:r>
+    </w:p>
+    <w:p>
+      <w:pPr>
+        <w:shd w:val="clear" w:color="auto" w:fill="1E1E1E"/>
+        <w:spacing w:line="285" w:lineRule="atLeast"/>
+        <w:rPr>
+          <w:rFonts w:ascii="Consolas" w:hAnsi="Consolas"/>
+          <w:color w:val="D4D4D4"/>
+          <w:sz w:val="21"/>
+          <w:szCs w:val="21"/>
+          <w:lang w:val="en-US"/>
+        </w:rPr>
+      </w:pPr>
+      <w:r>
+        <w:rPr>
+          <w:rFonts w:ascii="Consolas" w:hAnsi="Consolas"/>
+          <w:color w:val="D4D4D4"/>
+          <w:sz w:val="21"/>
+          <w:szCs w:val="21"/>
+          <w:lang w:val="en-US"/>
+        </w:rPr>
+        <w:t xml:space="preserve">        </w:t>
+      </w:r>
+      <w:r>
+        <w:rPr>
+          <w:rFonts w:ascii="Consolas" w:hAnsi="Consolas"/>
+          <w:color w:val="569CD6"/>
+          <w:sz w:val="21"/>
+          <w:szCs w:val="21"/>
+          <w:lang w:val="en-US"/>
+        </w:rPr>
+        <w:t>private</w:t>
+      </w:r>
+      <w:r>
+        <w:rPr>
+          <w:rFonts w:ascii="Consolas" w:hAnsi="Consolas"/>
+          <w:color w:val="D4D4D4"/>
+          <w:sz w:val="21"/>
+          <w:szCs w:val="21"/>
+          <w:lang w:val="en-US"/>
+        </w:rPr>
+        <w:t xml:space="preserve"> </w:t>
+      </w:r>
+      <w:r>
+        <w:rPr>
+          <w:rFonts w:ascii="Consolas" w:hAnsi="Consolas"/>
+          <w:color w:val="569CD6"/>
+          <w:sz w:val="21"/>
+          <w:szCs w:val="21"/>
+          <w:lang w:val="en-US"/>
+        </w:rPr>
+        <w:t>string</w:t>
+      </w:r>
+      <w:r>
+        <w:rPr>
+          <w:rFonts w:ascii="Consolas" w:hAnsi="Consolas"/>
+          <w:color w:val="D4D4D4"/>
+          <w:sz w:val="21"/>
+          <w:szCs w:val="21"/>
+          <w:lang w:val="en-US"/>
+        </w:rPr>
+        <w:t xml:space="preserve"> </w:t>
+      </w:r>
+      <w:r>
+        <w:rPr>
+          <w:rFonts w:ascii="Consolas" w:hAnsi="Consolas"/>
+          <w:color w:val="9CDCFE"/>
+          <w:sz w:val="21"/>
+          <w:szCs w:val="21"/>
+          <w:lang w:val="en-US"/>
+        </w:rPr>
+        <w:t>_master</w:t>
+      </w:r>
+      <w:r>
+        <w:rPr>
+          <w:rFonts w:ascii="Consolas" w:hAnsi="Consolas"/>
+          <w:color w:val="D4D4D4"/>
+          <w:sz w:val="21"/>
+          <w:szCs w:val="21"/>
+          <w:lang w:val="en-US"/>
+        </w:rPr>
+        <w:t>;</w:t>
+      </w:r>
+    </w:p>
+    <w:p>
+      <w:pPr>
+        <w:shd w:val="clear" w:color="auto" w:fill="1E1E1E"/>
+        <w:spacing w:line="285" w:lineRule="atLeast"/>
+        <w:rPr>
+          <w:rFonts w:ascii="Consolas" w:hAnsi="Consolas"/>
+          <w:color w:val="D4D4D4"/>
+          <w:sz w:val="21"/>
+          <w:szCs w:val="21"/>
+          <w:lang w:val="en-US"/>
+        </w:rPr>
+      </w:pPr>
+      <w:r>
+        <w:rPr>
+          <w:rFonts w:ascii="Consolas" w:hAnsi="Consolas"/>
+          <w:color w:val="D4D4D4"/>
+          <w:sz w:val="21"/>
+          <w:szCs w:val="21"/>
+          <w:lang w:val="en-US"/>
+        </w:rPr>
+        <w:t xml:space="preserve">        </w:t>
+      </w:r>
+      <w:r>
+        <w:rPr>
+          <w:rFonts w:ascii="Consolas" w:hAnsi="Consolas"/>
+          <w:color w:val="569CD6"/>
+          <w:sz w:val="21"/>
+          <w:szCs w:val="21"/>
+          <w:lang w:val="en-US"/>
+        </w:rPr>
+        <w:t>private</w:t>
+      </w:r>
+      <w:r>
+        <w:rPr>
+          <w:rFonts w:ascii="Consolas" w:hAnsi="Consolas"/>
+          <w:color w:val="D4D4D4"/>
+          <w:sz w:val="21"/>
+          <w:szCs w:val="21"/>
+          <w:lang w:val="en-US"/>
+        </w:rPr>
+        <w:t xml:space="preserve"> </w:t>
+      </w:r>
+      <w:r>
+        <w:rPr>
+          <w:rFonts w:ascii="Consolas" w:hAnsi="Consolas"/>
+          <w:color w:val="569CD6"/>
+          <w:sz w:val="21"/>
+          <w:szCs w:val="21"/>
+          <w:lang w:val="en-US"/>
+        </w:rPr>
+        <w:t>int</w:t>
+      </w:r>
+      <w:r>
+        <w:rPr>
+          <w:rFonts w:ascii="Consolas" w:hAnsi="Consolas"/>
+          <w:color w:val="D4D4D4"/>
+          <w:sz w:val="21"/>
+          <w:szCs w:val="21"/>
+          <w:lang w:val="en-US"/>
+        </w:rPr>
+        <w:t xml:space="preserve"> </w:t>
+      </w:r>
+      <w:r>
+        <w:rPr>
+          <w:rFonts w:ascii="Consolas" w:hAnsi="Consolas"/>
+          <w:color w:val="9CDCFE"/>
+          <w:sz w:val="21"/>
+          <w:szCs w:val="21"/>
+          <w:lang w:val="en-US"/>
+        </w:rPr>
+        <w:t>_id</w:t>
+      </w:r>
+      <w:r>
+        <w:rPr>
+          <w:rFonts w:ascii="Consolas" w:hAnsi="Consolas"/>
+          <w:color w:val="D4D4D4"/>
+          <w:sz w:val="21"/>
+          <w:szCs w:val="21"/>
+          <w:lang w:val="en-US"/>
+        </w:rPr>
+        <w:t>;</w:t>
+      </w:r>
+    </w:p>
+    <w:p>
+      <w:pPr>
+        <w:shd w:val="clear" w:color="auto" w:fill="1E1E1E"/>
+        <w:spacing w:line="285" w:lineRule="atLeast"/>
+        <w:rPr>
+          <w:rFonts w:ascii="Consolas" w:hAnsi="Consolas"/>
+          <w:color w:val="D4D4D4"/>
+          <w:sz w:val="21"/>
+          <w:szCs w:val="21"/>
+          <w:lang w:val="en-US"/>
+        </w:rPr>
+      </w:pPr>
+      <w:r>
+        <w:rPr>
+          <w:rFonts w:ascii="Consolas" w:hAnsi="Consolas"/>
+          <w:color w:val="D4D4D4"/>
+          <w:sz w:val="21"/>
+          <w:szCs w:val="21"/>
+          <w:lang w:val="en-US"/>
+        </w:rPr>
+        <w:t xml:space="preserve">        </w:t>
+      </w:r>
+      <w:r>
+        <w:rPr>
+          <w:rFonts w:ascii="Consolas" w:hAnsi="Consolas"/>
+          <w:color w:val="569CD6"/>
+          <w:sz w:val="21"/>
+          <w:szCs w:val="21"/>
+          <w:lang w:val="en-US"/>
+        </w:rPr>
+        <w:t>internal</w:t>
+      </w:r>
+      <w:r>
+        <w:rPr>
+          <w:rFonts w:ascii="Consolas" w:hAnsi="Consolas"/>
+          <w:color w:val="D4D4D4"/>
+          <w:sz w:val="21"/>
+          <w:szCs w:val="21"/>
+          <w:lang w:val="en-US"/>
+        </w:rPr>
+        <w:t xml:space="preserve"> </w:t>
+      </w:r>
+      <w:r>
+        <w:rPr>
+          <w:rFonts w:ascii="Consolas" w:hAnsi="Consolas"/>
+          <w:color w:val="DCDCAA"/>
+          <w:sz w:val="21"/>
+          <w:szCs w:val="21"/>
+          <w:lang w:val="en-US"/>
+        </w:rPr>
+        <w:t>Creature</w:t>
+      </w:r>
+      <w:r>
+        <w:rPr>
+          <w:rFonts w:ascii="Consolas" w:hAnsi="Consolas"/>
+          <w:color w:val="D4D4D4"/>
+          <w:sz w:val="21"/>
+          <w:szCs w:val="21"/>
+          <w:lang w:val="en-US"/>
+        </w:rPr>
+        <w:t>(</w:t>
+      </w:r>
+      <w:r>
+        <w:rPr>
+          <w:rFonts w:ascii="Consolas" w:hAnsi="Consolas"/>
+          <w:color w:val="4EC9B0"/>
+          <w:sz w:val="21"/>
+          <w:szCs w:val="21"/>
+          <w:lang w:val="en-US"/>
+        </w:rPr>
+        <w:t>Atributes</w:t>
+      </w:r>
+      <w:r>
+        <w:rPr>
+          <w:rFonts w:ascii="Consolas" w:hAnsi="Consolas"/>
+          <w:color w:val="D4D4D4"/>
+          <w:sz w:val="21"/>
+          <w:szCs w:val="21"/>
+          <w:lang w:val="en-US"/>
+        </w:rPr>
+        <w:t xml:space="preserve"> </w:t>
+      </w:r>
+      <w:r>
+        <w:rPr>
+          <w:rFonts w:ascii="Consolas" w:hAnsi="Consolas"/>
+          <w:color w:val="9CDCFE"/>
+          <w:sz w:val="21"/>
+          <w:szCs w:val="21"/>
+          <w:lang w:val="en-US"/>
+        </w:rPr>
+        <w:t>temp_Atr</w:t>
+      </w:r>
+      <w:r>
+        <w:rPr>
+          <w:rFonts w:ascii="Consolas" w:hAnsi="Consolas"/>
+          <w:color w:val="D4D4D4"/>
+          <w:sz w:val="21"/>
+          <w:szCs w:val="21"/>
+          <w:lang w:val="en-US"/>
+        </w:rPr>
+        <w:t xml:space="preserve">, </w:t>
+      </w:r>
+      <w:r>
+        <w:rPr>
+          <w:rFonts w:ascii="Consolas" w:hAnsi="Consolas"/>
+          <w:color w:val="569CD6"/>
+          <w:sz w:val="21"/>
+          <w:szCs w:val="21"/>
+          <w:lang w:val="en-US"/>
+        </w:rPr>
+        <w:t>string</w:t>
+      </w:r>
+      <w:r>
+        <w:rPr>
+          <w:rFonts w:ascii="Consolas" w:hAnsi="Consolas"/>
+          <w:color w:val="D4D4D4"/>
+          <w:sz w:val="21"/>
+          <w:szCs w:val="21"/>
+          <w:lang w:val="en-US"/>
+        </w:rPr>
+        <w:t xml:space="preserve"> </w:t>
+      </w:r>
+      <w:r>
+        <w:rPr>
+          <w:rFonts w:ascii="Consolas" w:hAnsi="Consolas"/>
+          <w:color w:val="9CDCFE"/>
+          <w:sz w:val="21"/>
+          <w:szCs w:val="21"/>
+          <w:lang w:val="en-US"/>
+        </w:rPr>
+        <w:t>master</w:t>
+      </w:r>
+      <w:r>
+        <w:rPr>
+          <w:rFonts w:ascii="Consolas" w:hAnsi="Consolas"/>
+          <w:color w:val="D4D4D4"/>
+          <w:sz w:val="21"/>
+          <w:szCs w:val="21"/>
+          <w:lang w:val="en-US"/>
+        </w:rPr>
+        <w:t xml:space="preserve">, </w:t>
+      </w:r>
+      <w:r>
+        <w:rPr>
+          <w:rFonts w:ascii="Consolas" w:hAnsi="Consolas"/>
+          <w:color w:val="569CD6"/>
+          <w:sz w:val="21"/>
+          <w:szCs w:val="21"/>
+          <w:lang w:val="en-US"/>
+        </w:rPr>
+        <w:t>int</w:t>
+      </w:r>
+      <w:r>
+        <w:rPr>
+          <w:rFonts w:ascii="Consolas" w:hAnsi="Consolas"/>
+          <w:color w:val="D4D4D4"/>
+          <w:sz w:val="21"/>
+          <w:szCs w:val="21"/>
+          <w:lang w:val="en-US"/>
+        </w:rPr>
+        <w:t xml:space="preserve"> </w:t>
+      </w:r>
+      <w:r>
+        <w:rPr>
+          <w:rFonts w:ascii="Consolas" w:hAnsi="Consolas"/>
+          <w:color w:val="9CDCFE"/>
+          <w:sz w:val="21"/>
+          <w:szCs w:val="21"/>
+          <w:lang w:val="en-US"/>
+        </w:rPr>
+        <w:t>id</w:t>
+      </w:r>
+      <w:r>
+        <w:rPr>
+          <w:rFonts w:ascii="Consolas" w:hAnsi="Consolas"/>
+          <w:color w:val="D4D4D4"/>
+          <w:sz w:val="21"/>
+          <w:szCs w:val="21"/>
+          <w:lang w:val="en-US"/>
+        </w:rPr>
+        <w:t xml:space="preserve"> = </w:t>
+      </w:r>
+      <w:r>
+        <w:rPr>
+          <w:rFonts w:ascii="Consolas" w:hAnsi="Consolas"/>
+          <w:color w:val="B5CEA8"/>
+          <w:sz w:val="21"/>
+          <w:szCs w:val="21"/>
+          <w:lang w:val="en-US"/>
+        </w:rPr>
+        <w:t>0</w:t>
+      </w:r>
+      <w:r>
+        <w:rPr>
+          <w:rFonts w:ascii="Consolas" w:hAnsi="Consolas"/>
+          <w:color w:val="D4D4D4"/>
+          <w:sz w:val="21"/>
+          <w:szCs w:val="21"/>
+          <w:lang w:val="en-US"/>
+        </w:rPr>
+        <w:t>)</w:t>
+      </w:r>
+    </w:p>
+    <w:p>
+      <w:pPr>
+        <w:shd w:val="clear" w:color="auto" w:fill="1E1E1E"/>
+        <w:spacing w:line="285" w:lineRule="atLeast"/>
+        <w:rPr>
+          <w:rFonts w:ascii="Consolas" w:hAnsi="Consolas"/>
+          <w:color w:val="D4D4D4"/>
+          <w:sz w:val="21"/>
+          <w:szCs w:val="21"/>
+          <w:lang w:val="en-US"/>
+        </w:rPr>
+      </w:pPr>
+      <w:r>
+        <w:rPr>
+          <w:rFonts w:ascii="Consolas" w:hAnsi="Consolas"/>
+          <w:color w:val="D4D4D4"/>
+          <w:sz w:val="21"/>
+          <w:szCs w:val="21"/>
+          <w:lang w:val="en-US"/>
+        </w:rPr>
+        <w:t>        {</w:t>
+      </w:r>
+    </w:p>
+    <w:p>
+      <w:pPr>
+        <w:shd w:val="clear" w:color="auto" w:fill="1E1E1E"/>
+        <w:spacing w:line="285" w:lineRule="atLeast"/>
+        <w:rPr>
+          <w:rFonts w:ascii="Consolas" w:hAnsi="Consolas"/>
+          <w:color w:val="D4D4D4"/>
+          <w:sz w:val="21"/>
+          <w:szCs w:val="21"/>
+          <w:lang w:val="en-US"/>
+        </w:rPr>
+      </w:pPr>
+      <w:r>
+        <w:rPr>
+          <w:rFonts w:ascii="Consolas" w:hAnsi="Consolas"/>
+          <w:color w:val="D4D4D4"/>
+          <w:sz w:val="21"/>
+          <w:szCs w:val="21"/>
+          <w:lang w:val="en-US"/>
+        </w:rPr>
+        <w:t xml:space="preserve">            </w:t>
+      </w:r>
+      <w:r>
+        <w:rPr>
+          <w:rFonts w:ascii="Consolas" w:hAnsi="Consolas"/>
+          <w:color w:val="4EC9B0"/>
+          <w:sz w:val="21"/>
+          <w:szCs w:val="21"/>
+          <w:lang w:val="en-US"/>
+        </w:rPr>
+        <w:t>Random</w:t>
+      </w:r>
+      <w:r>
+        <w:rPr>
+          <w:rFonts w:ascii="Consolas" w:hAnsi="Consolas"/>
+          <w:color w:val="D4D4D4"/>
+          <w:sz w:val="21"/>
+          <w:szCs w:val="21"/>
+          <w:lang w:val="en-US"/>
+        </w:rPr>
+        <w:t xml:space="preserve"> </w:t>
+      </w:r>
+      <w:r>
+        <w:rPr>
+          <w:rFonts w:ascii="Consolas" w:hAnsi="Consolas"/>
+          <w:color w:val="9CDCFE"/>
+          <w:sz w:val="21"/>
+          <w:szCs w:val="21"/>
+          <w:lang w:val="en-US"/>
+        </w:rPr>
+        <w:t>temp_rand</w:t>
+      </w:r>
+      <w:r>
+        <w:rPr>
+          <w:rFonts w:ascii="Consolas" w:hAnsi="Consolas"/>
+          <w:color w:val="D4D4D4"/>
+          <w:sz w:val="21"/>
+          <w:szCs w:val="21"/>
+          <w:lang w:val="en-US"/>
+        </w:rPr>
+        <w:t xml:space="preserve"> = </w:t>
+      </w:r>
+      <w:r>
+        <w:rPr>
+          <w:rFonts w:ascii="Consolas" w:hAnsi="Consolas"/>
+          <w:color w:val="DCDCAA"/>
+          <w:sz w:val="21"/>
+          <w:szCs w:val="21"/>
+          <w:lang w:val="en-US"/>
+        </w:rPr>
+        <w:t>new</w:t>
+      </w:r>
+      <w:r>
+        <w:rPr>
+          <w:rFonts w:ascii="Consolas" w:hAnsi="Consolas"/>
+          <w:color w:val="D4D4D4"/>
+          <w:sz w:val="21"/>
+          <w:szCs w:val="21"/>
+          <w:lang w:val="en-US"/>
+        </w:rPr>
+        <w:t>();</w:t>
+      </w:r>
+    </w:p>
+    <w:p>
+      <w:pPr>
+        <w:shd w:val="clear" w:color="auto" w:fill="1E1E1E"/>
+        <w:spacing w:line="285" w:lineRule="atLeast"/>
+        <w:rPr>
+          <w:rFonts w:ascii="Consolas" w:hAnsi="Consolas"/>
+          <w:color w:val="D4D4D4"/>
+          <w:sz w:val="21"/>
+          <w:szCs w:val="21"/>
+          <w:lang w:val="en-US"/>
+        </w:rPr>
+      </w:pPr>
+      <w:r>
+        <w:rPr>
+          <w:rFonts w:ascii="Consolas" w:hAnsi="Consolas"/>
+          <w:color w:val="D4D4D4"/>
+          <w:sz w:val="21"/>
+          <w:szCs w:val="21"/>
+          <w:lang w:val="en-US"/>
+        </w:rPr>
+        <w:t xml:space="preserve">            </w:t>
+      </w:r>
+      <w:r>
+        <w:rPr>
+          <w:rFonts w:ascii="Consolas" w:hAnsi="Consolas"/>
+          <w:color w:val="9CDCFE"/>
+          <w:sz w:val="21"/>
+          <w:szCs w:val="21"/>
+          <w:lang w:val="en-US"/>
+        </w:rPr>
+        <w:t>_atributes</w:t>
+      </w:r>
+      <w:r>
+        <w:rPr>
+          <w:rFonts w:ascii="Consolas" w:hAnsi="Consolas"/>
+          <w:color w:val="D4D4D4"/>
+          <w:sz w:val="21"/>
+          <w:szCs w:val="21"/>
+          <w:lang w:val="en-US"/>
+        </w:rPr>
+        <w:t xml:space="preserve"> = </w:t>
+      </w:r>
+      <w:r>
+        <w:rPr>
+          <w:rFonts w:ascii="Consolas" w:hAnsi="Consolas"/>
+          <w:color w:val="9CDCFE"/>
+          <w:sz w:val="21"/>
+          <w:szCs w:val="21"/>
+          <w:lang w:val="en-US"/>
+        </w:rPr>
+        <w:t>temp_Atr</w:t>
+      </w:r>
+      <w:r>
+        <w:rPr>
+          <w:rFonts w:ascii="Consolas" w:hAnsi="Consolas"/>
+          <w:color w:val="D4D4D4"/>
+          <w:sz w:val="21"/>
+          <w:szCs w:val="21"/>
+          <w:lang w:val="en-US"/>
+        </w:rPr>
+        <w:t>;</w:t>
+      </w:r>
+    </w:p>
+    <w:p>
+      <w:pPr>
+        <w:shd w:val="clear" w:color="auto" w:fill="1E1E1E"/>
+        <w:spacing w:line="285" w:lineRule="atLeast"/>
+        <w:rPr>
+          <w:rFonts w:ascii="Consolas" w:hAnsi="Consolas"/>
+          <w:color w:val="D4D4D4"/>
+          <w:sz w:val="21"/>
+          <w:szCs w:val="21"/>
+          <w:lang w:val="en-US"/>
+        </w:rPr>
+      </w:pPr>
+      <w:r>
+        <w:rPr>
+          <w:rFonts w:ascii="Consolas" w:hAnsi="Consolas"/>
+          <w:color w:val="D4D4D4"/>
+          <w:sz w:val="21"/>
+          <w:szCs w:val="21"/>
+          <w:lang w:val="en-US"/>
+        </w:rPr>
+        <w:t xml:space="preserve">            </w:t>
+      </w:r>
+      <w:r>
+        <w:rPr>
+          <w:rFonts w:ascii="Consolas" w:hAnsi="Consolas"/>
+          <w:color w:val="9CDCFE"/>
+          <w:sz w:val="21"/>
+          <w:szCs w:val="21"/>
+          <w:lang w:val="en-US"/>
+        </w:rPr>
+        <w:t>_master</w:t>
+      </w:r>
+      <w:r>
+        <w:rPr>
+          <w:rFonts w:ascii="Consolas" w:hAnsi="Consolas"/>
+          <w:color w:val="D4D4D4"/>
+          <w:sz w:val="21"/>
+          <w:szCs w:val="21"/>
+          <w:lang w:val="en-US"/>
+        </w:rPr>
+        <w:t xml:space="preserve"> = </w:t>
+      </w:r>
+      <w:r>
+        <w:rPr>
+          <w:rFonts w:ascii="Consolas" w:hAnsi="Consolas"/>
+          <w:color w:val="9CDCFE"/>
+          <w:sz w:val="21"/>
+          <w:szCs w:val="21"/>
+          <w:lang w:val="en-US"/>
+        </w:rPr>
+        <w:t>master</w:t>
+      </w:r>
+      <w:r>
+        <w:rPr>
+          <w:rFonts w:ascii="Consolas" w:hAnsi="Consolas"/>
+          <w:color w:val="D4D4D4"/>
+          <w:sz w:val="21"/>
+          <w:szCs w:val="21"/>
+          <w:lang w:val="en-US"/>
+        </w:rPr>
+        <w:t>;</w:t>
+      </w:r>
+    </w:p>
+    <w:p>
+      <w:pPr>
+        <w:shd w:val="clear" w:color="auto" w:fill="1E1E1E"/>
+        <w:spacing w:line="285" w:lineRule="atLeast"/>
+        <w:rPr>
+          <w:rFonts w:ascii="Consolas" w:hAnsi="Consolas"/>
+          <w:color w:val="D4D4D4"/>
+          <w:sz w:val="21"/>
+          <w:szCs w:val="21"/>
+          <w:lang w:val="en-US"/>
+        </w:rPr>
+      </w:pPr>
+      <w:r>
+        <w:rPr>
+          <w:rFonts w:ascii="Consolas" w:hAnsi="Consolas"/>
+          <w:color w:val="D4D4D4"/>
+          <w:sz w:val="21"/>
+          <w:szCs w:val="21"/>
+          <w:lang w:val="en-US"/>
+        </w:rPr>
+        <w:t xml:space="preserve">            </w:t>
+      </w:r>
+      <w:r>
+        <w:rPr>
+          <w:rFonts w:ascii="Consolas" w:hAnsi="Consolas"/>
+          <w:color w:val="C586C0"/>
+          <w:sz w:val="21"/>
+          <w:szCs w:val="21"/>
+          <w:lang w:val="en-US"/>
+        </w:rPr>
+        <w:t>if</w:t>
+      </w:r>
+      <w:r>
+        <w:rPr>
+          <w:rFonts w:ascii="Consolas" w:hAnsi="Consolas"/>
+          <w:color w:val="D4D4D4"/>
+          <w:sz w:val="21"/>
+          <w:szCs w:val="21"/>
+          <w:lang w:val="en-US"/>
+        </w:rPr>
+        <w:t xml:space="preserve"> (</w:t>
+      </w:r>
+      <w:r>
+        <w:rPr>
+          <w:rFonts w:ascii="Consolas" w:hAnsi="Consolas"/>
+          <w:color w:val="9CDCFE"/>
+          <w:sz w:val="21"/>
+          <w:szCs w:val="21"/>
+          <w:lang w:val="en-US"/>
+        </w:rPr>
+        <w:t>id</w:t>
+      </w:r>
+      <w:r>
+        <w:rPr>
+          <w:rFonts w:ascii="Consolas" w:hAnsi="Consolas"/>
+          <w:color w:val="D4D4D4"/>
+          <w:sz w:val="21"/>
+          <w:szCs w:val="21"/>
+          <w:lang w:val="en-US"/>
+        </w:rPr>
+        <w:t xml:space="preserve"> != </w:t>
+      </w:r>
+      <w:r>
+        <w:rPr>
+          <w:rFonts w:ascii="Consolas" w:hAnsi="Consolas"/>
+          <w:color w:val="B5CEA8"/>
+          <w:sz w:val="21"/>
+          <w:szCs w:val="21"/>
+          <w:lang w:val="en-US"/>
+        </w:rPr>
+        <w:t>0</w:t>
+      </w:r>
+      <w:r>
+        <w:rPr>
+          <w:rFonts w:ascii="Consolas" w:hAnsi="Consolas"/>
+          <w:color w:val="D4D4D4"/>
+          <w:sz w:val="21"/>
+          <w:szCs w:val="21"/>
+          <w:lang w:val="en-US"/>
+        </w:rPr>
+        <w:t>)</w:t>
+      </w:r>
+    </w:p>
+    <w:p>
+      <w:pPr>
+        <w:shd w:val="clear" w:color="auto" w:fill="1E1E1E"/>
+        <w:spacing w:line="285" w:lineRule="atLeast"/>
+        <w:rPr>
+          <w:rFonts w:ascii="Consolas" w:hAnsi="Consolas"/>
+          <w:color w:val="D4D4D4"/>
+          <w:sz w:val="21"/>
+          <w:szCs w:val="21"/>
+          <w:lang w:val="en-US"/>
+        </w:rPr>
+      </w:pPr>
+      <w:r>
+        <w:rPr>
+          <w:rFonts w:ascii="Consolas" w:hAnsi="Consolas"/>
+          <w:color w:val="D4D4D4"/>
+          <w:sz w:val="21"/>
+          <w:szCs w:val="21"/>
+          <w:lang w:val="en-US"/>
+        </w:rPr>
+        <w:t>            {</w:t>
+      </w:r>
+    </w:p>
+    <w:p>
+      <w:pPr>
+        <w:shd w:val="clear" w:color="auto" w:fill="1E1E1E"/>
+        <w:spacing w:line="285" w:lineRule="atLeast"/>
+        <w:rPr>
+          <w:rFonts w:ascii="Consolas" w:hAnsi="Consolas"/>
+          <w:color w:val="D4D4D4"/>
+          <w:sz w:val="21"/>
+          <w:szCs w:val="21"/>
+          <w:lang w:val="en-US"/>
+        </w:rPr>
+      </w:pPr>
+      <w:r>
+        <w:rPr>
+          <w:rFonts w:ascii="Consolas" w:hAnsi="Consolas"/>
+          <w:color w:val="D4D4D4"/>
+          <w:sz w:val="21"/>
+          <w:szCs w:val="21"/>
+          <w:lang w:val="en-US"/>
+        </w:rPr>
+        <w:t xml:space="preserve">                </w:t>
+      </w:r>
+      <w:r>
+        <w:rPr>
+          <w:rFonts w:ascii="Consolas" w:hAnsi="Consolas"/>
+          <w:color w:val="9CDCFE"/>
+          <w:sz w:val="21"/>
+          <w:szCs w:val="21"/>
+          <w:lang w:val="en-US"/>
+        </w:rPr>
+        <w:t>_id</w:t>
+      </w:r>
+      <w:r>
+        <w:rPr>
+          <w:rFonts w:ascii="Consolas" w:hAnsi="Consolas"/>
+          <w:color w:val="D4D4D4"/>
+          <w:sz w:val="21"/>
+          <w:szCs w:val="21"/>
+          <w:lang w:val="en-US"/>
+        </w:rPr>
+        <w:t xml:space="preserve"> = </w:t>
+      </w:r>
+      <w:r>
+        <w:rPr>
+          <w:rFonts w:ascii="Consolas" w:hAnsi="Consolas"/>
+          <w:color w:val="9CDCFE"/>
+          <w:sz w:val="21"/>
+          <w:szCs w:val="21"/>
+          <w:lang w:val="en-US"/>
+        </w:rPr>
+        <w:t>id</w:t>
+      </w:r>
+      <w:r>
+        <w:rPr>
+          <w:rFonts w:ascii="Consolas" w:hAnsi="Consolas"/>
+          <w:color w:val="D4D4D4"/>
+          <w:sz w:val="21"/>
+          <w:szCs w:val="21"/>
+          <w:lang w:val="en-US"/>
+        </w:rPr>
+        <w:t>;</w:t>
+      </w:r>
+    </w:p>
+    <w:p>
+      <w:pPr>
+        <w:shd w:val="clear" w:color="auto" w:fill="1E1E1E"/>
+        <w:spacing w:line="285" w:lineRule="atLeast"/>
+        <w:rPr>
+          <w:rFonts w:ascii="Consolas" w:hAnsi="Consolas"/>
+          <w:color w:val="D4D4D4"/>
+          <w:sz w:val="21"/>
+          <w:szCs w:val="21"/>
+          <w:lang w:val="en-US"/>
+        </w:rPr>
+      </w:pPr>
+      <w:r>
+        <w:rPr>
+          <w:rFonts w:ascii="Consolas" w:hAnsi="Consolas"/>
+          <w:color w:val="D4D4D4"/>
+          <w:sz w:val="21"/>
+          <w:szCs w:val="21"/>
+          <w:lang w:val="en-US"/>
+        </w:rPr>
+        <w:t>            }</w:t>
+      </w:r>
+    </w:p>
+    <w:p>
+      <w:pPr>
+        <w:shd w:val="clear" w:color="auto" w:fill="1E1E1E"/>
+        <w:spacing w:line="285" w:lineRule="atLeast"/>
+        <w:rPr>
+          <w:rFonts w:ascii="Consolas" w:hAnsi="Consolas"/>
+          <w:color w:val="D4D4D4"/>
+          <w:sz w:val="21"/>
+          <w:szCs w:val="21"/>
+          <w:lang w:val="en-US"/>
+        </w:rPr>
+      </w:pPr>
+      <w:r>
+        <w:rPr>
+          <w:rFonts w:ascii="Consolas" w:hAnsi="Consolas"/>
+          <w:color w:val="D4D4D4"/>
+          <w:sz w:val="21"/>
+          <w:szCs w:val="21"/>
+          <w:lang w:val="en-US"/>
+        </w:rPr>
+        <w:t xml:space="preserve">            </w:t>
+      </w:r>
+      <w:r>
+        <w:rPr>
+          <w:rFonts w:ascii="Consolas" w:hAnsi="Consolas"/>
+          <w:color w:val="C586C0"/>
+          <w:sz w:val="21"/>
+          <w:szCs w:val="21"/>
+          <w:lang w:val="en-US"/>
+        </w:rPr>
+        <w:t>else</w:t>
+      </w:r>
+    </w:p>
+    <w:p>
+      <w:pPr>
+        <w:shd w:val="clear" w:color="auto" w:fill="1E1E1E"/>
+        <w:spacing w:line="285" w:lineRule="atLeast"/>
+        <w:rPr>
+          <w:rFonts w:ascii="Consolas" w:hAnsi="Consolas"/>
+          <w:color w:val="D4D4D4"/>
+          <w:sz w:val="21"/>
+          <w:szCs w:val="21"/>
+          <w:lang w:val="en-US"/>
+        </w:rPr>
+      </w:pPr>
+      <w:r>
+        <w:rPr>
+          <w:rFonts w:ascii="Consolas" w:hAnsi="Consolas"/>
+          <w:color w:val="D4D4D4"/>
+          <w:sz w:val="21"/>
+          <w:szCs w:val="21"/>
+          <w:lang w:val="en-US"/>
+        </w:rPr>
+        <w:t>            {</w:t>
+      </w:r>
+    </w:p>
+    <w:p>
+      <w:pPr>
+        <w:shd w:val="clear" w:color="auto" w:fill="1E1E1E"/>
+        <w:spacing w:line="285" w:lineRule="atLeast"/>
+        <w:rPr>
+          <w:rFonts w:ascii="Consolas" w:hAnsi="Consolas"/>
+          <w:color w:val="D4D4D4"/>
+          <w:sz w:val="21"/>
+          <w:szCs w:val="21"/>
+          <w:lang w:val="en-US"/>
+        </w:rPr>
+      </w:pPr>
+      <w:r>
+        <w:rPr>
+          <w:rFonts w:ascii="Consolas" w:hAnsi="Consolas"/>
+          <w:color w:val="D4D4D4"/>
+          <w:sz w:val="21"/>
+          <w:szCs w:val="21"/>
+          <w:lang w:val="en-US"/>
+        </w:rPr>
+        <w:t xml:space="preserve">                </w:t>
+      </w:r>
+      <w:r>
+        <w:rPr>
+          <w:rFonts w:ascii="Consolas" w:hAnsi="Consolas"/>
+          <w:color w:val="9CDCFE"/>
+          <w:sz w:val="21"/>
+          <w:szCs w:val="21"/>
+          <w:lang w:val="en-US"/>
+        </w:rPr>
+        <w:t>_id</w:t>
+      </w:r>
+      <w:r>
+        <w:rPr>
+          <w:rFonts w:ascii="Consolas" w:hAnsi="Consolas"/>
+          <w:color w:val="D4D4D4"/>
+          <w:sz w:val="21"/>
+          <w:szCs w:val="21"/>
+          <w:lang w:val="en-US"/>
+        </w:rPr>
+        <w:t xml:space="preserve"> = </w:t>
+      </w:r>
+      <w:r>
+        <w:rPr>
+          <w:rFonts w:ascii="Consolas" w:hAnsi="Consolas"/>
+          <w:color w:val="9CDCFE"/>
+          <w:sz w:val="21"/>
+          <w:szCs w:val="21"/>
+          <w:lang w:val="en-US"/>
+        </w:rPr>
+        <w:t>temp_rand</w:t>
+      </w:r>
+      <w:r>
+        <w:rPr>
+          <w:rFonts w:ascii="Consolas" w:hAnsi="Consolas"/>
+          <w:color w:val="D4D4D4"/>
+          <w:sz w:val="21"/>
+          <w:szCs w:val="21"/>
+          <w:lang w:val="en-US"/>
+        </w:rPr>
+        <w:t>.</w:t>
+      </w:r>
+      <w:r>
+        <w:rPr>
+          <w:rFonts w:ascii="Consolas" w:hAnsi="Consolas"/>
+          <w:color w:val="DCDCAA"/>
+          <w:sz w:val="21"/>
+          <w:szCs w:val="21"/>
+          <w:lang w:val="en-US"/>
+        </w:rPr>
+        <w:t>Next</w:t>
+      </w:r>
+      <w:r>
+        <w:rPr>
+          <w:rFonts w:ascii="Consolas" w:hAnsi="Consolas"/>
+          <w:color w:val="D4D4D4"/>
+          <w:sz w:val="21"/>
+          <w:szCs w:val="21"/>
+          <w:lang w:val="en-US"/>
+        </w:rPr>
+        <w:t>(</w:t>
+      </w:r>
+      <w:r>
+        <w:rPr>
+          <w:rFonts w:ascii="Consolas" w:hAnsi="Consolas"/>
+          <w:color w:val="B5CEA8"/>
+          <w:sz w:val="21"/>
+          <w:szCs w:val="21"/>
+          <w:lang w:val="en-US"/>
+        </w:rPr>
+        <w:t>1000000</w:t>
+      </w:r>
+      <w:r>
+        <w:rPr>
+          <w:rFonts w:ascii="Consolas" w:hAnsi="Consolas"/>
+          <w:color w:val="D4D4D4"/>
+          <w:sz w:val="21"/>
+          <w:szCs w:val="21"/>
+          <w:lang w:val="en-US"/>
+        </w:rPr>
+        <w:t>);</w:t>
+      </w:r>
+    </w:p>
+    <w:p>
+      <w:pPr>
+        <w:shd w:val="clear" w:color="auto" w:fill="1E1E1E"/>
+        <w:spacing w:line="285" w:lineRule="atLeast"/>
+        <w:rPr>
+          <w:rFonts w:ascii="Consolas" w:hAnsi="Consolas"/>
+          <w:color w:val="D4D4D4"/>
+          <w:sz w:val="21"/>
+          <w:szCs w:val="21"/>
+          <w:lang w:val="en-US"/>
+        </w:rPr>
+      </w:pPr>
+      <w:r>
+        <w:rPr>
+          <w:rFonts w:ascii="Consolas" w:hAnsi="Consolas"/>
+          <w:color w:val="D4D4D4"/>
+          <w:sz w:val="21"/>
+          <w:szCs w:val="21"/>
+          <w:lang w:val="en-US"/>
+        </w:rPr>
+        <w:t>            }</w:t>
+      </w:r>
+    </w:p>
+    <w:p>
+      <w:pPr>
+        <w:shd w:val="clear" w:color="auto" w:fill="1E1E1E"/>
+        <w:spacing w:line="285" w:lineRule="atLeast"/>
+        <w:rPr>
+          <w:rFonts w:ascii="Consolas" w:hAnsi="Consolas"/>
+          <w:color w:val="D4D4D4"/>
+          <w:sz w:val="21"/>
+          <w:szCs w:val="21"/>
+          <w:lang w:val="en-US"/>
+        </w:rPr>
+      </w:pPr>
+      <w:r>
+        <w:rPr>
+          <w:rFonts w:ascii="Consolas" w:hAnsi="Consolas"/>
+          <w:color w:val="D4D4D4"/>
+          <w:sz w:val="21"/>
+          <w:szCs w:val="21"/>
+          <w:lang w:val="en-US"/>
+        </w:rPr>
+        <w:t>        }</w:t>
+      </w:r>
+    </w:p>
+    <w:p>
+      <w:pPr>
+        <w:shd w:val="clear" w:color="auto" w:fill="1E1E1E"/>
+        <w:spacing w:line="285" w:lineRule="atLeast"/>
+        <w:rPr>
+          <w:rFonts w:ascii="Consolas" w:hAnsi="Consolas"/>
+          <w:color w:val="D4D4D4"/>
+          <w:sz w:val="21"/>
+          <w:szCs w:val="21"/>
+          <w:lang w:val="en-US"/>
+        </w:rPr>
+      </w:pPr>
+    </w:p>
+    <w:p>
+      <w:pPr>
+        <w:shd w:val="clear" w:color="auto" w:fill="1E1E1E"/>
+        <w:spacing w:line="285" w:lineRule="atLeast"/>
+        <w:rPr>
+          <w:rFonts w:ascii="Consolas" w:hAnsi="Consolas"/>
+          <w:color w:val="D4D4D4"/>
+          <w:sz w:val="21"/>
+          <w:szCs w:val="21"/>
+          <w:lang w:val="en-US"/>
+        </w:rPr>
+      </w:pPr>
+      <w:r>
+        <w:rPr>
+          <w:rFonts w:ascii="Consolas" w:hAnsi="Consolas"/>
+          <w:color w:val="D4D4D4"/>
+          <w:sz w:val="21"/>
+          <w:szCs w:val="21"/>
+          <w:lang w:val="en-US"/>
+        </w:rPr>
+        <w:t xml:space="preserve">        </w:t>
+      </w:r>
+      <w:r>
+        <w:rPr>
+          <w:rFonts w:ascii="Consolas" w:hAnsi="Consolas"/>
+          <w:color w:val="569CD6"/>
+          <w:sz w:val="21"/>
+          <w:szCs w:val="21"/>
+          <w:lang w:val="en-US"/>
+        </w:rPr>
+        <w:t>internal</w:t>
+      </w:r>
+      <w:r>
+        <w:rPr>
+          <w:rFonts w:ascii="Consolas" w:hAnsi="Consolas"/>
+          <w:color w:val="D4D4D4"/>
+          <w:sz w:val="21"/>
+          <w:szCs w:val="21"/>
+          <w:lang w:val="en-US"/>
+        </w:rPr>
+        <w:t xml:space="preserve"> </w:t>
+      </w:r>
+      <w:r>
+        <w:rPr>
+          <w:rFonts w:ascii="Consolas" w:hAnsi="Consolas"/>
+          <w:color w:val="569CD6"/>
+          <w:sz w:val="21"/>
+          <w:szCs w:val="21"/>
+          <w:lang w:val="en-US"/>
+        </w:rPr>
+        <w:t>void</w:t>
+      </w:r>
+      <w:r>
+        <w:rPr>
+          <w:rFonts w:ascii="Consolas" w:hAnsi="Consolas"/>
+          <w:color w:val="D4D4D4"/>
+          <w:sz w:val="21"/>
+          <w:szCs w:val="21"/>
+          <w:lang w:val="en-US"/>
+        </w:rPr>
+        <w:t xml:space="preserve"> </w:t>
+      </w:r>
+      <w:r>
+        <w:rPr>
+          <w:rFonts w:ascii="Consolas" w:hAnsi="Consolas"/>
+          <w:color w:val="DCDCAA"/>
+          <w:sz w:val="21"/>
+          <w:szCs w:val="21"/>
+          <w:lang w:val="en-US"/>
+        </w:rPr>
+        <w:t>GrowUpp</w:t>
+      </w:r>
+      <w:r>
+        <w:rPr>
+          <w:rFonts w:ascii="Consolas" w:hAnsi="Consolas"/>
+          <w:color w:val="D4D4D4"/>
+          <w:sz w:val="21"/>
+          <w:szCs w:val="21"/>
+          <w:lang w:val="en-US"/>
+        </w:rPr>
+        <w:t>()</w:t>
+      </w:r>
+    </w:p>
+    <w:p>
+      <w:pPr>
+        <w:shd w:val="clear" w:color="auto" w:fill="1E1E1E"/>
+        <w:spacing w:line="285" w:lineRule="atLeast"/>
+        <w:rPr>
+          <w:rFonts w:ascii="Consolas" w:hAnsi="Consolas"/>
+          <w:color w:val="D4D4D4"/>
+          <w:sz w:val="21"/>
+          <w:szCs w:val="21"/>
+          <w:lang w:val="en-US"/>
+        </w:rPr>
+      </w:pPr>
+      <w:r>
+        <w:rPr>
+          <w:rFonts w:ascii="Consolas" w:hAnsi="Consolas"/>
+          <w:color w:val="D4D4D4"/>
+          <w:sz w:val="21"/>
+          <w:szCs w:val="21"/>
+          <w:lang w:val="en-US"/>
+        </w:rPr>
+        <w:t>        {</w:t>
+      </w:r>
+    </w:p>
+    <w:p>
+      <w:pPr>
+        <w:shd w:val="clear" w:color="auto" w:fill="1E1E1E"/>
+        <w:spacing w:line="285" w:lineRule="atLeast"/>
+        <w:rPr>
+          <w:rFonts w:ascii="Consolas" w:hAnsi="Consolas"/>
+          <w:color w:val="D4D4D4"/>
+          <w:sz w:val="21"/>
+          <w:szCs w:val="21"/>
+          <w:lang w:val="en-US"/>
+        </w:rPr>
+      </w:pPr>
+      <w:r>
+        <w:rPr>
+          <w:rFonts w:ascii="Consolas" w:hAnsi="Consolas"/>
+          <w:color w:val="D4D4D4"/>
+          <w:sz w:val="21"/>
+          <w:szCs w:val="21"/>
+          <w:lang w:val="en-US"/>
+        </w:rPr>
+        <w:t xml:space="preserve">            </w:t>
+      </w:r>
+      <w:r>
+        <w:rPr>
+          <w:rFonts w:ascii="Consolas" w:hAnsi="Consolas"/>
+          <w:color w:val="9CDCFE"/>
+          <w:sz w:val="21"/>
+          <w:szCs w:val="21"/>
+          <w:lang w:val="en-US"/>
+        </w:rPr>
+        <w:t>_atributes</w:t>
+      </w:r>
+      <w:r>
+        <w:rPr>
+          <w:rFonts w:ascii="Consolas" w:hAnsi="Consolas"/>
+          <w:color w:val="D4D4D4"/>
+          <w:sz w:val="21"/>
+          <w:szCs w:val="21"/>
+          <w:lang w:val="en-US"/>
+        </w:rPr>
+        <w:t>.</w:t>
+      </w:r>
+      <w:r>
+        <w:rPr>
+          <w:rFonts w:ascii="Consolas" w:hAnsi="Consolas"/>
+          <w:color w:val="DCDCAA"/>
+          <w:sz w:val="21"/>
+          <w:szCs w:val="21"/>
+          <w:lang w:val="en-US"/>
+        </w:rPr>
+        <w:t>ChangeAge</w:t>
+      </w:r>
+      <w:r>
+        <w:rPr>
+          <w:rFonts w:ascii="Consolas" w:hAnsi="Consolas"/>
+          <w:color w:val="D4D4D4"/>
+          <w:sz w:val="21"/>
+          <w:szCs w:val="21"/>
+          <w:lang w:val="en-US"/>
+        </w:rPr>
+        <w:t>(</w:t>
+      </w:r>
+      <w:r>
+        <w:rPr>
+          <w:rFonts w:ascii="Consolas" w:hAnsi="Consolas"/>
+          <w:color w:val="9CDCFE"/>
+          <w:sz w:val="21"/>
+          <w:szCs w:val="21"/>
+          <w:lang w:val="en-US"/>
+        </w:rPr>
+        <w:t>_atributes</w:t>
+      </w:r>
+      <w:r>
+        <w:rPr>
+          <w:rFonts w:ascii="Consolas" w:hAnsi="Consolas"/>
+          <w:color w:val="D4D4D4"/>
+          <w:sz w:val="21"/>
+          <w:szCs w:val="21"/>
+          <w:lang w:val="en-US"/>
+        </w:rPr>
+        <w:t>.</w:t>
+      </w:r>
+      <w:r>
+        <w:rPr>
+          <w:rFonts w:ascii="Consolas" w:hAnsi="Consolas"/>
+          <w:color w:val="DCDCAA"/>
+          <w:sz w:val="21"/>
+          <w:szCs w:val="21"/>
+          <w:lang w:val="en-US"/>
+        </w:rPr>
+        <w:t>GetAge</w:t>
+      </w:r>
+      <w:r>
+        <w:rPr>
+          <w:rFonts w:ascii="Consolas" w:hAnsi="Consolas"/>
+          <w:color w:val="D4D4D4"/>
+          <w:sz w:val="21"/>
+          <w:szCs w:val="21"/>
+          <w:lang w:val="en-US"/>
+        </w:rPr>
+        <w:t>()+</w:t>
+      </w:r>
+      <w:r>
+        <w:rPr>
+          <w:rFonts w:ascii="Consolas" w:hAnsi="Consolas"/>
+          <w:color w:val="B5CEA8"/>
+          <w:sz w:val="21"/>
+          <w:szCs w:val="21"/>
+          <w:lang w:val="en-US"/>
+        </w:rPr>
+        <w:t>1</w:t>
+      </w:r>
+      <w:r>
+        <w:rPr>
+          <w:rFonts w:ascii="Consolas" w:hAnsi="Consolas"/>
+          <w:color w:val="D4D4D4"/>
+          <w:sz w:val="21"/>
+          <w:szCs w:val="21"/>
+          <w:lang w:val="en-US"/>
+        </w:rPr>
+        <w:t>);</w:t>
+      </w:r>
+    </w:p>
+    <w:p>
+      <w:pPr>
+        <w:shd w:val="clear" w:color="auto" w:fill="1E1E1E"/>
+        <w:spacing w:line="285" w:lineRule="atLeast"/>
+        <w:rPr>
+          <w:rFonts w:ascii="Consolas" w:hAnsi="Consolas"/>
+          <w:color w:val="D4D4D4"/>
+          <w:sz w:val="21"/>
+          <w:szCs w:val="21"/>
+          <w:lang w:val="en-US"/>
+        </w:rPr>
+      </w:pPr>
+      <w:r>
+        <w:rPr>
+          <w:rFonts w:ascii="Consolas" w:hAnsi="Consolas"/>
+          <w:color w:val="D4D4D4"/>
+          <w:sz w:val="21"/>
+          <w:szCs w:val="21"/>
+          <w:lang w:val="en-US"/>
+        </w:rPr>
+        <w:t>        }</w:t>
+      </w:r>
+    </w:p>
+    <w:p>
+      <w:pPr>
+        <w:shd w:val="clear" w:color="auto" w:fill="1E1E1E"/>
+        <w:spacing w:line="285" w:lineRule="atLeast"/>
+        <w:rPr>
+          <w:rFonts w:ascii="Consolas" w:hAnsi="Consolas"/>
+          <w:color w:val="D4D4D4"/>
+          <w:sz w:val="21"/>
+          <w:szCs w:val="21"/>
+          <w:lang w:val="en-US"/>
+        </w:rPr>
+      </w:pPr>
+    </w:p>
+    <w:p>
+      <w:pPr>
+        <w:shd w:val="clear" w:color="auto" w:fill="1E1E1E"/>
+        <w:spacing w:line="285" w:lineRule="atLeast"/>
+        <w:rPr>
+          <w:rFonts w:ascii="Consolas" w:hAnsi="Consolas"/>
+          <w:color w:val="D4D4D4"/>
+          <w:sz w:val="21"/>
+          <w:szCs w:val="21"/>
+          <w:lang w:val="en-US"/>
+        </w:rPr>
+      </w:pPr>
+      <w:r>
+        <w:rPr>
+          <w:rFonts w:ascii="Consolas" w:hAnsi="Consolas"/>
+          <w:color w:val="D4D4D4"/>
+          <w:sz w:val="21"/>
+          <w:szCs w:val="21"/>
+          <w:lang w:val="en-US"/>
+        </w:rPr>
+        <w:t xml:space="preserve">        </w:t>
+      </w:r>
+      <w:r>
+        <w:rPr>
+          <w:rFonts w:ascii="Consolas" w:hAnsi="Consolas"/>
+          <w:color w:val="569CD6"/>
+          <w:sz w:val="21"/>
+          <w:szCs w:val="21"/>
+          <w:lang w:val="en-US"/>
+        </w:rPr>
+        <w:t>internal</w:t>
+      </w:r>
+      <w:r>
+        <w:rPr>
+          <w:rFonts w:ascii="Consolas" w:hAnsi="Consolas"/>
+          <w:color w:val="D4D4D4"/>
+          <w:sz w:val="21"/>
+          <w:szCs w:val="21"/>
+          <w:lang w:val="en-US"/>
+        </w:rPr>
+        <w:t xml:space="preserve"> </w:t>
+      </w:r>
+      <w:r>
+        <w:rPr>
+          <w:rFonts w:ascii="Consolas" w:hAnsi="Consolas"/>
+          <w:color w:val="569CD6"/>
+          <w:sz w:val="21"/>
+          <w:szCs w:val="21"/>
+          <w:lang w:val="en-US"/>
+        </w:rPr>
+        <w:t>void</w:t>
+      </w:r>
+      <w:r>
+        <w:rPr>
+          <w:rFonts w:ascii="Consolas" w:hAnsi="Consolas"/>
+          <w:color w:val="D4D4D4"/>
+          <w:sz w:val="21"/>
+          <w:szCs w:val="21"/>
+          <w:lang w:val="en-US"/>
+        </w:rPr>
+        <w:t xml:space="preserve"> </w:t>
+      </w:r>
+      <w:r>
+        <w:rPr>
+          <w:rFonts w:ascii="Consolas" w:hAnsi="Consolas"/>
+          <w:color w:val="DCDCAA"/>
+          <w:sz w:val="21"/>
+          <w:szCs w:val="21"/>
+          <w:lang w:val="en-US"/>
+        </w:rPr>
+        <w:t>GetBigger</w:t>
+      </w:r>
+      <w:r>
+        <w:rPr>
+          <w:rFonts w:ascii="Consolas" w:hAnsi="Consolas"/>
+          <w:color w:val="D4D4D4"/>
+          <w:sz w:val="21"/>
+          <w:szCs w:val="21"/>
+          <w:lang w:val="en-US"/>
+        </w:rPr>
+        <w:t>()</w:t>
+      </w:r>
+    </w:p>
+    <w:p>
+      <w:pPr>
+        <w:shd w:val="clear" w:color="auto" w:fill="1E1E1E"/>
+        <w:spacing w:line="285" w:lineRule="atLeast"/>
+        <w:rPr>
+          <w:rFonts w:ascii="Consolas" w:hAnsi="Consolas"/>
+          <w:color w:val="D4D4D4"/>
+          <w:sz w:val="21"/>
+          <w:szCs w:val="21"/>
+          <w:lang w:val="en-US"/>
+        </w:rPr>
+      </w:pPr>
+      <w:r>
+        <w:rPr>
+          <w:rFonts w:ascii="Consolas" w:hAnsi="Consolas"/>
+          <w:color w:val="D4D4D4"/>
+          <w:sz w:val="21"/>
+          <w:szCs w:val="21"/>
+          <w:lang w:val="en-US"/>
+        </w:rPr>
+        <w:t>        {</w:t>
+      </w:r>
+    </w:p>
+    <w:p>
+      <w:pPr>
+        <w:shd w:val="clear" w:color="auto" w:fill="1E1E1E"/>
+        <w:spacing w:line="285" w:lineRule="atLeast"/>
+        <w:rPr>
+          <w:rFonts w:ascii="Consolas" w:hAnsi="Consolas"/>
+          <w:color w:val="D4D4D4"/>
+          <w:sz w:val="21"/>
+          <w:szCs w:val="21"/>
+          <w:lang w:val="en-US"/>
+        </w:rPr>
+      </w:pPr>
+      <w:r>
+        <w:rPr>
+          <w:rFonts w:ascii="Consolas" w:hAnsi="Consolas"/>
+          <w:color w:val="D4D4D4"/>
+          <w:sz w:val="21"/>
+          <w:szCs w:val="21"/>
+          <w:lang w:val="en-US"/>
+        </w:rPr>
+        <w:t xml:space="preserve">            </w:t>
+      </w:r>
+      <w:r>
+        <w:rPr>
+          <w:rFonts w:ascii="Consolas" w:hAnsi="Consolas"/>
+          <w:color w:val="9CDCFE"/>
+          <w:sz w:val="21"/>
+          <w:szCs w:val="21"/>
+          <w:lang w:val="en-US"/>
+        </w:rPr>
+        <w:t>_atributes</w:t>
+      </w:r>
+      <w:r>
+        <w:rPr>
+          <w:rFonts w:ascii="Consolas" w:hAnsi="Consolas"/>
+          <w:color w:val="D4D4D4"/>
+          <w:sz w:val="21"/>
+          <w:szCs w:val="21"/>
+          <w:lang w:val="en-US"/>
+        </w:rPr>
+        <w:t>.</w:t>
+      </w:r>
+      <w:r>
+        <w:rPr>
+          <w:rFonts w:ascii="Consolas" w:hAnsi="Consolas"/>
+          <w:color w:val="DCDCAA"/>
+          <w:sz w:val="21"/>
+          <w:szCs w:val="21"/>
+          <w:lang w:val="en-US"/>
+        </w:rPr>
+        <w:t>ChangeMass</w:t>
+      </w:r>
+      <w:r>
+        <w:rPr>
+          <w:rFonts w:ascii="Consolas" w:hAnsi="Consolas"/>
+          <w:color w:val="D4D4D4"/>
+          <w:sz w:val="21"/>
+          <w:szCs w:val="21"/>
+          <w:lang w:val="en-US"/>
+        </w:rPr>
+        <w:t>(</w:t>
+      </w:r>
+      <w:r>
+        <w:rPr>
+          <w:rFonts w:ascii="Consolas" w:hAnsi="Consolas"/>
+          <w:color w:val="9CDCFE"/>
+          <w:sz w:val="21"/>
+          <w:szCs w:val="21"/>
+          <w:lang w:val="en-US"/>
+        </w:rPr>
+        <w:t>_atributes</w:t>
+      </w:r>
+      <w:r>
+        <w:rPr>
+          <w:rFonts w:ascii="Consolas" w:hAnsi="Consolas"/>
+          <w:color w:val="D4D4D4"/>
+          <w:sz w:val="21"/>
+          <w:szCs w:val="21"/>
+          <w:lang w:val="en-US"/>
+        </w:rPr>
+        <w:t>.</w:t>
+      </w:r>
+      <w:r>
+        <w:rPr>
+          <w:rFonts w:ascii="Consolas" w:hAnsi="Consolas"/>
+          <w:color w:val="DCDCAA"/>
+          <w:sz w:val="21"/>
+          <w:szCs w:val="21"/>
+          <w:lang w:val="en-US"/>
+        </w:rPr>
+        <w:t>GetMass</w:t>
+      </w:r>
+      <w:r>
+        <w:rPr>
+          <w:rFonts w:ascii="Consolas" w:hAnsi="Consolas"/>
+          <w:color w:val="D4D4D4"/>
+          <w:sz w:val="21"/>
+          <w:szCs w:val="21"/>
+          <w:lang w:val="en-US"/>
+        </w:rPr>
+        <w:t>()+</w:t>
+      </w:r>
+      <w:r>
+        <w:rPr>
+          <w:rFonts w:ascii="Consolas" w:hAnsi="Consolas"/>
+          <w:color w:val="B5CEA8"/>
+          <w:sz w:val="21"/>
+          <w:szCs w:val="21"/>
+          <w:lang w:val="en-US"/>
+        </w:rPr>
+        <w:t>1</w:t>
+      </w:r>
+      <w:r>
+        <w:rPr>
+          <w:rFonts w:ascii="Consolas" w:hAnsi="Consolas"/>
+          <w:color w:val="D4D4D4"/>
+          <w:sz w:val="21"/>
+          <w:szCs w:val="21"/>
+          <w:lang w:val="en-US"/>
+        </w:rPr>
+        <w:t>);</w:t>
+      </w:r>
+    </w:p>
+    <w:p>
+      <w:pPr>
+        <w:shd w:val="clear" w:color="auto" w:fill="1E1E1E"/>
+        <w:spacing w:line="285" w:lineRule="atLeast"/>
+        <w:rPr>
+          <w:rFonts w:ascii="Consolas" w:hAnsi="Consolas"/>
+          <w:color w:val="D4D4D4"/>
+          <w:sz w:val="21"/>
+          <w:szCs w:val="21"/>
+          <w:lang w:val="en-US"/>
+        </w:rPr>
+      </w:pPr>
+      <w:r>
+        <w:rPr>
+          <w:rFonts w:ascii="Consolas" w:hAnsi="Consolas"/>
+          <w:color w:val="D4D4D4"/>
+          <w:sz w:val="21"/>
+          <w:szCs w:val="21"/>
+          <w:lang w:val="en-US"/>
+        </w:rPr>
+        <w:t>        }</w:t>
+      </w:r>
+    </w:p>
+    <w:p>
+      <w:pPr>
+        <w:shd w:val="clear" w:color="auto" w:fill="1E1E1E"/>
+        <w:spacing w:line="285" w:lineRule="atLeast"/>
+        <w:rPr>
+          <w:rFonts w:ascii="Consolas" w:hAnsi="Consolas"/>
+          <w:color w:val="D4D4D4"/>
+          <w:sz w:val="21"/>
+          <w:szCs w:val="21"/>
+          <w:lang w:val="en-US"/>
+        </w:rPr>
+      </w:pPr>
+    </w:p>
+    <w:p>
+      <w:pPr>
+        <w:shd w:val="clear" w:color="auto" w:fill="1E1E1E"/>
+        <w:spacing w:line="285" w:lineRule="atLeast"/>
+        <w:rPr>
+          <w:rFonts w:ascii="Consolas" w:hAnsi="Consolas"/>
+          <w:color w:val="D4D4D4"/>
+          <w:sz w:val="21"/>
+          <w:szCs w:val="21"/>
+          <w:lang w:val="en-US"/>
+        </w:rPr>
+      </w:pPr>
+      <w:r>
+        <w:rPr>
+          <w:rFonts w:ascii="Consolas" w:hAnsi="Consolas"/>
+          <w:color w:val="D4D4D4"/>
+          <w:sz w:val="21"/>
+          <w:szCs w:val="21"/>
+          <w:lang w:val="en-US"/>
+        </w:rPr>
+        <w:t xml:space="preserve">        </w:t>
+      </w:r>
+      <w:r>
+        <w:rPr>
+          <w:rFonts w:ascii="Consolas" w:hAnsi="Consolas"/>
+          <w:color w:val="569CD6"/>
+          <w:sz w:val="21"/>
+          <w:szCs w:val="21"/>
+          <w:lang w:val="en-US"/>
+        </w:rPr>
+        <w:t>internal</w:t>
+      </w:r>
+      <w:r>
+        <w:rPr>
+          <w:rFonts w:ascii="Consolas" w:hAnsi="Consolas"/>
+          <w:color w:val="D4D4D4"/>
+          <w:sz w:val="21"/>
+          <w:szCs w:val="21"/>
+          <w:lang w:val="en-US"/>
+        </w:rPr>
+        <w:t xml:space="preserve"> </w:t>
+      </w:r>
+      <w:r>
+        <w:rPr>
+          <w:rFonts w:ascii="Consolas" w:hAnsi="Consolas"/>
+          <w:color w:val="569CD6"/>
+          <w:sz w:val="21"/>
+          <w:szCs w:val="21"/>
+          <w:lang w:val="en-US"/>
+        </w:rPr>
+        <w:t>void</w:t>
+      </w:r>
+      <w:r>
+        <w:rPr>
+          <w:rFonts w:ascii="Consolas" w:hAnsi="Consolas"/>
+          <w:color w:val="D4D4D4"/>
+          <w:sz w:val="21"/>
+          <w:szCs w:val="21"/>
+          <w:lang w:val="en-US"/>
+        </w:rPr>
+        <w:t xml:space="preserve"> </w:t>
+      </w:r>
+      <w:r>
+        <w:rPr>
+          <w:rFonts w:ascii="Consolas" w:hAnsi="Consolas"/>
+          <w:color w:val="DCDCAA"/>
+          <w:sz w:val="21"/>
+          <w:szCs w:val="21"/>
+          <w:lang w:val="en-US"/>
+        </w:rPr>
+        <w:t>ReName</w:t>
+      </w:r>
+      <w:r>
+        <w:rPr>
+          <w:rFonts w:ascii="Consolas" w:hAnsi="Consolas"/>
+          <w:color w:val="D4D4D4"/>
+          <w:sz w:val="21"/>
+          <w:szCs w:val="21"/>
+          <w:lang w:val="en-US"/>
+        </w:rPr>
+        <w:t>(</w:t>
+      </w:r>
+      <w:r>
+        <w:rPr>
+          <w:rFonts w:ascii="Consolas" w:hAnsi="Consolas"/>
+          <w:color w:val="569CD6"/>
+          <w:sz w:val="21"/>
+          <w:szCs w:val="21"/>
+          <w:lang w:val="en-US"/>
+        </w:rPr>
+        <w:t>string</w:t>
+      </w:r>
+      <w:r>
+        <w:rPr>
+          <w:rFonts w:ascii="Consolas" w:hAnsi="Consolas"/>
+          <w:color w:val="D4D4D4"/>
+          <w:sz w:val="21"/>
+          <w:szCs w:val="21"/>
+          <w:lang w:val="en-US"/>
+        </w:rPr>
+        <w:t xml:space="preserve"> </w:t>
+      </w:r>
+      <w:r>
+        <w:rPr>
+          <w:rFonts w:ascii="Consolas" w:hAnsi="Consolas"/>
+          <w:color w:val="9CDCFE"/>
+          <w:sz w:val="21"/>
+          <w:szCs w:val="21"/>
+          <w:lang w:val="en-US"/>
+        </w:rPr>
+        <w:t>NamaeWa</w:t>
+      </w:r>
+      <w:r>
+        <w:rPr>
+          <w:rFonts w:ascii="Consolas" w:hAnsi="Consolas"/>
+          <w:color w:val="D4D4D4"/>
+          <w:sz w:val="21"/>
+          <w:szCs w:val="21"/>
+          <w:lang w:val="en-US"/>
+        </w:rPr>
+        <w:t>)</w:t>
+      </w:r>
+    </w:p>
+    <w:p>
+      <w:pPr>
+        <w:shd w:val="clear" w:color="auto" w:fill="1E1E1E"/>
+        <w:spacing w:line="285" w:lineRule="atLeast"/>
+        <w:rPr>
+          <w:rFonts w:ascii="Consolas" w:hAnsi="Consolas"/>
+          <w:color w:val="D4D4D4"/>
+          <w:sz w:val="21"/>
+          <w:szCs w:val="21"/>
+          <w:lang w:val="en-US"/>
+        </w:rPr>
+      </w:pPr>
+      <w:r>
+        <w:rPr>
+          <w:rFonts w:ascii="Consolas" w:hAnsi="Consolas"/>
+          <w:color w:val="D4D4D4"/>
+          <w:sz w:val="21"/>
+          <w:szCs w:val="21"/>
+          <w:lang w:val="en-US"/>
+        </w:rPr>
+        <w:t>        {</w:t>
+      </w:r>
+    </w:p>
+    <w:p>
+      <w:pPr>
+        <w:shd w:val="clear" w:color="auto" w:fill="1E1E1E"/>
+        <w:spacing w:line="285" w:lineRule="atLeast"/>
+        <w:rPr>
+          <w:rFonts w:ascii="Consolas" w:hAnsi="Consolas"/>
+          <w:color w:val="D4D4D4"/>
+          <w:sz w:val="21"/>
+          <w:szCs w:val="21"/>
+          <w:lang w:val="en-US"/>
+        </w:rPr>
+      </w:pPr>
+      <w:r>
+        <w:rPr>
+          <w:rFonts w:ascii="Consolas" w:hAnsi="Consolas"/>
+          <w:color w:val="D4D4D4"/>
+          <w:sz w:val="21"/>
+          <w:szCs w:val="21"/>
+          <w:lang w:val="en-US"/>
+        </w:rPr>
+        <w:t xml:space="preserve">            </w:t>
+      </w:r>
+      <w:r>
+        <w:rPr>
+          <w:rFonts w:ascii="Consolas" w:hAnsi="Consolas"/>
+          <w:color w:val="9CDCFE"/>
+          <w:sz w:val="21"/>
+          <w:szCs w:val="21"/>
+          <w:lang w:val="en-US"/>
+        </w:rPr>
+        <w:t>_atributes</w:t>
+      </w:r>
+      <w:r>
+        <w:rPr>
+          <w:rFonts w:ascii="Consolas" w:hAnsi="Consolas"/>
+          <w:color w:val="D4D4D4"/>
+          <w:sz w:val="21"/>
+          <w:szCs w:val="21"/>
+          <w:lang w:val="en-US"/>
+        </w:rPr>
+        <w:t>.</w:t>
+      </w:r>
+      <w:r>
+        <w:rPr>
+          <w:rFonts w:ascii="Consolas" w:hAnsi="Consolas"/>
+          <w:color w:val="DCDCAA"/>
+          <w:sz w:val="21"/>
+          <w:szCs w:val="21"/>
+          <w:lang w:val="en-US"/>
+        </w:rPr>
+        <w:t>ChangeName</w:t>
+      </w:r>
+      <w:r>
+        <w:rPr>
+          <w:rFonts w:ascii="Consolas" w:hAnsi="Consolas"/>
+          <w:color w:val="D4D4D4"/>
+          <w:sz w:val="21"/>
+          <w:szCs w:val="21"/>
+          <w:lang w:val="en-US"/>
+        </w:rPr>
+        <w:t>(</w:t>
+      </w:r>
+      <w:r>
+        <w:rPr>
+          <w:rFonts w:ascii="Consolas" w:hAnsi="Consolas"/>
+          <w:color w:val="9CDCFE"/>
+          <w:sz w:val="21"/>
+          <w:szCs w:val="21"/>
+          <w:lang w:val="en-US"/>
+        </w:rPr>
+        <w:t>NamaeWa</w:t>
+      </w:r>
+      <w:r>
+        <w:rPr>
+          <w:rFonts w:ascii="Consolas" w:hAnsi="Consolas"/>
+          <w:color w:val="D4D4D4"/>
+          <w:sz w:val="21"/>
+          <w:szCs w:val="21"/>
+          <w:lang w:val="en-US"/>
+        </w:rPr>
+        <w:t>);</w:t>
+      </w:r>
+    </w:p>
+    <w:p>
+      <w:pPr>
+        <w:shd w:val="clear" w:color="auto" w:fill="1E1E1E"/>
+        <w:spacing w:line="285" w:lineRule="atLeast"/>
+        <w:rPr>
+          <w:rFonts w:ascii="Consolas" w:hAnsi="Consolas"/>
+          <w:color w:val="D4D4D4"/>
+          <w:sz w:val="21"/>
+          <w:szCs w:val="21"/>
+          <w:lang w:val="en-US"/>
+        </w:rPr>
+      </w:pPr>
+      <w:r>
+        <w:rPr>
+          <w:rFonts w:ascii="Consolas" w:hAnsi="Consolas"/>
+          <w:color w:val="D4D4D4"/>
+          <w:sz w:val="21"/>
+          <w:szCs w:val="21"/>
+          <w:lang w:val="en-US"/>
+        </w:rPr>
+        <w:t>        }</w:t>
+      </w:r>
+    </w:p>
+    <w:p>
+      <w:pPr>
+        <w:shd w:val="clear" w:color="auto" w:fill="1E1E1E"/>
+        <w:spacing w:line="285" w:lineRule="atLeast"/>
+        <w:rPr>
+          <w:rFonts w:ascii="Consolas" w:hAnsi="Consolas"/>
+          <w:color w:val="D4D4D4"/>
+          <w:sz w:val="21"/>
+          <w:szCs w:val="21"/>
+          <w:lang w:val="en-US"/>
+        </w:rPr>
+      </w:pPr>
+    </w:p>
+    <w:p>
+      <w:pPr>
+        <w:shd w:val="clear" w:color="auto" w:fill="1E1E1E"/>
+        <w:spacing w:line="285" w:lineRule="atLeast"/>
+        <w:rPr>
+          <w:rFonts w:ascii="Consolas" w:hAnsi="Consolas"/>
+          <w:color w:val="D4D4D4"/>
+          <w:sz w:val="21"/>
+          <w:szCs w:val="21"/>
+          <w:lang w:val="en-US"/>
+        </w:rPr>
+      </w:pPr>
+      <w:r>
+        <w:rPr>
+          <w:rFonts w:ascii="Consolas" w:hAnsi="Consolas"/>
+          <w:color w:val="D4D4D4"/>
+          <w:sz w:val="21"/>
+          <w:szCs w:val="21"/>
+          <w:lang w:val="en-US"/>
+        </w:rPr>
+        <w:t xml:space="preserve">        </w:t>
+      </w:r>
+      <w:r>
+        <w:rPr>
+          <w:rFonts w:ascii="Consolas" w:hAnsi="Consolas"/>
+          <w:color w:val="569CD6"/>
+          <w:sz w:val="21"/>
+          <w:szCs w:val="21"/>
+          <w:lang w:val="en-US"/>
+        </w:rPr>
+        <w:t>internal</w:t>
+      </w:r>
+      <w:r>
+        <w:rPr>
+          <w:rFonts w:ascii="Consolas" w:hAnsi="Consolas"/>
+          <w:color w:val="D4D4D4"/>
+          <w:sz w:val="21"/>
+          <w:szCs w:val="21"/>
+          <w:lang w:val="en-US"/>
+        </w:rPr>
+        <w:t xml:space="preserve"> </w:t>
+      </w:r>
+      <w:r>
+        <w:rPr>
+          <w:rFonts w:ascii="Consolas" w:hAnsi="Consolas"/>
+          <w:color w:val="569CD6"/>
+          <w:sz w:val="21"/>
+          <w:szCs w:val="21"/>
+          <w:lang w:val="en-US"/>
+        </w:rPr>
+        <w:t>void</w:t>
+      </w:r>
+      <w:r>
+        <w:rPr>
+          <w:rFonts w:ascii="Consolas" w:hAnsi="Consolas"/>
+          <w:color w:val="D4D4D4"/>
+          <w:sz w:val="21"/>
+          <w:szCs w:val="21"/>
+          <w:lang w:val="en-US"/>
+        </w:rPr>
+        <w:t xml:space="preserve"> </w:t>
+      </w:r>
+      <w:r>
+        <w:rPr>
+          <w:rFonts w:ascii="Consolas" w:hAnsi="Consolas"/>
+          <w:color w:val="DCDCAA"/>
+          <w:sz w:val="21"/>
+          <w:szCs w:val="21"/>
+          <w:lang w:val="en-US"/>
+        </w:rPr>
+        <w:t>ChangeMaster</w:t>
+      </w:r>
+      <w:r>
+        <w:rPr>
+          <w:rFonts w:ascii="Consolas" w:hAnsi="Consolas"/>
+          <w:color w:val="D4D4D4"/>
+          <w:sz w:val="21"/>
+          <w:szCs w:val="21"/>
+          <w:lang w:val="en-US"/>
+        </w:rPr>
+        <w:t>(</w:t>
+      </w:r>
+      <w:r>
+        <w:rPr>
+          <w:rFonts w:ascii="Consolas" w:hAnsi="Consolas"/>
+          <w:color w:val="569CD6"/>
+          <w:sz w:val="21"/>
+          <w:szCs w:val="21"/>
+          <w:lang w:val="en-US"/>
+        </w:rPr>
+        <w:t>string</w:t>
+      </w:r>
+      <w:r>
+        <w:rPr>
+          <w:rFonts w:ascii="Consolas" w:hAnsi="Consolas"/>
+          <w:color w:val="D4D4D4"/>
+          <w:sz w:val="21"/>
+          <w:szCs w:val="21"/>
+          <w:lang w:val="en-US"/>
+        </w:rPr>
+        <w:t xml:space="preserve"> </w:t>
+      </w:r>
+      <w:r>
+        <w:rPr>
+          <w:rFonts w:ascii="Consolas" w:hAnsi="Consolas"/>
+          <w:color w:val="9CDCFE"/>
+          <w:sz w:val="21"/>
+          <w:szCs w:val="21"/>
+          <w:lang w:val="en-US"/>
+        </w:rPr>
+        <w:t>MasterName</w:t>
+      </w:r>
+      <w:r>
+        <w:rPr>
+          <w:rFonts w:ascii="Consolas" w:hAnsi="Consolas"/>
+          <w:color w:val="D4D4D4"/>
+          <w:sz w:val="21"/>
+          <w:szCs w:val="21"/>
+          <w:lang w:val="en-US"/>
+        </w:rPr>
+        <w:t>)</w:t>
+      </w:r>
+    </w:p>
+    <w:p>
+      <w:pPr>
+        <w:shd w:val="clear" w:color="auto" w:fill="1E1E1E"/>
+        <w:spacing w:line="285" w:lineRule="atLeast"/>
+        <w:rPr>
+          <w:rFonts w:ascii="Consolas" w:hAnsi="Consolas"/>
+          <w:color w:val="D4D4D4"/>
+          <w:sz w:val="21"/>
+          <w:szCs w:val="21"/>
+        </w:rPr>
+      </w:pPr>
+      <w:r>
+        <w:rPr>
+          <w:rFonts w:ascii="Consolas" w:hAnsi="Consolas"/>
+          <w:color w:val="D4D4D4"/>
+          <w:sz w:val="21"/>
+          <w:szCs w:val="21"/>
+          <w:lang w:val="en-US"/>
+        </w:rPr>
+        <w:t xml:space="preserve">        </w:t>
+      </w:r>
+      <w:r>
+        <w:rPr>
+          <w:rFonts w:ascii="Consolas" w:hAnsi="Consolas"/>
+          <w:color w:val="D4D4D4"/>
+          <w:sz w:val="21"/>
+          <w:szCs w:val="21"/>
         </w:rPr>
         <w:t>{</w:t>
       </w:r>
     </w:p>
     <w:p>
       <w:pPr>
-        <w:rPr>
-          <w:iCs/>
-          <w:sz w:val="28"/>
-          <w:szCs w:val="28"/>
-        </w:rPr>
-      </w:pPr>
-      <w:r>
-        <w:rPr>
-          <w:iCs/>
-          <w:sz w:val="28"/>
-          <w:szCs w:val="28"/>
-        </w:rPr>
-        <w:t xml:space="preserve">            </w:t>
-      </w:r>
-      <w:proofErr w:type="spellStart"/>
-      <w:r>
-        <w:rPr>
-          <w:iCs/>
-          <w:sz w:val="28"/>
-          <w:szCs w:val="28"/>
-        </w:rPr>
-        <w:t>Console.WriteLine</w:t>
-      </w:r>
-      <w:proofErr w:type="spellEnd"/>
-      <w:r>
-        <w:rPr>
-          <w:iCs/>
-          <w:sz w:val="28"/>
-          <w:szCs w:val="28"/>
-        </w:rPr>
-        <w:t>(x);</w:t>
-      </w:r>
-    </w:p>
-    <w:p>
-      <w:pPr>
-        <w:rPr>
-          <w:iCs/>
-          <w:sz w:val="28"/>
-          <w:szCs w:val="28"/>
-        </w:rPr>
-      </w:pPr>
-      <w:r>
-        <w:rPr>
-          <w:iCs/>
-          <w:sz w:val="28"/>
-          <w:szCs w:val="28"/>
-        </w:rPr>
-        <w:t xml:space="preserve">        }</w:t>
-      </w:r>
-    </w:p>
-    <w:p>
-      <w:pPr>
-        <w:rPr>
-          <w:iCs/>
-          <w:sz w:val="28"/>
-          <w:szCs w:val="28"/>
-        </w:rPr>
-      </w:pPr>
-      <w:r>
-        <w:rPr>
-          <w:iCs/>
-          <w:sz w:val="28"/>
-          <w:szCs w:val="28"/>
-        </w:rPr>
-        <w:t xml:space="preserve">    }</w:t>
-      </w:r>
-    </w:p>
-    <w:p>
-      <w:pPr>
-        <w:rPr>
-          <w:iCs/>
-          <w:sz w:val="28"/>
-          <w:szCs w:val="28"/>
-        </w:rPr>
-      </w:pPr>
-      <w:r>
-        <w:rPr>
-          <w:iCs/>
-          <w:sz w:val="28"/>
-          <w:szCs w:val="28"/>
+        <w:shd w:val="clear" w:color="auto" w:fill="1E1E1E"/>
+        <w:spacing w:line="285" w:lineRule="atLeast"/>
+        <w:rPr>
+          <w:rFonts w:ascii="Consolas" w:hAnsi="Consolas"/>
+          <w:color w:val="D4D4D4"/>
+          <w:sz w:val="21"/>
+          <w:szCs w:val="21"/>
+        </w:rPr>
+      </w:pPr>
+      <w:r>
+        <w:rPr>
+          <w:rFonts w:ascii="Consolas" w:hAnsi="Consolas"/>
+          <w:color w:val="D4D4D4"/>
+          <w:sz w:val="21"/>
+          <w:szCs w:val="21"/>
+        </w:rPr>
+        <w:t xml:space="preserve">            </w:t>
+      </w:r>
+      <w:r>
+        <w:rPr>
+          <w:rFonts w:ascii="Consolas" w:hAnsi="Consolas"/>
+          <w:color w:val="9CDCFE"/>
+          <w:sz w:val="21"/>
+          <w:szCs w:val="21"/>
+        </w:rPr>
+        <w:t>_master</w:t>
+      </w:r>
+      <w:r>
+        <w:rPr>
+          <w:rFonts w:ascii="Consolas" w:hAnsi="Consolas"/>
+          <w:color w:val="D4D4D4"/>
+          <w:sz w:val="21"/>
+          <w:szCs w:val="21"/>
+        </w:rPr>
+        <w:t xml:space="preserve"> = </w:t>
+      </w:r>
+      <w:r>
+        <w:rPr>
+          <w:rFonts w:ascii="Consolas" w:hAnsi="Consolas"/>
+          <w:color w:val="9CDCFE"/>
+          <w:sz w:val="21"/>
+          <w:szCs w:val="21"/>
+        </w:rPr>
+        <w:t>MasterName</w:t>
+      </w:r>
+      <w:r>
+        <w:rPr>
+          <w:rFonts w:ascii="Consolas" w:hAnsi="Consolas"/>
+          <w:color w:val="D4D4D4"/>
+          <w:sz w:val="21"/>
+          <w:szCs w:val="21"/>
+        </w:rPr>
+        <w:t>;</w:t>
+      </w:r>
+    </w:p>
+    <w:p>
+      <w:pPr>
+        <w:shd w:val="clear" w:color="auto" w:fill="1E1E1E"/>
+        <w:spacing w:line="285" w:lineRule="atLeast"/>
+        <w:rPr>
+          <w:rFonts w:ascii="Consolas" w:hAnsi="Consolas"/>
+          <w:color w:val="D4D4D4"/>
+          <w:sz w:val="21"/>
+          <w:szCs w:val="21"/>
+        </w:rPr>
+      </w:pPr>
+      <w:r>
+        <w:rPr>
+          <w:rFonts w:ascii="Consolas" w:hAnsi="Consolas"/>
+          <w:color w:val="D4D4D4"/>
+          <w:sz w:val="21"/>
+          <w:szCs w:val="21"/>
+        </w:rPr>
+        <w:t>        }</w:t>
+      </w:r>
+    </w:p>
+    <w:p>
+      <w:pPr>
+        <w:shd w:val="clear" w:color="auto" w:fill="1E1E1E"/>
+        <w:spacing w:line="285" w:lineRule="atLeast"/>
+        <w:rPr>
+          <w:rFonts w:ascii="Consolas" w:hAnsi="Consolas"/>
+          <w:color w:val="D4D4D4"/>
+          <w:sz w:val="21"/>
+          <w:szCs w:val="21"/>
+        </w:rPr>
+      </w:pPr>
+    </w:p>
+    <w:p>
+      <w:pPr>
+        <w:shd w:val="clear" w:color="auto" w:fill="1E1E1E"/>
+        <w:spacing w:line="285" w:lineRule="atLeast"/>
+        <w:rPr>
+          <w:rFonts w:ascii="Consolas" w:hAnsi="Consolas"/>
+          <w:color w:val="D4D4D4"/>
+          <w:sz w:val="21"/>
+          <w:szCs w:val="21"/>
+          <w:lang w:val="en-US"/>
+        </w:rPr>
+      </w:pPr>
+      <w:r>
+        <w:rPr>
+          <w:rFonts w:ascii="Consolas" w:hAnsi="Consolas"/>
+          <w:color w:val="D4D4D4"/>
+          <w:sz w:val="21"/>
+          <w:szCs w:val="21"/>
+        </w:rPr>
+        <w:t xml:space="preserve">        </w:t>
+      </w:r>
+      <w:r>
+        <w:rPr>
+          <w:rFonts w:ascii="Consolas" w:hAnsi="Consolas"/>
+          <w:color w:val="569CD6"/>
+          <w:sz w:val="21"/>
+          <w:szCs w:val="21"/>
+          <w:lang w:val="en-US"/>
+        </w:rPr>
+        <w:t>internal</w:t>
+      </w:r>
+      <w:r>
+        <w:rPr>
+          <w:rFonts w:ascii="Consolas" w:hAnsi="Consolas"/>
+          <w:color w:val="D4D4D4"/>
+          <w:sz w:val="21"/>
+          <w:szCs w:val="21"/>
+          <w:lang w:val="en-US"/>
+        </w:rPr>
+        <w:t xml:space="preserve"> </w:t>
+      </w:r>
+      <w:r>
+        <w:rPr>
+          <w:rFonts w:ascii="Consolas" w:hAnsi="Consolas"/>
+          <w:color w:val="4EC9B0"/>
+          <w:sz w:val="21"/>
+          <w:szCs w:val="21"/>
+          <w:lang w:val="en-US"/>
+        </w:rPr>
+        <w:t>Atributes</w:t>
+      </w:r>
+      <w:r>
+        <w:rPr>
+          <w:rFonts w:ascii="Consolas" w:hAnsi="Consolas"/>
+          <w:color w:val="D4D4D4"/>
+          <w:sz w:val="21"/>
+          <w:szCs w:val="21"/>
+          <w:lang w:val="en-US"/>
+        </w:rPr>
+        <w:t xml:space="preserve"> </w:t>
+      </w:r>
+      <w:r>
+        <w:rPr>
+          <w:rFonts w:ascii="Consolas" w:hAnsi="Consolas"/>
+          <w:color w:val="DCDCAA"/>
+          <w:sz w:val="21"/>
+          <w:szCs w:val="21"/>
+          <w:lang w:val="en-US"/>
+        </w:rPr>
+        <w:t>GetAtributes</w:t>
+      </w:r>
+      <w:r>
+        <w:rPr>
+          <w:rFonts w:ascii="Consolas" w:hAnsi="Consolas"/>
+          <w:color w:val="D4D4D4"/>
+          <w:sz w:val="21"/>
+          <w:szCs w:val="21"/>
+          <w:lang w:val="en-US"/>
+        </w:rPr>
+        <w:t>()</w:t>
+      </w:r>
+    </w:p>
+    <w:p>
+      <w:pPr>
+        <w:shd w:val="clear" w:color="auto" w:fill="1E1E1E"/>
+        <w:spacing w:line="285" w:lineRule="atLeast"/>
+        <w:rPr>
+          <w:rFonts w:ascii="Consolas" w:hAnsi="Consolas"/>
+          <w:color w:val="D4D4D4"/>
+          <w:sz w:val="21"/>
+          <w:szCs w:val="21"/>
+          <w:lang w:val="en-US"/>
+        </w:rPr>
+      </w:pPr>
+      <w:r>
+        <w:rPr>
+          <w:rFonts w:ascii="Consolas" w:hAnsi="Consolas"/>
+          <w:color w:val="D4D4D4"/>
+          <w:sz w:val="21"/>
+          <w:szCs w:val="21"/>
+          <w:lang w:val="en-US"/>
+        </w:rPr>
+        <w:t>        {</w:t>
+      </w:r>
+    </w:p>
+    <w:p>
+      <w:pPr>
+        <w:shd w:val="clear" w:color="auto" w:fill="1E1E1E"/>
+        <w:spacing w:line="285" w:lineRule="atLeast"/>
+        <w:rPr>
+          <w:rFonts w:ascii="Consolas" w:hAnsi="Consolas"/>
+          <w:color w:val="D4D4D4"/>
+          <w:sz w:val="21"/>
+          <w:szCs w:val="21"/>
+          <w:lang w:val="en-US"/>
+        </w:rPr>
+      </w:pPr>
+      <w:r>
+        <w:rPr>
+          <w:rFonts w:ascii="Consolas" w:hAnsi="Consolas"/>
+          <w:color w:val="D4D4D4"/>
+          <w:sz w:val="21"/>
+          <w:szCs w:val="21"/>
+          <w:lang w:val="en-US"/>
+        </w:rPr>
+        <w:t xml:space="preserve">            </w:t>
+      </w:r>
+      <w:r>
+        <w:rPr>
+          <w:rFonts w:ascii="Consolas" w:hAnsi="Consolas"/>
+          <w:color w:val="C586C0"/>
+          <w:sz w:val="21"/>
+          <w:szCs w:val="21"/>
+          <w:lang w:val="en-US"/>
+        </w:rPr>
+        <w:t>return</w:t>
+      </w:r>
+      <w:r>
+        <w:rPr>
+          <w:rFonts w:ascii="Consolas" w:hAnsi="Consolas"/>
+          <w:color w:val="D4D4D4"/>
+          <w:sz w:val="21"/>
+          <w:szCs w:val="21"/>
+          <w:lang w:val="en-US"/>
+        </w:rPr>
+        <w:t xml:space="preserve"> </w:t>
+      </w:r>
+      <w:r>
+        <w:rPr>
+          <w:rFonts w:ascii="Consolas" w:hAnsi="Consolas"/>
+          <w:color w:val="9CDCFE"/>
+          <w:sz w:val="21"/>
+          <w:szCs w:val="21"/>
+          <w:lang w:val="en-US"/>
+        </w:rPr>
+        <w:t>_atributes</w:t>
+      </w:r>
+      <w:r>
+        <w:rPr>
+          <w:rFonts w:ascii="Consolas" w:hAnsi="Consolas"/>
+          <w:color w:val="D4D4D4"/>
+          <w:sz w:val="21"/>
+          <w:szCs w:val="21"/>
+          <w:lang w:val="en-US"/>
+        </w:rPr>
+        <w:t>;</w:t>
+      </w:r>
+    </w:p>
+    <w:p>
+      <w:pPr>
+        <w:shd w:val="clear" w:color="auto" w:fill="1E1E1E"/>
+        <w:spacing w:line="285" w:lineRule="atLeast"/>
+        <w:rPr>
+          <w:rFonts w:ascii="Consolas" w:hAnsi="Consolas"/>
+          <w:color w:val="D4D4D4"/>
+          <w:sz w:val="21"/>
+          <w:szCs w:val="21"/>
+          <w:lang w:val="en-US"/>
+        </w:rPr>
+      </w:pPr>
+      <w:r>
+        <w:rPr>
+          <w:rFonts w:ascii="Consolas" w:hAnsi="Consolas"/>
+          <w:color w:val="D4D4D4"/>
+          <w:sz w:val="21"/>
+          <w:szCs w:val="21"/>
+          <w:lang w:val="en-US"/>
+        </w:rPr>
+        <w:t>        }</w:t>
+      </w:r>
+    </w:p>
+    <w:p>
+      <w:pPr>
+        <w:shd w:val="clear" w:color="auto" w:fill="1E1E1E"/>
+        <w:spacing w:line="285" w:lineRule="atLeast"/>
+        <w:rPr>
+          <w:rFonts w:ascii="Consolas" w:hAnsi="Consolas"/>
+          <w:color w:val="D4D4D4"/>
+          <w:sz w:val="21"/>
+          <w:szCs w:val="21"/>
+          <w:lang w:val="en-US"/>
+        </w:rPr>
+      </w:pPr>
+      <w:r>
+        <w:rPr>
+          <w:rFonts w:ascii="Consolas" w:hAnsi="Consolas"/>
+          <w:color w:val="D4D4D4"/>
+          <w:sz w:val="21"/>
+          <w:szCs w:val="21"/>
+          <w:lang w:val="en-US"/>
+        </w:rPr>
+        <w:t xml:space="preserve">        </w:t>
+      </w:r>
+    </w:p>
+    <w:p>
+      <w:pPr>
+        <w:shd w:val="clear" w:color="auto" w:fill="1E1E1E"/>
+        <w:spacing w:line="285" w:lineRule="atLeast"/>
+        <w:rPr>
+          <w:rFonts w:ascii="Consolas" w:hAnsi="Consolas"/>
+          <w:color w:val="D4D4D4"/>
+          <w:sz w:val="21"/>
+          <w:szCs w:val="21"/>
+          <w:lang w:val="en-US"/>
+        </w:rPr>
+      </w:pPr>
+      <w:r>
+        <w:rPr>
+          <w:rFonts w:ascii="Consolas" w:hAnsi="Consolas"/>
+          <w:color w:val="D4D4D4"/>
+          <w:sz w:val="21"/>
+          <w:szCs w:val="21"/>
+          <w:lang w:val="en-US"/>
+        </w:rPr>
+        <w:t xml:space="preserve">        </w:t>
+      </w:r>
+      <w:r>
+        <w:rPr>
+          <w:rFonts w:ascii="Consolas" w:hAnsi="Consolas"/>
+          <w:color w:val="569CD6"/>
+          <w:sz w:val="21"/>
+          <w:szCs w:val="21"/>
+          <w:lang w:val="en-US"/>
+        </w:rPr>
+        <w:t>internal</w:t>
+      </w:r>
+      <w:r>
+        <w:rPr>
+          <w:rFonts w:ascii="Consolas" w:hAnsi="Consolas"/>
+          <w:color w:val="D4D4D4"/>
+          <w:sz w:val="21"/>
+          <w:szCs w:val="21"/>
+          <w:lang w:val="en-US"/>
+        </w:rPr>
+        <w:t xml:space="preserve"> </w:t>
+      </w:r>
+      <w:r>
+        <w:rPr>
+          <w:rFonts w:ascii="Consolas" w:hAnsi="Consolas"/>
+          <w:color w:val="569CD6"/>
+          <w:sz w:val="21"/>
+          <w:szCs w:val="21"/>
+          <w:lang w:val="en-US"/>
+        </w:rPr>
+        <w:t>string</w:t>
+      </w:r>
+      <w:r>
+        <w:rPr>
+          <w:rFonts w:ascii="Consolas" w:hAnsi="Consolas"/>
+          <w:color w:val="D4D4D4"/>
+          <w:sz w:val="21"/>
+          <w:szCs w:val="21"/>
+          <w:lang w:val="en-US"/>
+        </w:rPr>
+        <w:t xml:space="preserve"> </w:t>
+      </w:r>
+      <w:r>
+        <w:rPr>
+          <w:rFonts w:ascii="Consolas" w:hAnsi="Consolas"/>
+          <w:color w:val="DCDCAA"/>
+          <w:sz w:val="21"/>
+          <w:szCs w:val="21"/>
+          <w:lang w:val="en-US"/>
+        </w:rPr>
+        <w:t>GetMaster</w:t>
+      </w:r>
+      <w:r>
+        <w:rPr>
+          <w:rFonts w:ascii="Consolas" w:hAnsi="Consolas"/>
+          <w:color w:val="D4D4D4"/>
+          <w:sz w:val="21"/>
+          <w:szCs w:val="21"/>
+          <w:lang w:val="en-US"/>
+        </w:rPr>
+        <w:t>()</w:t>
+      </w:r>
+    </w:p>
+    <w:p>
+      <w:pPr>
+        <w:shd w:val="clear" w:color="auto" w:fill="1E1E1E"/>
+        <w:spacing w:line="285" w:lineRule="atLeast"/>
+        <w:rPr>
+          <w:rFonts w:ascii="Consolas" w:hAnsi="Consolas"/>
+          <w:color w:val="D4D4D4"/>
+          <w:sz w:val="21"/>
+          <w:szCs w:val="21"/>
+          <w:lang w:val="en-US"/>
+        </w:rPr>
+      </w:pPr>
+      <w:r>
+        <w:rPr>
+          <w:rFonts w:ascii="Consolas" w:hAnsi="Consolas"/>
+          <w:color w:val="D4D4D4"/>
+          <w:sz w:val="21"/>
+          <w:szCs w:val="21"/>
+          <w:lang w:val="en-US"/>
+        </w:rPr>
+        <w:t>        {</w:t>
+      </w:r>
+    </w:p>
+    <w:p>
+      <w:pPr>
+        <w:shd w:val="clear" w:color="auto" w:fill="1E1E1E"/>
+        <w:spacing w:line="285" w:lineRule="atLeast"/>
+        <w:rPr>
+          <w:rFonts w:ascii="Consolas" w:hAnsi="Consolas"/>
+          <w:color w:val="D4D4D4"/>
+          <w:sz w:val="21"/>
+          <w:szCs w:val="21"/>
+          <w:lang w:val="en-US"/>
+        </w:rPr>
+      </w:pPr>
+      <w:r>
+        <w:rPr>
+          <w:rFonts w:ascii="Consolas" w:hAnsi="Consolas"/>
+          <w:color w:val="D4D4D4"/>
+          <w:sz w:val="21"/>
+          <w:szCs w:val="21"/>
+          <w:lang w:val="en-US"/>
+        </w:rPr>
+        <w:t xml:space="preserve">            </w:t>
+      </w:r>
+      <w:r>
+        <w:rPr>
+          <w:rFonts w:ascii="Consolas" w:hAnsi="Consolas"/>
+          <w:color w:val="C586C0"/>
+          <w:sz w:val="21"/>
+          <w:szCs w:val="21"/>
+          <w:lang w:val="en-US"/>
+        </w:rPr>
+        <w:t>return</w:t>
+      </w:r>
+      <w:r>
+        <w:rPr>
+          <w:rFonts w:ascii="Consolas" w:hAnsi="Consolas"/>
+          <w:color w:val="D4D4D4"/>
+          <w:sz w:val="21"/>
+          <w:szCs w:val="21"/>
+          <w:lang w:val="en-US"/>
+        </w:rPr>
+        <w:t xml:space="preserve"> </w:t>
+      </w:r>
+      <w:r>
+        <w:rPr>
+          <w:rFonts w:ascii="Consolas" w:hAnsi="Consolas"/>
+          <w:color w:val="9CDCFE"/>
+          <w:sz w:val="21"/>
+          <w:szCs w:val="21"/>
+          <w:lang w:val="en-US"/>
+        </w:rPr>
+        <w:t>_master</w:t>
+      </w:r>
+      <w:r>
+        <w:rPr>
+          <w:rFonts w:ascii="Consolas" w:hAnsi="Consolas"/>
+          <w:color w:val="D4D4D4"/>
+          <w:sz w:val="21"/>
+          <w:szCs w:val="21"/>
+          <w:lang w:val="en-US"/>
+        </w:rPr>
+        <w:t>;</w:t>
+      </w:r>
+    </w:p>
+    <w:p>
+      <w:pPr>
+        <w:shd w:val="clear" w:color="auto" w:fill="1E1E1E"/>
+        <w:spacing w:line="285" w:lineRule="atLeast"/>
+        <w:rPr>
+          <w:rFonts w:ascii="Consolas" w:hAnsi="Consolas"/>
+          <w:color w:val="D4D4D4"/>
+          <w:sz w:val="21"/>
+          <w:szCs w:val="21"/>
+          <w:lang w:val="en-US"/>
+        </w:rPr>
+      </w:pPr>
+      <w:r>
+        <w:rPr>
+          <w:rFonts w:ascii="Consolas" w:hAnsi="Consolas"/>
+          <w:color w:val="D4D4D4"/>
+          <w:sz w:val="21"/>
+          <w:szCs w:val="21"/>
+          <w:lang w:val="en-US"/>
+        </w:rPr>
+        <w:t>        }</w:t>
+      </w:r>
+    </w:p>
+    <w:p>
+      <w:pPr>
+        <w:shd w:val="clear" w:color="auto" w:fill="1E1E1E"/>
+        <w:spacing w:line="285" w:lineRule="atLeast"/>
+        <w:rPr>
+          <w:rFonts w:ascii="Consolas" w:hAnsi="Consolas"/>
+          <w:color w:val="D4D4D4"/>
+          <w:sz w:val="21"/>
+          <w:szCs w:val="21"/>
+          <w:lang w:val="en-US"/>
+        </w:rPr>
+      </w:pPr>
+    </w:p>
+    <w:p>
+      <w:pPr>
+        <w:shd w:val="clear" w:color="auto" w:fill="1E1E1E"/>
+        <w:spacing w:line="285" w:lineRule="atLeast"/>
+        <w:rPr>
+          <w:rFonts w:ascii="Consolas" w:hAnsi="Consolas"/>
+          <w:color w:val="D4D4D4"/>
+          <w:sz w:val="21"/>
+          <w:szCs w:val="21"/>
+          <w:lang w:val="en-US"/>
+        </w:rPr>
+      </w:pPr>
+      <w:r>
+        <w:rPr>
+          <w:rFonts w:ascii="Consolas" w:hAnsi="Consolas"/>
+          <w:color w:val="D4D4D4"/>
+          <w:sz w:val="21"/>
+          <w:szCs w:val="21"/>
+          <w:lang w:val="en-US"/>
+        </w:rPr>
+        <w:t xml:space="preserve">        </w:t>
+      </w:r>
+      <w:r>
+        <w:rPr>
+          <w:rFonts w:ascii="Consolas" w:hAnsi="Consolas"/>
+          <w:color w:val="569CD6"/>
+          <w:sz w:val="21"/>
+          <w:szCs w:val="21"/>
+          <w:lang w:val="en-US"/>
+        </w:rPr>
+        <w:t>internal</w:t>
+      </w:r>
+      <w:r>
+        <w:rPr>
+          <w:rFonts w:ascii="Consolas" w:hAnsi="Consolas"/>
+          <w:color w:val="D4D4D4"/>
+          <w:sz w:val="21"/>
+          <w:szCs w:val="21"/>
+          <w:lang w:val="en-US"/>
+        </w:rPr>
+        <w:t xml:space="preserve"> </w:t>
+      </w:r>
+      <w:r>
+        <w:rPr>
+          <w:rFonts w:ascii="Consolas" w:hAnsi="Consolas"/>
+          <w:color w:val="569CD6"/>
+          <w:sz w:val="21"/>
+          <w:szCs w:val="21"/>
+          <w:lang w:val="en-US"/>
+        </w:rPr>
+        <w:t>int</w:t>
+      </w:r>
+      <w:r>
+        <w:rPr>
+          <w:rFonts w:ascii="Consolas" w:hAnsi="Consolas"/>
+          <w:color w:val="D4D4D4"/>
+          <w:sz w:val="21"/>
+          <w:szCs w:val="21"/>
+          <w:lang w:val="en-US"/>
+        </w:rPr>
+        <w:t xml:space="preserve"> </w:t>
+      </w:r>
+      <w:r>
+        <w:rPr>
+          <w:rFonts w:ascii="Consolas" w:hAnsi="Consolas"/>
+          <w:color w:val="DCDCAA"/>
+          <w:sz w:val="21"/>
+          <w:szCs w:val="21"/>
+          <w:lang w:val="en-US"/>
+        </w:rPr>
+        <w:t>GetId</w:t>
+      </w:r>
+      <w:r>
+        <w:rPr>
+          <w:rFonts w:ascii="Consolas" w:hAnsi="Consolas"/>
+          <w:color w:val="D4D4D4"/>
+          <w:sz w:val="21"/>
+          <w:szCs w:val="21"/>
+          <w:lang w:val="en-US"/>
+        </w:rPr>
+        <w:t>()</w:t>
+      </w:r>
+    </w:p>
+    <w:p>
+      <w:pPr>
+        <w:shd w:val="clear" w:color="auto" w:fill="1E1E1E"/>
+        <w:spacing w:line="285" w:lineRule="atLeast"/>
+        <w:rPr>
+          <w:rFonts w:ascii="Consolas" w:hAnsi="Consolas"/>
+          <w:color w:val="D4D4D4"/>
+          <w:sz w:val="21"/>
+          <w:szCs w:val="21"/>
+          <w:lang w:val="en-US"/>
+        </w:rPr>
+      </w:pPr>
+      <w:r>
+        <w:rPr>
+          <w:rFonts w:ascii="Consolas" w:hAnsi="Consolas"/>
+          <w:color w:val="D4D4D4"/>
+          <w:sz w:val="21"/>
+          <w:szCs w:val="21"/>
+          <w:lang w:val="en-US"/>
+        </w:rPr>
+        <w:t>        {</w:t>
+      </w:r>
+    </w:p>
+    <w:p>
+      <w:pPr>
+        <w:shd w:val="clear" w:color="auto" w:fill="1E1E1E"/>
+        <w:spacing w:line="285" w:lineRule="atLeast"/>
+        <w:rPr>
+          <w:rFonts w:ascii="Consolas" w:hAnsi="Consolas"/>
+          <w:color w:val="D4D4D4"/>
+          <w:sz w:val="21"/>
+          <w:szCs w:val="21"/>
+          <w:lang w:val="en-US"/>
+        </w:rPr>
+      </w:pPr>
+      <w:r>
+        <w:rPr>
+          <w:rFonts w:ascii="Consolas" w:hAnsi="Consolas"/>
+          <w:color w:val="D4D4D4"/>
+          <w:sz w:val="21"/>
+          <w:szCs w:val="21"/>
+          <w:lang w:val="en-US"/>
+        </w:rPr>
+        <w:t xml:space="preserve">            </w:t>
+      </w:r>
+      <w:r>
+        <w:rPr>
+          <w:rFonts w:ascii="Consolas" w:hAnsi="Consolas"/>
+          <w:color w:val="C586C0"/>
+          <w:sz w:val="21"/>
+          <w:szCs w:val="21"/>
+          <w:lang w:val="en-US"/>
+        </w:rPr>
+        <w:t>return</w:t>
+      </w:r>
+      <w:r>
+        <w:rPr>
+          <w:rFonts w:ascii="Consolas" w:hAnsi="Consolas"/>
+          <w:color w:val="D4D4D4"/>
+          <w:sz w:val="21"/>
+          <w:szCs w:val="21"/>
+          <w:lang w:val="en-US"/>
+        </w:rPr>
+        <w:t xml:space="preserve"> </w:t>
+      </w:r>
+      <w:r>
+        <w:rPr>
+          <w:rFonts w:ascii="Consolas" w:hAnsi="Consolas"/>
+          <w:color w:val="9CDCFE"/>
+          <w:sz w:val="21"/>
+          <w:szCs w:val="21"/>
+          <w:lang w:val="en-US"/>
+        </w:rPr>
+        <w:t>_id</w:t>
+      </w:r>
+      <w:r>
+        <w:rPr>
+          <w:rFonts w:ascii="Consolas" w:hAnsi="Consolas"/>
+          <w:color w:val="D4D4D4"/>
+          <w:sz w:val="21"/>
+          <w:szCs w:val="21"/>
+          <w:lang w:val="en-US"/>
+        </w:rPr>
+        <w:t>;</w:t>
+      </w:r>
+    </w:p>
+    <w:p>
+      <w:pPr>
+        <w:shd w:val="clear" w:color="auto" w:fill="1E1E1E"/>
+        <w:spacing w:line="285" w:lineRule="atLeast"/>
+        <w:rPr>
+          <w:rFonts w:ascii="Consolas" w:hAnsi="Consolas"/>
+          <w:color w:val="D4D4D4"/>
+          <w:sz w:val="21"/>
+          <w:szCs w:val="21"/>
+          <w:lang w:val="en-US"/>
+        </w:rPr>
+      </w:pPr>
+      <w:r>
+        <w:rPr>
+          <w:rFonts w:ascii="Consolas" w:hAnsi="Consolas"/>
+          <w:color w:val="D4D4D4"/>
+          <w:sz w:val="21"/>
+          <w:szCs w:val="21"/>
+          <w:lang w:val="en-US"/>
+        </w:rPr>
+        <w:t>        }</w:t>
+      </w:r>
+    </w:p>
+    <w:p>
+      <w:pPr>
+        <w:shd w:val="clear" w:color="auto" w:fill="1E1E1E"/>
+        <w:spacing w:line="285" w:lineRule="atLeast"/>
+        <w:rPr>
+          <w:rFonts w:ascii="Consolas" w:hAnsi="Consolas"/>
+          <w:color w:val="D4D4D4"/>
+          <w:sz w:val="21"/>
+          <w:szCs w:val="21"/>
+          <w:lang w:val="en-US"/>
+        </w:rPr>
+      </w:pPr>
+    </w:p>
+    <w:p>
+      <w:pPr>
+        <w:shd w:val="clear" w:color="auto" w:fill="1E1E1E"/>
+        <w:spacing w:line="285" w:lineRule="atLeast"/>
+        <w:rPr>
+          <w:rFonts w:ascii="Consolas" w:hAnsi="Consolas"/>
+          <w:color w:val="D4D4D4"/>
+          <w:sz w:val="21"/>
+          <w:szCs w:val="21"/>
+          <w:lang w:val="en-US"/>
+        </w:rPr>
+      </w:pPr>
+      <w:r>
+        <w:rPr>
+          <w:rFonts w:ascii="Consolas" w:hAnsi="Consolas"/>
+          <w:color w:val="D4D4D4"/>
+          <w:sz w:val="21"/>
+          <w:szCs w:val="21"/>
+          <w:lang w:val="en-US"/>
+        </w:rPr>
+        <w:t xml:space="preserve">        </w:t>
+      </w:r>
+      <w:r>
+        <w:rPr>
+          <w:rFonts w:ascii="Consolas" w:hAnsi="Consolas"/>
+          <w:color w:val="569CD6"/>
+          <w:sz w:val="21"/>
+          <w:szCs w:val="21"/>
+          <w:lang w:val="en-US"/>
+        </w:rPr>
+        <w:t>internal</w:t>
+      </w:r>
+      <w:r>
+        <w:rPr>
+          <w:rFonts w:ascii="Consolas" w:hAnsi="Consolas"/>
+          <w:color w:val="D4D4D4"/>
+          <w:sz w:val="21"/>
+          <w:szCs w:val="21"/>
+          <w:lang w:val="en-US"/>
+        </w:rPr>
+        <w:t xml:space="preserve"> </w:t>
+      </w:r>
+      <w:r>
+        <w:rPr>
+          <w:rFonts w:ascii="Consolas" w:hAnsi="Consolas"/>
+          <w:color w:val="569CD6"/>
+          <w:sz w:val="21"/>
+          <w:szCs w:val="21"/>
+          <w:lang w:val="en-US"/>
+        </w:rPr>
+        <w:t>object</w:t>
+      </w:r>
+      <w:r>
+        <w:rPr>
+          <w:rFonts w:ascii="Consolas" w:hAnsi="Consolas"/>
+          <w:color w:val="D4D4D4"/>
+          <w:sz w:val="21"/>
+          <w:szCs w:val="21"/>
+          <w:lang w:val="en-US"/>
+        </w:rPr>
+        <w:t xml:space="preserve"> </w:t>
+      </w:r>
+      <w:r>
+        <w:rPr>
+          <w:rFonts w:ascii="Consolas" w:hAnsi="Consolas"/>
+          <w:color w:val="DCDCAA"/>
+          <w:sz w:val="21"/>
+          <w:szCs w:val="21"/>
+          <w:lang w:val="en-US"/>
+        </w:rPr>
+        <w:t>Clone</w:t>
+      </w:r>
+      <w:r>
+        <w:rPr>
+          <w:rFonts w:ascii="Consolas" w:hAnsi="Consolas"/>
+          <w:color w:val="D4D4D4"/>
+          <w:sz w:val="21"/>
+          <w:szCs w:val="21"/>
+          <w:lang w:val="en-US"/>
+        </w:rPr>
+        <w:t>(</w:t>
+      </w:r>
+      <w:r>
+        <w:rPr>
+          <w:rFonts w:ascii="Consolas" w:hAnsi="Consolas"/>
+          <w:color w:val="4EC9B0"/>
+          <w:sz w:val="21"/>
+          <w:szCs w:val="21"/>
+          <w:lang w:val="en-US"/>
+        </w:rPr>
+        <w:t>Atributes</w:t>
+      </w:r>
+      <w:r>
+        <w:rPr>
+          <w:rFonts w:ascii="Consolas" w:hAnsi="Consolas"/>
+          <w:color w:val="D4D4D4"/>
+          <w:sz w:val="21"/>
+          <w:szCs w:val="21"/>
+          <w:lang w:val="en-US"/>
+        </w:rPr>
+        <w:t xml:space="preserve"> </w:t>
+      </w:r>
+      <w:r>
+        <w:rPr>
+          <w:rFonts w:ascii="Consolas" w:hAnsi="Consolas"/>
+          <w:color w:val="9CDCFE"/>
+          <w:sz w:val="21"/>
+          <w:szCs w:val="21"/>
+          <w:lang w:val="en-US"/>
+        </w:rPr>
+        <w:t>tempAtr</w:t>
+      </w:r>
+      <w:r>
+        <w:rPr>
+          <w:rFonts w:ascii="Consolas" w:hAnsi="Consolas"/>
+          <w:color w:val="D4D4D4"/>
+          <w:sz w:val="21"/>
+          <w:szCs w:val="21"/>
+          <w:lang w:val="en-US"/>
+        </w:rPr>
+        <w:t xml:space="preserve">, </w:t>
+      </w:r>
+      <w:r>
+        <w:rPr>
+          <w:rFonts w:ascii="Consolas" w:hAnsi="Consolas"/>
+          <w:color w:val="569CD6"/>
+          <w:sz w:val="21"/>
+          <w:szCs w:val="21"/>
+          <w:lang w:val="en-US"/>
+        </w:rPr>
+        <w:t>string</w:t>
+      </w:r>
+      <w:r>
+        <w:rPr>
+          <w:rFonts w:ascii="Consolas" w:hAnsi="Consolas"/>
+          <w:color w:val="D4D4D4"/>
+          <w:sz w:val="21"/>
+          <w:szCs w:val="21"/>
+          <w:lang w:val="en-US"/>
+        </w:rPr>
+        <w:t xml:space="preserve"> </w:t>
+      </w:r>
+      <w:r>
+        <w:rPr>
+          <w:rFonts w:ascii="Consolas" w:hAnsi="Consolas"/>
+          <w:color w:val="9CDCFE"/>
+          <w:sz w:val="21"/>
+          <w:szCs w:val="21"/>
+          <w:lang w:val="en-US"/>
+        </w:rPr>
+        <w:t>tempMastrer</w:t>
+      </w:r>
+      <w:r>
+        <w:rPr>
+          <w:rFonts w:ascii="Consolas" w:hAnsi="Consolas"/>
+          <w:color w:val="D4D4D4"/>
+          <w:sz w:val="21"/>
+          <w:szCs w:val="21"/>
+          <w:lang w:val="en-US"/>
+        </w:rPr>
+        <w:t xml:space="preserve">) =&gt; </w:t>
+      </w:r>
+      <w:r>
+        <w:rPr>
+          <w:rFonts w:ascii="Consolas" w:hAnsi="Consolas"/>
+          <w:color w:val="569CD6"/>
+          <w:sz w:val="21"/>
+          <w:szCs w:val="21"/>
+          <w:lang w:val="en-US"/>
+        </w:rPr>
+        <w:t>new</w:t>
+      </w:r>
+      <w:r>
+        <w:rPr>
+          <w:rFonts w:ascii="Consolas" w:hAnsi="Consolas"/>
+          <w:color w:val="D4D4D4"/>
+          <w:sz w:val="21"/>
+          <w:szCs w:val="21"/>
+          <w:lang w:val="en-US"/>
+        </w:rPr>
+        <w:t xml:space="preserve"> </w:t>
+      </w:r>
+      <w:r>
+        <w:rPr>
+          <w:rFonts w:ascii="Consolas" w:hAnsi="Consolas"/>
+          <w:color w:val="4EC9B0"/>
+          <w:sz w:val="21"/>
+          <w:szCs w:val="21"/>
+          <w:lang w:val="en-US"/>
+        </w:rPr>
+        <w:t>Creature</w:t>
+      </w:r>
+      <w:r>
+        <w:rPr>
+          <w:rFonts w:ascii="Consolas" w:hAnsi="Consolas"/>
+          <w:color w:val="D4D4D4"/>
+          <w:sz w:val="21"/>
+          <w:szCs w:val="21"/>
+          <w:lang w:val="en-US"/>
+        </w:rPr>
+        <w:t>(</w:t>
+      </w:r>
+      <w:r>
+        <w:rPr>
+          <w:rFonts w:ascii="Consolas" w:hAnsi="Consolas"/>
+          <w:color w:val="9CDCFE"/>
+          <w:sz w:val="21"/>
+          <w:szCs w:val="21"/>
+          <w:lang w:val="en-US"/>
+        </w:rPr>
+        <w:t>tempAtr</w:t>
+      </w:r>
+      <w:r>
+        <w:rPr>
+          <w:rFonts w:ascii="Consolas" w:hAnsi="Consolas"/>
+          <w:color w:val="D4D4D4"/>
+          <w:sz w:val="21"/>
+          <w:szCs w:val="21"/>
+          <w:lang w:val="en-US"/>
+        </w:rPr>
+        <w:t xml:space="preserve">, </w:t>
+      </w:r>
+      <w:r>
+        <w:rPr>
+          <w:rFonts w:ascii="Consolas" w:hAnsi="Consolas"/>
+          <w:color w:val="9CDCFE"/>
+          <w:sz w:val="21"/>
+          <w:szCs w:val="21"/>
+          <w:lang w:val="en-US"/>
+        </w:rPr>
+        <w:t>tempMastrer</w:t>
+      </w:r>
+      <w:r>
+        <w:rPr>
+          <w:rFonts w:ascii="Consolas" w:hAnsi="Consolas"/>
+          <w:color w:val="D4D4D4"/>
+          <w:sz w:val="21"/>
+          <w:szCs w:val="21"/>
+          <w:lang w:val="en-US"/>
+        </w:rPr>
+        <w:t xml:space="preserve">, </w:t>
+      </w:r>
+      <w:r>
+        <w:rPr>
+          <w:rFonts w:ascii="Consolas" w:hAnsi="Consolas"/>
+          <w:color w:val="569CD6"/>
+          <w:sz w:val="21"/>
+          <w:szCs w:val="21"/>
+          <w:lang w:val="en-US"/>
+        </w:rPr>
+        <w:t>this</w:t>
+      </w:r>
+      <w:r>
+        <w:rPr>
+          <w:rFonts w:ascii="Consolas" w:hAnsi="Consolas"/>
+          <w:color w:val="D4D4D4"/>
+          <w:sz w:val="21"/>
+          <w:szCs w:val="21"/>
+          <w:lang w:val="en-US"/>
+        </w:rPr>
+        <w:t>.</w:t>
+      </w:r>
+      <w:r>
+        <w:rPr>
+          <w:rFonts w:ascii="Consolas" w:hAnsi="Consolas"/>
+          <w:color w:val="DCDCAA"/>
+          <w:sz w:val="21"/>
+          <w:szCs w:val="21"/>
+          <w:lang w:val="en-US"/>
+        </w:rPr>
+        <w:t>GetId</w:t>
+      </w:r>
+      <w:r>
+        <w:rPr>
+          <w:rFonts w:ascii="Consolas" w:hAnsi="Consolas"/>
+          <w:color w:val="D4D4D4"/>
+          <w:sz w:val="21"/>
+          <w:szCs w:val="21"/>
+          <w:lang w:val="en-US"/>
+        </w:rPr>
+        <w:t>());</w:t>
+      </w:r>
+    </w:p>
+    <w:p>
+      <w:pPr>
+        <w:shd w:val="clear" w:color="auto" w:fill="1E1E1E"/>
+        <w:spacing w:line="285" w:lineRule="atLeast"/>
+        <w:rPr>
+          <w:rFonts w:ascii="Consolas" w:hAnsi="Consolas"/>
+          <w:color w:val="D4D4D4"/>
+          <w:sz w:val="21"/>
+          <w:szCs w:val="21"/>
+          <w:lang w:val="en-US"/>
+        </w:rPr>
+      </w:pPr>
+    </w:p>
+    <w:p>
+      <w:pPr>
+        <w:shd w:val="clear" w:color="auto" w:fill="1E1E1E"/>
+        <w:spacing w:line="285" w:lineRule="atLeast"/>
+        <w:rPr>
+          <w:rFonts w:ascii="Consolas" w:hAnsi="Consolas"/>
+          <w:color w:val="D4D4D4"/>
+          <w:sz w:val="21"/>
+          <w:szCs w:val="21"/>
+          <w:lang w:val="en-US"/>
+        </w:rPr>
+      </w:pPr>
+      <w:r>
+        <w:rPr>
+          <w:rFonts w:ascii="Consolas" w:hAnsi="Consolas"/>
+          <w:color w:val="D4D4D4"/>
+          <w:sz w:val="21"/>
+          <w:szCs w:val="21"/>
+          <w:lang w:val="en-US"/>
+        </w:rPr>
+        <w:t>    }</w:t>
+      </w:r>
+    </w:p>
+    <w:p>
+      <w:pPr>
+        <w:shd w:val="clear" w:color="auto" w:fill="1E1E1E"/>
+        <w:spacing w:line="285" w:lineRule="atLeast"/>
+        <w:rPr>
+          <w:rFonts w:ascii="Consolas" w:hAnsi="Consolas"/>
+          <w:color w:val="D4D4D4"/>
+          <w:sz w:val="21"/>
+          <w:szCs w:val="21"/>
+          <w:lang w:val="en-US"/>
+        </w:rPr>
+      </w:pPr>
+    </w:p>
+    <w:p>
+      <w:pPr>
+        <w:shd w:val="clear" w:color="auto" w:fill="1E1E1E"/>
+        <w:spacing w:line="285" w:lineRule="atLeast"/>
+        <w:rPr>
+          <w:rFonts w:ascii="Consolas" w:hAnsi="Consolas"/>
+          <w:color w:val="D4D4D4"/>
+          <w:sz w:val="21"/>
+          <w:szCs w:val="21"/>
+          <w:lang w:val="en-US"/>
+        </w:rPr>
+      </w:pPr>
+      <w:r>
+        <w:rPr>
+          <w:rFonts w:ascii="Consolas" w:hAnsi="Consolas"/>
+          <w:color w:val="D4D4D4"/>
+          <w:sz w:val="21"/>
+          <w:szCs w:val="21"/>
+          <w:lang w:val="en-US"/>
+        </w:rPr>
+        <w:t xml:space="preserve">    </w:t>
+      </w:r>
+      <w:r>
+        <w:rPr>
+          <w:rFonts w:ascii="Consolas" w:hAnsi="Consolas"/>
+          <w:color w:val="569CD6"/>
+          <w:sz w:val="21"/>
+          <w:szCs w:val="21"/>
+          <w:lang w:val="en-US"/>
+        </w:rPr>
+        <w:t>internal</w:t>
+      </w:r>
+      <w:r>
+        <w:rPr>
+          <w:rFonts w:ascii="Consolas" w:hAnsi="Consolas"/>
+          <w:color w:val="D4D4D4"/>
+          <w:sz w:val="21"/>
+          <w:szCs w:val="21"/>
+          <w:lang w:val="en-US"/>
+        </w:rPr>
+        <w:t xml:space="preserve"> </w:t>
+      </w:r>
+      <w:r>
+        <w:rPr>
+          <w:rFonts w:ascii="Consolas" w:hAnsi="Consolas"/>
+          <w:color w:val="569CD6"/>
+          <w:sz w:val="21"/>
+          <w:szCs w:val="21"/>
+          <w:lang w:val="en-US"/>
+        </w:rPr>
+        <w:t>class</w:t>
+      </w:r>
+      <w:r>
+        <w:rPr>
+          <w:rFonts w:ascii="Consolas" w:hAnsi="Consolas"/>
+          <w:color w:val="D4D4D4"/>
+          <w:sz w:val="21"/>
+          <w:szCs w:val="21"/>
+          <w:lang w:val="en-US"/>
+        </w:rPr>
+        <w:t xml:space="preserve"> </w:t>
+      </w:r>
+      <w:r>
+        <w:rPr>
+          <w:rFonts w:ascii="Consolas" w:hAnsi="Consolas"/>
+          <w:color w:val="4EC9B0"/>
+          <w:sz w:val="21"/>
+          <w:szCs w:val="21"/>
+          <w:lang w:val="en-US"/>
+        </w:rPr>
+        <w:t>Dog</w:t>
+      </w:r>
+      <w:r>
+        <w:rPr>
+          <w:rFonts w:ascii="Consolas" w:hAnsi="Consolas"/>
+          <w:color w:val="D4D4D4"/>
+          <w:sz w:val="21"/>
+          <w:szCs w:val="21"/>
+          <w:lang w:val="en-US"/>
+        </w:rPr>
+        <w:t xml:space="preserve"> : </w:t>
+      </w:r>
+      <w:r>
+        <w:rPr>
+          <w:rFonts w:ascii="Consolas" w:hAnsi="Consolas"/>
+          <w:color w:val="4EC9B0"/>
+          <w:sz w:val="21"/>
+          <w:szCs w:val="21"/>
+          <w:lang w:val="en-US"/>
+        </w:rPr>
+        <w:t>Creature</w:t>
+      </w:r>
+    </w:p>
+    <w:p>
+      <w:pPr>
+        <w:shd w:val="clear" w:color="auto" w:fill="1E1E1E"/>
+        <w:spacing w:line="285" w:lineRule="atLeast"/>
+        <w:rPr>
+          <w:rFonts w:ascii="Consolas" w:hAnsi="Consolas"/>
+          <w:color w:val="D4D4D4"/>
+          <w:sz w:val="21"/>
+          <w:szCs w:val="21"/>
+          <w:lang w:val="en-US"/>
+        </w:rPr>
+      </w:pPr>
+      <w:r>
+        <w:rPr>
+          <w:rFonts w:ascii="Consolas" w:hAnsi="Consolas"/>
+          <w:color w:val="D4D4D4"/>
+          <w:sz w:val="21"/>
+          <w:szCs w:val="21"/>
+          <w:lang w:val="en-US"/>
+        </w:rPr>
+        <w:t>    {</w:t>
+      </w:r>
+    </w:p>
+    <w:p>
+      <w:pPr>
+        <w:shd w:val="clear" w:color="auto" w:fill="1E1E1E"/>
+        <w:spacing w:line="285" w:lineRule="atLeast"/>
+        <w:rPr>
+          <w:rFonts w:ascii="Consolas" w:hAnsi="Consolas"/>
+          <w:color w:val="D4D4D4"/>
+          <w:sz w:val="21"/>
+          <w:szCs w:val="21"/>
+          <w:lang w:val="en-US"/>
+        </w:rPr>
+      </w:pPr>
+      <w:r>
+        <w:rPr>
+          <w:rFonts w:ascii="Consolas" w:hAnsi="Consolas"/>
+          <w:color w:val="D4D4D4"/>
+          <w:sz w:val="21"/>
+          <w:szCs w:val="21"/>
+          <w:lang w:val="en-US"/>
+        </w:rPr>
+        <w:t xml:space="preserve">        </w:t>
+      </w:r>
+      <w:r>
+        <w:rPr>
+          <w:rFonts w:ascii="Consolas" w:hAnsi="Consolas"/>
+          <w:color w:val="569CD6"/>
+          <w:sz w:val="21"/>
+          <w:szCs w:val="21"/>
+          <w:lang w:val="en-US"/>
+        </w:rPr>
+        <w:t>internal</w:t>
+      </w:r>
+      <w:r>
+        <w:rPr>
+          <w:rFonts w:ascii="Consolas" w:hAnsi="Consolas"/>
+          <w:color w:val="D4D4D4"/>
+          <w:sz w:val="21"/>
+          <w:szCs w:val="21"/>
+          <w:lang w:val="en-US"/>
+        </w:rPr>
+        <w:t xml:space="preserve"> </w:t>
+      </w:r>
+      <w:r>
+        <w:rPr>
+          <w:rFonts w:ascii="Consolas" w:hAnsi="Consolas"/>
+          <w:color w:val="DCDCAA"/>
+          <w:sz w:val="21"/>
+          <w:szCs w:val="21"/>
+          <w:lang w:val="en-US"/>
+        </w:rPr>
+        <w:t>Dog</w:t>
+      </w:r>
+      <w:r>
+        <w:rPr>
+          <w:rFonts w:ascii="Consolas" w:hAnsi="Consolas"/>
+          <w:color w:val="D4D4D4"/>
+          <w:sz w:val="21"/>
+          <w:szCs w:val="21"/>
+          <w:lang w:val="en-US"/>
+        </w:rPr>
+        <w:t>(</w:t>
+      </w:r>
+      <w:r>
+        <w:rPr>
+          <w:rFonts w:ascii="Consolas" w:hAnsi="Consolas"/>
+          <w:color w:val="4EC9B0"/>
+          <w:sz w:val="21"/>
+          <w:szCs w:val="21"/>
+          <w:lang w:val="en-US"/>
+        </w:rPr>
+        <w:t>Atributes</w:t>
+      </w:r>
+      <w:r>
+        <w:rPr>
+          <w:rFonts w:ascii="Consolas" w:hAnsi="Consolas"/>
+          <w:color w:val="D4D4D4"/>
+          <w:sz w:val="21"/>
+          <w:szCs w:val="21"/>
+          <w:lang w:val="en-US"/>
+        </w:rPr>
+        <w:t xml:space="preserve"> </w:t>
+      </w:r>
+      <w:r>
+        <w:rPr>
+          <w:rFonts w:ascii="Consolas" w:hAnsi="Consolas"/>
+          <w:color w:val="9CDCFE"/>
+          <w:sz w:val="21"/>
+          <w:szCs w:val="21"/>
+          <w:lang w:val="en-US"/>
+        </w:rPr>
+        <w:t>temp_Atr</w:t>
+      </w:r>
+      <w:r>
+        <w:rPr>
+          <w:rFonts w:ascii="Consolas" w:hAnsi="Consolas"/>
+          <w:color w:val="D4D4D4"/>
+          <w:sz w:val="21"/>
+          <w:szCs w:val="21"/>
+          <w:lang w:val="en-US"/>
+        </w:rPr>
+        <w:t xml:space="preserve">, </w:t>
+      </w:r>
+      <w:r>
+        <w:rPr>
+          <w:rFonts w:ascii="Consolas" w:hAnsi="Consolas"/>
+          <w:color w:val="569CD6"/>
+          <w:sz w:val="21"/>
+          <w:szCs w:val="21"/>
+          <w:lang w:val="en-US"/>
+        </w:rPr>
+        <w:t>string</w:t>
+      </w:r>
+      <w:r>
+        <w:rPr>
+          <w:rFonts w:ascii="Consolas" w:hAnsi="Consolas"/>
+          <w:color w:val="D4D4D4"/>
+          <w:sz w:val="21"/>
+          <w:szCs w:val="21"/>
+          <w:lang w:val="en-US"/>
+        </w:rPr>
+        <w:t xml:space="preserve"> </w:t>
+      </w:r>
+      <w:r>
+        <w:rPr>
+          <w:rFonts w:ascii="Consolas" w:hAnsi="Consolas"/>
+          <w:color w:val="9CDCFE"/>
+          <w:sz w:val="21"/>
+          <w:szCs w:val="21"/>
+          <w:lang w:val="en-US"/>
+        </w:rPr>
+        <w:t>master</w:t>
+      </w:r>
+      <w:r>
+        <w:rPr>
+          <w:rFonts w:ascii="Consolas" w:hAnsi="Consolas"/>
+          <w:color w:val="D4D4D4"/>
+          <w:sz w:val="21"/>
+          <w:szCs w:val="21"/>
+          <w:lang w:val="en-US"/>
+        </w:rPr>
+        <w:t xml:space="preserve">, </w:t>
+      </w:r>
+      <w:r>
+        <w:rPr>
+          <w:rFonts w:ascii="Consolas" w:hAnsi="Consolas"/>
+          <w:color w:val="569CD6"/>
+          <w:sz w:val="21"/>
+          <w:szCs w:val="21"/>
+          <w:lang w:val="en-US"/>
+        </w:rPr>
+        <w:t>int</w:t>
+      </w:r>
+      <w:r>
+        <w:rPr>
+          <w:rFonts w:ascii="Consolas" w:hAnsi="Consolas"/>
+          <w:color w:val="D4D4D4"/>
+          <w:sz w:val="21"/>
+          <w:szCs w:val="21"/>
+          <w:lang w:val="en-US"/>
+        </w:rPr>
+        <w:t xml:space="preserve"> </w:t>
+      </w:r>
+      <w:r>
+        <w:rPr>
+          <w:rFonts w:ascii="Consolas" w:hAnsi="Consolas"/>
+          <w:color w:val="9CDCFE"/>
+          <w:sz w:val="21"/>
+          <w:szCs w:val="21"/>
+          <w:lang w:val="en-US"/>
+        </w:rPr>
+        <w:t>id</w:t>
+      </w:r>
+      <w:r>
+        <w:rPr>
+          <w:rFonts w:ascii="Consolas" w:hAnsi="Consolas"/>
+          <w:color w:val="D4D4D4"/>
+          <w:sz w:val="21"/>
+          <w:szCs w:val="21"/>
+          <w:lang w:val="en-US"/>
+        </w:rPr>
+        <w:t xml:space="preserve"> = </w:t>
+      </w:r>
+      <w:r>
+        <w:rPr>
+          <w:rFonts w:ascii="Consolas" w:hAnsi="Consolas"/>
+          <w:color w:val="B5CEA8"/>
+          <w:sz w:val="21"/>
+          <w:szCs w:val="21"/>
+          <w:lang w:val="en-US"/>
+        </w:rPr>
+        <w:t>0</w:t>
+      </w:r>
+      <w:r>
+        <w:rPr>
+          <w:rFonts w:ascii="Consolas" w:hAnsi="Consolas"/>
+          <w:color w:val="D4D4D4"/>
+          <w:sz w:val="21"/>
+          <w:szCs w:val="21"/>
+          <w:lang w:val="en-US"/>
+        </w:rPr>
+        <w:t xml:space="preserve">) : </w:t>
+      </w:r>
+      <w:r>
+        <w:rPr>
+          <w:rFonts w:ascii="Consolas" w:hAnsi="Consolas"/>
+          <w:color w:val="569CD6"/>
+          <w:sz w:val="21"/>
+          <w:szCs w:val="21"/>
+          <w:lang w:val="en-US"/>
+        </w:rPr>
+        <w:t>base</w:t>
+      </w:r>
+      <w:r>
+        <w:rPr>
+          <w:rFonts w:ascii="Consolas" w:hAnsi="Consolas"/>
+          <w:color w:val="D4D4D4"/>
+          <w:sz w:val="21"/>
+          <w:szCs w:val="21"/>
+          <w:lang w:val="en-US"/>
+        </w:rPr>
+        <w:t>(</w:t>
+      </w:r>
+      <w:r>
+        <w:rPr>
+          <w:rFonts w:ascii="Consolas" w:hAnsi="Consolas"/>
+          <w:color w:val="9CDCFE"/>
+          <w:sz w:val="21"/>
+          <w:szCs w:val="21"/>
+          <w:lang w:val="en-US"/>
+        </w:rPr>
+        <w:t>temp_Atr</w:t>
+      </w:r>
+      <w:r>
+        <w:rPr>
+          <w:rFonts w:ascii="Consolas" w:hAnsi="Consolas"/>
+          <w:color w:val="D4D4D4"/>
+          <w:sz w:val="21"/>
+          <w:szCs w:val="21"/>
+          <w:lang w:val="en-US"/>
+        </w:rPr>
+        <w:t xml:space="preserve">, </w:t>
+      </w:r>
+      <w:r>
+        <w:rPr>
+          <w:rFonts w:ascii="Consolas" w:hAnsi="Consolas"/>
+          <w:color w:val="9CDCFE"/>
+          <w:sz w:val="21"/>
+          <w:szCs w:val="21"/>
+          <w:lang w:val="en-US"/>
+        </w:rPr>
+        <w:t>master</w:t>
+      </w:r>
+      <w:r>
+        <w:rPr>
+          <w:rFonts w:ascii="Consolas" w:hAnsi="Consolas"/>
+          <w:color w:val="D4D4D4"/>
+          <w:sz w:val="21"/>
+          <w:szCs w:val="21"/>
+          <w:lang w:val="en-US"/>
+        </w:rPr>
+        <w:t xml:space="preserve">, </w:t>
+      </w:r>
+      <w:r>
+        <w:rPr>
+          <w:rFonts w:ascii="Consolas" w:hAnsi="Consolas"/>
+          <w:color w:val="9CDCFE"/>
+          <w:sz w:val="21"/>
+          <w:szCs w:val="21"/>
+          <w:lang w:val="en-US"/>
+        </w:rPr>
+        <w:t>id</w:t>
+      </w:r>
+      <w:r>
+        <w:rPr>
+          <w:rFonts w:ascii="Consolas" w:hAnsi="Consolas"/>
+          <w:color w:val="D4D4D4"/>
+          <w:sz w:val="21"/>
+          <w:szCs w:val="21"/>
+          <w:lang w:val="en-US"/>
+        </w:rPr>
+        <w:t>)</w:t>
+      </w:r>
+    </w:p>
+    <w:p>
+      <w:pPr>
+        <w:shd w:val="clear" w:color="auto" w:fill="1E1E1E"/>
+        <w:spacing w:line="285" w:lineRule="atLeast"/>
+        <w:rPr>
+          <w:rFonts w:ascii="Consolas" w:hAnsi="Consolas"/>
+          <w:color w:val="D4D4D4"/>
+          <w:sz w:val="21"/>
+          <w:szCs w:val="21"/>
+          <w:lang w:val="en-US"/>
+        </w:rPr>
+      </w:pPr>
+      <w:r>
+        <w:rPr>
+          <w:rFonts w:ascii="Consolas" w:hAnsi="Consolas"/>
+          <w:color w:val="D4D4D4"/>
+          <w:sz w:val="21"/>
+          <w:szCs w:val="21"/>
+          <w:lang w:val="en-US"/>
+        </w:rPr>
+        <w:t>        {</w:t>
+      </w:r>
+    </w:p>
+    <w:p>
+      <w:pPr>
+        <w:shd w:val="clear" w:color="auto" w:fill="1E1E1E"/>
+        <w:spacing w:line="285" w:lineRule="atLeast"/>
+        <w:rPr>
+          <w:rFonts w:ascii="Consolas" w:hAnsi="Consolas"/>
+          <w:color w:val="D4D4D4"/>
+          <w:sz w:val="21"/>
+          <w:szCs w:val="21"/>
+          <w:lang w:val="en-US"/>
+        </w:rPr>
+      </w:pPr>
+      <w:r>
+        <w:rPr>
+          <w:rFonts w:ascii="Consolas" w:hAnsi="Consolas"/>
+          <w:color w:val="D4D4D4"/>
+          <w:sz w:val="21"/>
+          <w:szCs w:val="21"/>
+          <w:lang w:val="en-US"/>
+        </w:rPr>
+        <w:t>        }</w:t>
+      </w:r>
+    </w:p>
+    <w:p>
+      <w:pPr>
+        <w:shd w:val="clear" w:color="auto" w:fill="1E1E1E"/>
+        <w:spacing w:line="285" w:lineRule="atLeast"/>
+        <w:rPr>
+          <w:rFonts w:ascii="Consolas" w:hAnsi="Consolas"/>
+          <w:color w:val="D4D4D4"/>
+          <w:sz w:val="21"/>
+          <w:szCs w:val="21"/>
+          <w:lang w:val="en-US"/>
+        </w:rPr>
+      </w:pPr>
+    </w:p>
+    <w:p>
+      <w:pPr>
+        <w:shd w:val="clear" w:color="auto" w:fill="1E1E1E"/>
+        <w:spacing w:line="285" w:lineRule="atLeast"/>
+        <w:rPr>
+          <w:rFonts w:ascii="Consolas" w:hAnsi="Consolas"/>
+          <w:color w:val="D4D4D4"/>
+          <w:sz w:val="21"/>
+          <w:szCs w:val="21"/>
+          <w:lang w:val="en-US"/>
+        </w:rPr>
+      </w:pPr>
+      <w:r>
+        <w:rPr>
+          <w:rFonts w:ascii="Consolas" w:hAnsi="Consolas"/>
+          <w:color w:val="D4D4D4"/>
+          <w:sz w:val="21"/>
+          <w:szCs w:val="21"/>
+          <w:lang w:val="en-US"/>
+        </w:rPr>
+        <w:t xml:space="preserve">        </w:t>
+      </w:r>
+      <w:r>
+        <w:rPr>
+          <w:rFonts w:ascii="Consolas" w:hAnsi="Consolas"/>
+          <w:color w:val="569CD6"/>
+          <w:sz w:val="21"/>
+          <w:szCs w:val="21"/>
+          <w:lang w:val="en-US"/>
+        </w:rPr>
+        <w:t>internal</w:t>
+      </w:r>
+      <w:r>
+        <w:rPr>
+          <w:rFonts w:ascii="Consolas" w:hAnsi="Consolas"/>
+          <w:color w:val="D4D4D4"/>
+          <w:sz w:val="21"/>
+          <w:szCs w:val="21"/>
+          <w:lang w:val="en-US"/>
+        </w:rPr>
+        <w:t xml:space="preserve"> </w:t>
+      </w:r>
+      <w:r>
+        <w:rPr>
+          <w:rFonts w:ascii="Consolas" w:hAnsi="Consolas"/>
+          <w:color w:val="569CD6"/>
+          <w:sz w:val="21"/>
+          <w:szCs w:val="21"/>
+          <w:lang w:val="en-US"/>
+        </w:rPr>
+        <w:t>void</w:t>
+      </w:r>
+      <w:r>
+        <w:rPr>
+          <w:rFonts w:ascii="Consolas" w:hAnsi="Consolas"/>
+          <w:color w:val="D4D4D4"/>
+          <w:sz w:val="21"/>
+          <w:szCs w:val="21"/>
+          <w:lang w:val="en-US"/>
+        </w:rPr>
+        <w:t xml:space="preserve"> </w:t>
+      </w:r>
+      <w:r>
+        <w:rPr>
+          <w:rFonts w:ascii="Consolas" w:hAnsi="Consolas"/>
+          <w:color w:val="DCDCAA"/>
+          <w:sz w:val="21"/>
+          <w:szCs w:val="21"/>
+          <w:lang w:val="en-US"/>
+        </w:rPr>
+        <w:t>WOOOF</w:t>
+      </w:r>
+      <w:r>
+        <w:rPr>
+          <w:rFonts w:ascii="Consolas" w:hAnsi="Consolas"/>
+          <w:color w:val="D4D4D4"/>
+          <w:sz w:val="21"/>
+          <w:szCs w:val="21"/>
+          <w:lang w:val="en-US"/>
+        </w:rPr>
+        <w:t>()</w:t>
+      </w:r>
+    </w:p>
+    <w:p>
+      <w:pPr>
+        <w:shd w:val="clear" w:color="auto" w:fill="1E1E1E"/>
+        <w:spacing w:line="285" w:lineRule="atLeast"/>
+        <w:rPr>
+          <w:rFonts w:ascii="Consolas" w:hAnsi="Consolas"/>
+          <w:color w:val="D4D4D4"/>
+          <w:sz w:val="21"/>
+          <w:szCs w:val="21"/>
+          <w:lang w:val="en-US"/>
+        </w:rPr>
+      </w:pPr>
+      <w:r>
+        <w:rPr>
+          <w:rFonts w:ascii="Consolas" w:hAnsi="Consolas"/>
+          <w:color w:val="D4D4D4"/>
+          <w:sz w:val="21"/>
+          <w:szCs w:val="21"/>
+          <w:lang w:val="en-US"/>
+        </w:rPr>
+        <w:t>        {</w:t>
+      </w:r>
+    </w:p>
+    <w:p>
+      <w:pPr>
+        <w:shd w:val="clear" w:color="auto" w:fill="1E1E1E"/>
+        <w:spacing w:line="285" w:lineRule="atLeast"/>
+        <w:rPr>
+          <w:rFonts w:ascii="Consolas" w:hAnsi="Consolas"/>
+          <w:color w:val="D4D4D4"/>
+          <w:sz w:val="21"/>
+          <w:szCs w:val="21"/>
+          <w:lang w:val="en-US"/>
+        </w:rPr>
+      </w:pPr>
+      <w:r>
+        <w:rPr>
+          <w:rFonts w:ascii="Consolas" w:hAnsi="Consolas"/>
+          <w:color w:val="D4D4D4"/>
+          <w:sz w:val="21"/>
+          <w:szCs w:val="21"/>
+          <w:lang w:val="en-US"/>
+        </w:rPr>
+        <w:t xml:space="preserve">            </w:t>
+      </w:r>
+      <w:r>
+        <w:rPr>
+          <w:rFonts w:ascii="Consolas" w:hAnsi="Consolas"/>
+          <w:color w:val="9CDCFE"/>
+          <w:sz w:val="21"/>
+          <w:szCs w:val="21"/>
+          <w:lang w:val="en-US"/>
+        </w:rPr>
+        <w:t>Console</w:t>
+      </w:r>
+      <w:r>
+        <w:rPr>
+          <w:rFonts w:ascii="Consolas" w:hAnsi="Consolas"/>
+          <w:color w:val="D4D4D4"/>
+          <w:sz w:val="21"/>
+          <w:szCs w:val="21"/>
+          <w:lang w:val="en-US"/>
+        </w:rPr>
+        <w:t>.</w:t>
+      </w:r>
+      <w:r>
+        <w:rPr>
+          <w:rFonts w:ascii="Consolas" w:hAnsi="Consolas"/>
+          <w:color w:val="DCDCAA"/>
+          <w:sz w:val="21"/>
+          <w:szCs w:val="21"/>
+          <w:lang w:val="en-US"/>
+        </w:rPr>
+        <w:t>WriteLine</w:t>
+      </w:r>
+      <w:r>
+        <w:rPr>
+          <w:rFonts w:ascii="Consolas" w:hAnsi="Consolas"/>
+          <w:color w:val="D4D4D4"/>
+          <w:sz w:val="21"/>
+          <w:szCs w:val="21"/>
+          <w:lang w:val="en-US"/>
+        </w:rPr>
+        <w:t>(</w:t>
+      </w:r>
+      <w:r>
+        <w:rPr>
+          <w:rFonts w:ascii="Consolas" w:hAnsi="Consolas"/>
+          <w:color w:val="CE9178"/>
+          <w:sz w:val="21"/>
+          <w:szCs w:val="21"/>
+          <w:lang w:val="en-US"/>
+        </w:rPr>
+        <w:t>"WOOOF"</w:t>
+      </w:r>
+      <w:r>
+        <w:rPr>
+          <w:rFonts w:ascii="Consolas" w:hAnsi="Consolas"/>
+          <w:color w:val="D4D4D4"/>
+          <w:sz w:val="21"/>
+          <w:szCs w:val="21"/>
+          <w:lang w:val="en-US"/>
+        </w:rPr>
+        <w:t>);</w:t>
+      </w:r>
+    </w:p>
+    <w:p>
+      <w:pPr>
+        <w:shd w:val="clear" w:color="auto" w:fill="1E1E1E"/>
+        <w:spacing w:line="285" w:lineRule="atLeast"/>
+        <w:rPr>
+          <w:rFonts w:ascii="Consolas" w:hAnsi="Consolas"/>
+          <w:color w:val="D4D4D4"/>
+          <w:sz w:val="21"/>
+          <w:szCs w:val="21"/>
+          <w:lang w:val="en-US"/>
+        </w:rPr>
+      </w:pPr>
+      <w:r>
+        <w:rPr>
+          <w:rFonts w:ascii="Consolas" w:hAnsi="Consolas"/>
+          <w:color w:val="D4D4D4"/>
+          <w:sz w:val="21"/>
+          <w:szCs w:val="21"/>
+          <w:lang w:val="en-US"/>
+        </w:rPr>
+        <w:t>        }</w:t>
+      </w:r>
+    </w:p>
+    <w:p>
+      <w:pPr>
+        <w:shd w:val="clear" w:color="auto" w:fill="1E1E1E"/>
+        <w:spacing w:line="285" w:lineRule="atLeast"/>
+        <w:rPr>
+          <w:rFonts w:ascii="Consolas" w:hAnsi="Consolas"/>
+          <w:color w:val="D4D4D4"/>
+          <w:sz w:val="21"/>
+          <w:szCs w:val="21"/>
+          <w:lang w:val="en-US"/>
+        </w:rPr>
+      </w:pPr>
+    </w:p>
+    <w:p>
+      <w:pPr>
+        <w:shd w:val="clear" w:color="auto" w:fill="1E1E1E"/>
+        <w:spacing w:line="285" w:lineRule="atLeast"/>
+        <w:rPr>
+          <w:rFonts w:ascii="Consolas" w:hAnsi="Consolas"/>
+          <w:color w:val="D4D4D4"/>
+          <w:sz w:val="21"/>
+          <w:szCs w:val="21"/>
+          <w:lang w:val="en-US"/>
+        </w:rPr>
+      </w:pPr>
+      <w:r>
+        <w:rPr>
+          <w:rFonts w:ascii="Consolas" w:hAnsi="Consolas"/>
+          <w:color w:val="D4D4D4"/>
+          <w:sz w:val="21"/>
+          <w:szCs w:val="21"/>
+          <w:lang w:val="en-US"/>
+        </w:rPr>
+        <w:t xml:space="preserve">        </w:t>
+      </w:r>
+      <w:r>
+        <w:rPr>
+          <w:rFonts w:ascii="Consolas" w:hAnsi="Consolas"/>
+          <w:color w:val="569CD6"/>
+          <w:sz w:val="21"/>
+          <w:szCs w:val="21"/>
+          <w:lang w:val="en-US"/>
+        </w:rPr>
+        <w:t>internal</w:t>
+      </w:r>
+      <w:r>
+        <w:rPr>
+          <w:rFonts w:ascii="Consolas" w:hAnsi="Consolas"/>
+          <w:color w:val="D4D4D4"/>
+          <w:sz w:val="21"/>
+          <w:szCs w:val="21"/>
+          <w:lang w:val="en-US"/>
+        </w:rPr>
+        <w:t xml:space="preserve"> </w:t>
+      </w:r>
+      <w:r>
+        <w:rPr>
+          <w:rFonts w:ascii="Consolas" w:hAnsi="Consolas"/>
+          <w:color w:val="569CD6"/>
+          <w:sz w:val="21"/>
+          <w:szCs w:val="21"/>
+          <w:lang w:val="en-US"/>
+        </w:rPr>
+        <w:t>object</w:t>
+      </w:r>
+      <w:r>
+        <w:rPr>
+          <w:rFonts w:ascii="Consolas" w:hAnsi="Consolas"/>
+          <w:color w:val="D4D4D4"/>
+          <w:sz w:val="21"/>
+          <w:szCs w:val="21"/>
+          <w:lang w:val="en-US"/>
+        </w:rPr>
+        <w:t xml:space="preserve"> </w:t>
+      </w:r>
+      <w:r>
+        <w:rPr>
+          <w:rFonts w:ascii="Consolas" w:hAnsi="Consolas"/>
+          <w:color w:val="DCDCAA"/>
+          <w:sz w:val="21"/>
+          <w:szCs w:val="21"/>
+          <w:lang w:val="en-US"/>
+        </w:rPr>
+        <w:t>Clone</w:t>
+      </w:r>
+      <w:r>
+        <w:rPr>
+          <w:rFonts w:ascii="Consolas" w:hAnsi="Consolas"/>
+          <w:color w:val="D4D4D4"/>
+          <w:sz w:val="21"/>
+          <w:szCs w:val="21"/>
+          <w:lang w:val="en-US"/>
+        </w:rPr>
+        <w:t>(</w:t>
+      </w:r>
+      <w:r>
+        <w:rPr>
+          <w:rFonts w:ascii="Consolas" w:hAnsi="Consolas"/>
+          <w:color w:val="4EC9B0"/>
+          <w:sz w:val="21"/>
+          <w:szCs w:val="21"/>
+          <w:lang w:val="en-US"/>
+        </w:rPr>
+        <w:t>Atributes</w:t>
+      </w:r>
+      <w:r>
+        <w:rPr>
+          <w:rFonts w:ascii="Consolas" w:hAnsi="Consolas"/>
+          <w:color w:val="D4D4D4"/>
+          <w:sz w:val="21"/>
+          <w:szCs w:val="21"/>
+          <w:lang w:val="en-US"/>
+        </w:rPr>
+        <w:t xml:space="preserve"> </w:t>
+      </w:r>
+      <w:r>
+        <w:rPr>
+          <w:rFonts w:ascii="Consolas" w:hAnsi="Consolas"/>
+          <w:color w:val="9CDCFE"/>
+          <w:sz w:val="21"/>
+          <w:szCs w:val="21"/>
+          <w:lang w:val="en-US"/>
+        </w:rPr>
+        <w:t>tempAtr</w:t>
+      </w:r>
+      <w:r>
+        <w:rPr>
+          <w:rFonts w:ascii="Consolas" w:hAnsi="Consolas"/>
+          <w:color w:val="D4D4D4"/>
+          <w:sz w:val="21"/>
+          <w:szCs w:val="21"/>
+          <w:lang w:val="en-US"/>
+        </w:rPr>
+        <w:t xml:space="preserve">, </w:t>
+      </w:r>
+      <w:r>
+        <w:rPr>
+          <w:rFonts w:ascii="Consolas" w:hAnsi="Consolas"/>
+          <w:color w:val="569CD6"/>
+          <w:sz w:val="21"/>
+          <w:szCs w:val="21"/>
+          <w:lang w:val="en-US"/>
+        </w:rPr>
+        <w:t>string</w:t>
+      </w:r>
+      <w:r>
+        <w:rPr>
+          <w:rFonts w:ascii="Consolas" w:hAnsi="Consolas"/>
+          <w:color w:val="D4D4D4"/>
+          <w:sz w:val="21"/>
+          <w:szCs w:val="21"/>
+          <w:lang w:val="en-US"/>
+        </w:rPr>
+        <w:t xml:space="preserve"> </w:t>
+      </w:r>
+      <w:r>
+        <w:rPr>
+          <w:rFonts w:ascii="Consolas" w:hAnsi="Consolas"/>
+          <w:color w:val="9CDCFE"/>
+          <w:sz w:val="21"/>
+          <w:szCs w:val="21"/>
+          <w:lang w:val="en-US"/>
+        </w:rPr>
+        <w:t>tempMastrer</w:t>
+      </w:r>
+      <w:r>
+        <w:rPr>
+          <w:rFonts w:ascii="Consolas" w:hAnsi="Consolas"/>
+          <w:color w:val="D4D4D4"/>
+          <w:sz w:val="21"/>
+          <w:szCs w:val="21"/>
+          <w:lang w:val="en-US"/>
+        </w:rPr>
+        <w:t xml:space="preserve">) =&gt; </w:t>
+      </w:r>
+      <w:r>
+        <w:rPr>
+          <w:rFonts w:ascii="Consolas" w:hAnsi="Consolas"/>
+          <w:color w:val="569CD6"/>
+          <w:sz w:val="21"/>
+          <w:szCs w:val="21"/>
+          <w:lang w:val="en-US"/>
+        </w:rPr>
+        <w:t>new</w:t>
+      </w:r>
+      <w:r>
+        <w:rPr>
+          <w:rFonts w:ascii="Consolas" w:hAnsi="Consolas"/>
+          <w:color w:val="D4D4D4"/>
+          <w:sz w:val="21"/>
+          <w:szCs w:val="21"/>
+          <w:lang w:val="en-US"/>
+        </w:rPr>
+        <w:t xml:space="preserve"> </w:t>
+      </w:r>
+      <w:r>
+        <w:rPr>
+          <w:rFonts w:ascii="Consolas" w:hAnsi="Consolas"/>
+          <w:color w:val="4EC9B0"/>
+          <w:sz w:val="21"/>
+          <w:szCs w:val="21"/>
+          <w:lang w:val="en-US"/>
+        </w:rPr>
+        <w:t>Dog</w:t>
+      </w:r>
+      <w:r>
+        <w:rPr>
+          <w:rFonts w:ascii="Consolas" w:hAnsi="Consolas"/>
+          <w:color w:val="D4D4D4"/>
+          <w:sz w:val="21"/>
+          <w:szCs w:val="21"/>
+          <w:lang w:val="en-US"/>
+        </w:rPr>
+        <w:t>(</w:t>
+      </w:r>
+      <w:r>
+        <w:rPr>
+          <w:rFonts w:ascii="Consolas" w:hAnsi="Consolas"/>
+          <w:color w:val="9CDCFE"/>
+          <w:sz w:val="21"/>
+          <w:szCs w:val="21"/>
+          <w:lang w:val="en-US"/>
+        </w:rPr>
+        <w:t>tempAtr</w:t>
+      </w:r>
+      <w:r>
+        <w:rPr>
+          <w:rFonts w:ascii="Consolas" w:hAnsi="Consolas"/>
+          <w:color w:val="D4D4D4"/>
+          <w:sz w:val="21"/>
+          <w:szCs w:val="21"/>
+          <w:lang w:val="en-US"/>
+        </w:rPr>
+        <w:t xml:space="preserve">, </w:t>
+      </w:r>
+      <w:r>
+        <w:rPr>
+          <w:rFonts w:ascii="Consolas" w:hAnsi="Consolas"/>
+          <w:color w:val="9CDCFE"/>
+          <w:sz w:val="21"/>
+          <w:szCs w:val="21"/>
+          <w:lang w:val="en-US"/>
+        </w:rPr>
+        <w:t>tempMastrer</w:t>
+      </w:r>
+      <w:r>
+        <w:rPr>
+          <w:rFonts w:ascii="Consolas" w:hAnsi="Consolas"/>
+          <w:color w:val="D4D4D4"/>
+          <w:sz w:val="21"/>
+          <w:szCs w:val="21"/>
+          <w:lang w:val="en-US"/>
+        </w:rPr>
+        <w:t xml:space="preserve">, </w:t>
+      </w:r>
+      <w:r>
+        <w:rPr>
+          <w:rFonts w:ascii="Consolas" w:hAnsi="Consolas"/>
+          <w:color w:val="569CD6"/>
+          <w:sz w:val="21"/>
+          <w:szCs w:val="21"/>
+          <w:lang w:val="en-US"/>
+        </w:rPr>
+        <w:t>this</w:t>
+      </w:r>
+      <w:r>
+        <w:rPr>
+          <w:rFonts w:ascii="Consolas" w:hAnsi="Consolas"/>
+          <w:color w:val="D4D4D4"/>
+          <w:sz w:val="21"/>
+          <w:szCs w:val="21"/>
+          <w:lang w:val="en-US"/>
+        </w:rPr>
+        <w:t>.</w:t>
+      </w:r>
+      <w:r>
+        <w:rPr>
+          <w:rFonts w:ascii="Consolas" w:hAnsi="Consolas"/>
+          <w:color w:val="DCDCAA"/>
+          <w:sz w:val="21"/>
+          <w:szCs w:val="21"/>
+          <w:lang w:val="en-US"/>
+        </w:rPr>
+        <w:t>GetId</w:t>
+      </w:r>
+      <w:r>
+        <w:rPr>
+          <w:rFonts w:ascii="Consolas" w:hAnsi="Consolas"/>
+          <w:color w:val="D4D4D4"/>
+          <w:sz w:val="21"/>
+          <w:szCs w:val="21"/>
+          <w:lang w:val="en-US"/>
+        </w:rPr>
+        <w:t>());</w:t>
+      </w:r>
+    </w:p>
+    <w:p>
+      <w:pPr>
+        <w:shd w:val="clear" w:color="auto" w:fill="1E1E1E"/>
+        <w:spacing w:line="285" w:lineRule="atLeast"/>
+        <w:rPr>
+          <w:rFonts w:ascii="Consolas" w:hAnsi="Consolas"/>
+          <w:color w:val="D4D4D4"/>
+          <w:sz w:val="21"/>
+          <w:szCs w:val="21"/>
+          <w:lang w:val="en-US"/>
+        </w:rPr>
+      </w:pPr>
+    </w:p>
+    <w:p>
+      <w:pPr>
+        <w:shd w:val="clear" w:color="auto" w:fill="1E1E1E"/>
+        <w:spacing w:line="285" w:lineRule="atLeast"/>
+        <w:rPr>
+          <w:rFonts w:ascii="Consolas" w:hAnsi="Consolas"/>
+          <w:color w:val="D4D4D4"/>
+          <w:sz w:val="21"/>
+          <w:szCs w:val="21"/>
+          <w:lang w:val="en-US"/>
+        </w:rPr>
+      </w:pPr>
+      <w:r>
+        <w:rPr>
+          <w:rFonts w:ascii="Consolas" w:hAnsi="Consolas"/>
+          <w:color w:val="D4D4D4"/>
+          <w:sz w:val="21"/>
+          <w:szCs w:val="21"/>
+          <w:lang w:val="en-US"/>
+        </w:rPr>
+        <w:t>    }</w:t>
+      </w:r>
+    </w:p>
+    <w:p>
+      <w:pPr>
+        <w:shd w:val="clear" w:color="auto" w:fill="1E1E1E"/>
+        <w:spacing w:line="285" w:lineRule="atLeast"/>
+        <w:rPr>
+          <w:rFonts w:ascii="Consolas" w:hAnsi="Consolas"/>
+          <w:color w:val="D4D4D4"/>
+          <w:sz w:val="21"/>
+          <w:szCs w:val="21"/>
+          <w:lang w:val="en-US"/>
+        </w:rPr>
+      </w:pPr>
+      <w:r>
+        <w:rPr>
+          <w:rFonts w:ascii="Consolas" w:hAnsi="Consolas"/>
+          <w:color w:val="D4D4D4"/>
+          <w:sz w:val="21"/>
+          <w:szCs w:val="21"/>
+          <w:lang w:val="en-US"/>
         </w:rPr>
         <w:t>}</w:t>
       </w:r>
@@ -1757,8 +8830,479 @@
           <w:i w:val="0"/>
           <w:sz w:val="28"/>
           <w:szCs w:val="28"/>
-        </w:rPr>
-      </w:pPr>
+          <w:lang w:val="en-US"/>
+        </w:rPr>
+      </w:pPr>
+    </w:p>
+    <w:p>
+      <w:pPr>
+        <w:rPr>
+          <w:rStyle w:val="a3"/>
+          <w:i w:val="0"/>
+          <w:sz w:val="28"/>
+          <w:szCs w:val="28"/>
+          <w:lang w:val="en-US"/>
+        </w:rPr>
+      </w:pPr>
+    </w:p>
+    <w:p>
+      <w:pPr>
+        <w:rPr>
+          <w:rStyle w:val="a3"/>
+          <w:i w:val="0"/>
+          <w:sz w:val="28"/>
+          <w:szCs w:val="28"/>
+          <w:lang w:val="en-US"/>
+        </w:rPr>
+      </w:pPr>
+    </w:p>
+    <w:p>
+      <w:pPr>
+        <w:rPr>
+          <w:rStyle w:val="a3"/>
+          <w:i w:val="0"/>
+          <w:sz w:val="28"/>
+          <w:szCs w:val="28"/>
+          <w:lang w:val="en-US"/>
+        </w:rPr>
+      </w:pPr>
+    </w:p>
+    <w:p>
+      <w:pPr>
+        <w:rPr>
+          <w:rStyle w:val="a3"/>
+          <w:i w:val="0"/>
+          <w:sz w:val="28"/>
+          <w:szCs w:val="28"/>
+          <w:lang w:val="en-US"/>
+        </w:rPr>
+      </w:pPr>
+    </w:p>
+    <w:p>
+      <w:pPr>
+        <w:autoSpaceDE w:val="0"/>
+        <w:autoSpaceDN w:val="0"/>
+        <w:adjustRightInd w:val="0"/>
+        <w:rPr>
+          <w:rFonts w:ascii="Cascadia Mono" w:hAnsi="Cascadia Mono" w:cs="Cascadia Mono"/>
+          <w:color w:val="000000"/>
+          <w:sz w:val="19"/>
+          <w:szCs w:val="19"/>
+          <w:lang w:val="en-US"/>
+        </w:rPr>
+      </w:pPr>
+      <w:r>
+        <w:rPr>
+          <w:rFonts w:ascii="Cascadia Mono" w:hAnsi="Cascadia Mono" w:cs="Cascadia Mono"/>
+          <w:color w:val="0000FF"/>
+          <w:sz w:val="19"/>
+          <w:szCs w:val="19"/>
+          <w:lang w:val="en-US"/>
+        </w:rPr>
+        <w:t>using</w:t>
+      </w:r>
+      <w:r>
+        <w:rPr>
+          <w:rFonts w:ascii="Cascadia Mono" w:hAnsi="Cascadia Mono" w:cs="Cascadia Mono"/>
+          <w:color w:val="000000"/>
+          <w:sz w:val="19"/>
+          <w:szCs w:val="19"/>
+          <w:lang w:val="en-US"/>
+        </w:rPr>
+        <w:t xml:space="preserve"> LAB_2;</w:t>
+      </w:r>
+    </w:p>
+    <w:p>
+      <w:pPr>
+        <w:autoSpaceDE w:val="0"/>
+        <w:autoSpaceDN w:val="0"/>
+        <w:adjustRightInd w:val="0"/>
+        <w:rPr>
+          <w:rFonts w:ascii="Cascadia Mono" w:hAnsi="Cascadia Mono" w:cs="Cascadia Mono"/>
+          <w:color w:val="000000"/>
+          <w:sz w:val="19"/>
+          <w:szCs w:val="19"/>
+          <w:lang w:val="en-US"/>
+        </w:rPr>
+      </w:pPr>
+    </w:p>
+    <w:p>
+      <w:pPr>
+        <w:autoSpaceDE w:val="0"/>
+        <w:autoSpaceDN w:val="0"/>
+        <w:adjustRightInd w:val="0"/>
+        <w:rPr>
+          <w:rFonts w:ascii="Cascadia Mono" w:hAnsi="Cascadia Mono" w:cs="Cascadia Mono"/>
+          <w:color w:val="000000"/>
+          <w:sz w:val="19"/>
+          <w:szCs w:val="19"/>
+          <w:lang w:val="en-US"/>
+        </w:rPr>
+      </w:pPr>
+    </w:p>
+    <w:p>
+      <w:pPr>
+        <w:autoSpaceDE w:val="0"/>
+        <w:autoSpaceDN w:val="0"/>
+        <w:adjustRightInd w:val="0"/>
+        <w:rPr>
+          <w:rFonts w:ascii="Cascadia Mono" w:hAnsi="Cascadia Mono" w:cs="Cascadia Mono"/>
+          <w:color w:val="000000"/>
+          <w:sz w:val="19"/>
+          <w:szCs w:val="19"/>
+          <w:lang w:val="en-US"/>
+        </w:rPr>
+      </w:pPr>
+      <w:r>
+        <w:rPr>
+          <w:rFonts w:ascii="Cascadia Mono" w:hAnsi="Cascadia Mono" w:cs="Cascadia Mono"/>
+          <w:color w:val="000000"/>
+          <w:sz w:val="19"/>
+          <w:szCs w:val="19"/>
+          <w:lang w:val="en-US"/>
+        </w:rPr>
+        <w:t xml:space="preserve">Atributes Alfreds = </w:t>
+      </w:r>
+      <w:r>
+        <w:rPr>
+          <w:rFonts w:ascii="Cascadia Mono" w:hAnsi="Cascadia Mono" w:cs="Cascadia Mono"/>
+          <w:color w:val="0000FF"/>
+          <w:sz w:val="19"/>
+          <w:szCs w:val="19"/>
+          <w:lang w:val="en-US"/>
+        </w:rPr>
+        <w:t>new</w:t>
+      </w:r>
+      <w:r>
+        <w:rPr>
+          <w:rFonts w:ascii="Cascadia Mono" w:hAnsi="Cascadia Mono" w:cs="Cascadia Mono"/>
+          <w:color w:val="000000"/>
+          <w:sz w:val="19"/>
+          <w:szCs w:val="19"/>
+          <w:lang w:val="en-US"/>
+        </w:rPr>
+        <w:t xml:space="preserve">(2, </w:t>
+      </w:r>
+      <w:r>
+        <w:rPr>
+          <w:rFonts w:ascii="Cascadia Mono" w:hAnsi="Cascadia Mono" w:cs="Cascadia Mono"/>
+          <w:color w:val="A31515"/>
+          <w:sz w:val="19"/>
+          <w:szCs w:val="19"/>
+          <w:lang w:val="en-US"/>
+        </w:rPr>
+        <w:t>"Alfred"</w:t>
+      </w:r>
+      <w:r>
+        <w:rPr>
+          <w:rFonts w:ascii="Cascadia Mono" w:hAnsi="Cascadia Mono" w:cs="Cascadia Mono"/>
+          <w:color w:val="000000"/>
+          <w:sz w:val="19"/>
+          <w:szCs w:val="19"/>
+          <w:lang w:val="en-US"/>
+        </w:rPr>
+        <w:t>, 10);</w:t>
+      </w:r>
+    </w:p>
+    <w:p>
+      <w:pPr>
+        <w:autoSpaceDE w:val="0"/>
+        <w:autoSpaceDN w:val="0"/>
+        <w:adjustRightInd w:val="0"/>
+        <w:rPr>
+          <w:rFonts w:ascii="Cascadia Mono" w:hAnsi="Cascadia Mono" w:cs="Cascadia Mono"/>
+          <w:color w:val="000000"/>
+          <w:sz w:val="19"/>
+          <w:szCs w:val="19"/>
+          <w:lang w:val="en-US"/>
+        </w:rPr>
+      </w:pPr>
+      <w:r>
+        <w:rPr>
+          <w:rFonts w:ascii="Cascadia Mono" w:hAnsi="Cascadia Mono" w:cs="Cascadia Mono"/>
+          <w:color w:val="000000"/>
+          <w:sz w:val="19"/>
+          <w:szCs w:val="19"/>
+          <w:lang w:val="en-US"/>
+        </w:rPr>
+        <w:t xml:space="preserve">Dog Alfred = </w:t>
+      </w:r>
+      <w:r>
+        <w:rPr>
+          <w:rFonts w:ascii="Cascadia Mono" w:hAnsi="Cascadia Mono" w:cs="Cascadia Mono"/>
+          <w:color w:val="0000FF"/>
+          <w:sz w:val="19"/>
+          <w:szCs w:val="19"/>
+          <w:lang w:val="en-US"/>
+        </w:rPr>
+        <w:t>new</w:t>
+      </w:r>
+      <w:r>
+        <w:rPr>
+          <w:rFonts w:ascii="Cascadia Mono" w:hAnsi="Cascadia Mono" w:cs="Cascadia Mono"/>
+          <w:color w:val="000000"/>
+          <w:sz w:val="19"/>
+          <w:szCs w:val="19"/>
+          <w:lang w:val="en-US"/>
+        </w:rPr>
+        <w:t xml:space="preserve">(Alfreds, </w:t>
+      </w:r>
+      <w:r>
+        <w:rPr>
+          <w:rFonts w:ascii="Cascadia Mono" w:hAnsi="Cascadia Mono" w:cs="Cascadia Mono"/>
+          <w:color w:val="A31515"/>
+          <w:sz w:val="19"/>
+          <w:szCs w:val="19"/>
+          <w:lang w:val="en-US"/>
+        </w:rPr>
+        <w:t>"Oleg"</w:t>
+      </w:r>
+      <w:r>
+        <w:rPr>
+          <w:rFonts w:ascii="Cascadia Mono" w:hAnsi="Cascadia Mono" w:cs="Cascadia Mono"/>
+          <w:color w:val="000000"/>
+          <w:sz w:val="19"/>
+          <w:szCs w:val="19"/>
+          <w:lang w:val="en-US"/>
+        </w:rPr>
+        <w:t>);</w:t>
+      </w:r>
+    </w:p>
+    <w:p>
+      <w:pPr>
+        <w:autoSpaceDE w:val="0"/>
+        <w:autoSpaceDN w:val="0"/>
+        <w:adjustRightInd w:val="0"/>
+        <w:rPr>
+          <w:rFonts w:ascii="Cascadia Mono" w:hAnsi="Cascadia Mono" w:cs="Cascadia Mono"/>
+          <w:color w:val="000000"/>
+          <w:sz w:val="19"/>
+          <w:szCs w:val="19"/>
+          <w:lang w:val="en-US"/>
+        </w:rPr>
+      </w:pPr>
+      <w:r>
+        <w:rPr>
+          <w:rFonts w:ascii="Cascadia Mono" w:hAnsi="Cascadia Mono" w:cs="Cascadia Mono"/>
+          <w:color w:val="000000"/>
+          <w:sz w:val="19"/>
+          <w:szCs w:val="19"/>
+          <w:lang w:val="en-US"/>
+        </w:rPr>
+        <w:t>Alfreds.PrintAll();</w:t>
+      </w:r>
+    </w:p>
+    <w:p>
+      <w:pPr>
+        <w:autoSpaceDE w:val="0"/>
+        <w:autoSpaceDN w:val="0"/>
+        <w:adjustRightInd w:val="0"/>
+        <w:rPr>
+          <w:rFonts w:ascii="Cascadia Mono" w:hAnsi="Cascadia Mono" w:cs="Cascadia Mono"/>
+          <w:color w:val="000000"/>
+          <w:sz w:val="19"/>
+          <w:szCs w:val="19"/>
+          <w:lang w:val="en-US"/>
+        </w:rPr>
+      </w:pPr>
+      <w:r>
+        <w:rPr>
+          <w:rFonts w:ascii="Cascadia Mono" w:hAnsi="Cascadia Mono" w:cs="Cascadia Mono"/>
+          <w:color w:val="000000"/>
+          <w:sz w:val="19"/>
+          <w:szCs w:val="19"/>
+          <w:lang w:val="en-US"/>
+        </w:rPr>
+        <w:t>Alfred.WOOOF();</w:t>
+      </w:r>
+    </w:p>
+    <w:p>
+      <w:pPr>
+        <w:autoSpaceDE w:val="0"/>
+        <w:autoSpaceDN w:val="0"/>
+        <w:adjustRightInd w:val="0"/>
+        <w:rPr>
+          <w:rFonts w:ascii="Cascadia Mono" w:hAnsi="Cascadia Mono" w:cs="Cascadia Mono"/>
+          <w:color w:val="000000"/>
+          <w:sz w:val="19"/>
+          <w:szCs w:val="19"/>
+          <w:lang w:val="en-US"/>
+        </w:rPr>
+      </w:pPr>
+      <w:r>
+        <w:rPr>
+          <w:rFonts w:ascii="Cascadia Mono" w:hAnsi="Cascadia Mono" w:cs="Cascadia Mono"/>
+          <w:color w:val="000000"/>
+          <w:sz w:val="19"/>
+          <w:szCs w:val="19"/>
+          <w:lang w:val="en-US"/>
+        </w:rPr>
+        <w:t xml:space="preserve">Atributes Mias = Alfreds </w:t>
+      </w:r>
+      <w:r>
+        <w:rPr>
+          <w:rFonts w:ascii="Cascadia Mono" w:hAnsi="Cascadia Mono" w:cs="Cascadia Mono"/>
+          <w:color w:val="0000FF"/>
+          <w:sz w:val="19"/>
+          <w:szCs w:val="19"/>
+          <w:lang w:val="en-US"/>
+        </w:rPr>
+        <w:t>with</w:t>
+      </w:r>
+      <w:r>
+        <w:rPr>
+          <w:rFonts w:ascii="Cascadia Mono" w:hAnsi="Cascadia Mono" w:cs="Cascadia Mono"/>
+          <w:color w:val="000000"/>
+          <w:sz w:val="19"/>
+          <w:szCs w:val="19"/>
+          <w:lang w:val="en-US"/>
+        </w:rPr>
+        <w:t xml:space="preserve"> { name = </w:t>
+      </w:r>
+      <w:r>
+        <w:rPr>
+          <w:rFonts w:ascii="Cascadia Mono" w:hAnsi="Cascadia Mono" w:cs="Cascadia Mono"/>
+          <w:color w:val="A31515"/>
+          <w:sz w:val="19"/>
+          <w:szCs w:val="19"/>
+          <w:lang w:val="en-US"/>
+        </w:rPr>
+        <w:t>"Mia"</w:t>
+      </w:r>
+      <w:r>
+        <w:rPr>
+          <w:rFonts w:ascii="Cascadia Mono" w:hAnsi="Cascadia Mono" w:cs="Cascadia Mono"/>
+          <w:color w:val="000000"/>
+          <w:sz w:val="19"/>
+          <w:szCs w:val="19"/>
+          <w:lang w:val="en-US"/>
+        </w:rPr>
+        <w:t xml:space="preserve"> };</w:t>
+      </w:r>
+    </w:p>
+    <w:p>
+      <w:pPr>
+        <w:autoSpaceDE w:val="0"/>
+        <w:autoSpaceDN w:val="0"/>
+        <w:adjustRightInd w:val="0"/>
+        <w:rPr>
+          <w:rFonts w:ascii="Cascadia Mono" w:hAnsi="Cascadia Mono" w:cs="Cascadia Mono"/>
+          <w:color w:val="000000"/>
+          <w:sz w:val="19"/>
+          <w:szCs w:val="19"/>
+          <w:lang w:val="en-US"/>
+        </w:rPr>
+      </w:pPr>
+      <w:r>
+        <w:rPr>
+          <w:rFonts w:ascii="Cascadia Mono" w:hAnsi="Cascadia Mono" w:cs="Cascadia Mono"/>
+          <w:color w:val="000000"/>
+          <w:sz w:val="19"/>
+          <w:szCs w:val="19"/>
+          <w:lang w:val="en-US"/>
+        </w:rPr>
+        <w:t xml:space="preserve">Dog Mia = (Dog)Alfred.Clone(Mias, </w:t>
+      </w:r>
+      <w:r>
+        <w:rPr>
+          <w:rFonts w:ascii="Cascadia Mono" w:hAnsi="Cascadia Mono" w:cs="Cascadia Mono"/>
+          <w:color w:val="A31515"/>
+          <w:sz w:val="19"/>
+          <w:szCs w:val="19"/>
+          <w:lang w:val="en-US"/>
+        </w:rPr>
+        <w:t>"Sandra"</w:t>
+      </w:r>
+      <w:r>
+        <w:rPr>
+          <w:rFonts w:ascii="Cascadia Mono" w:hAnsi="Cascadia Mono" w:cs="Cascadia Mono"/>
+          <w:color w:val="000000"/>
+          <w:sz w:val="19"/>
+          <w:szCs w:val="19"/>
+          <w:lang w:val="en-US"/>
+        </w:rPr>
+        <w:t>);</w:t>
+      </w:r>
+    </w:p>
+    <w:p>
+      <w:pPr>
+        <w:rPr>
+          <w:rStyle w:val="a3"/>
+          <w:i w:val="0"/>
+          <w:sz w:val="28"/>
+          <w:szCs w:val="28"/>
+          <w:lang w:val="en-US"/>
+        </w:rPr>
+      </w:pPr>
+      <w:r>
+        <w:rPr>
+          <w:rFonts w:ascii="Cascadia Mono" w:hAnsi="Cascadia Mono" w:cs="Cascadia Mono"/>
+          <w:color w:val="000000"/>
+          <w:sz w:val="19"/>
+          <w:szCs w:val="19"/>
+        </w:rPr>
+        <w:lastRenderedPageBreak/>
+        <w:t>Mia.WOOOF();</w:t>
+      </w:r>
+    </w:p>
+    <w:p>
+      <w:pPr>
+        <w:pStyle w:val="1"/>
+        <w:rPr>
+          <w:rStyle w:val="a3"/>
+          <w:i w:val="0"/>
+          <w:sz w:val="28"/>
+          <w:szCs w:val="28"/>
+        </w:rPr>
+      </w:pPr>
+      <w:r>
+        <w:rPr>
+          <w:rStyle w:val="a3"/>
+          <w:i w:val="0"/>
+          <w:sz w:val="28"/>
+          <w:szCs w:val="28"/>
+        </w:rPr>
+        <w:t>Результат</w:t>
+      </w:r>
+    </w:p>
+    <w:p>
+      <w:r>
+        <w:drawing>
+          <wp:inline distT="0" distB="0" distL="0" distR="0" wp14:anchorId="08730B75" wp14:editId="0C51DE1D">
+            <wp:extent cx="1171739" cy="866896"/>
+            <wp:effectExtent l="0" t="0" r="9525" b="9525"/>
+            <wp:docPr id="114649008" name="Рисунок 1"/>
+            <wp:cNvGraphicFramePr>
+              <a:graphicFrameLocks xmlns:a="http://schemas.openxmlformats.org/drawingml/2006/main" noChangeAspect="1"/>
+            </wp:cNvGraphicFramePr>
+            <a:graphic xmlns:a="http://schemas.openxmlformats.org/drawingml/2006/main">
+              <a:graphicData uri="http://schemas.openxmlformats.org/drawingml/2006/picture">
+                <pic:pic xmlns:pic="http://schemas.openxmlformats.org/drawingml/2006/picture">
+                  <pic:nvPicPr>
+                    <pic:cNvPr id="114649008" name=""/>
+                    <pic:cNvPicPr/>
+                  </pic:nvPicPr>
+                  <pic:blipFill>
+                    <a:blip r:embed="rId6"/>
+                    <a:stretch>
+                      <a:fillRect/>
+                    </a:stretch>
+                  </pic:blipFill>
+                  <pic:spPr>
+                    <a:xfrm>
+                      <a:off x="0" y="0"/>
+                      <a:ext cx="1171739" cy="866896"/>
+                    </a:xfrm>
+                    <a:prstGeom prst="rect">
+                      <a:avLst/>
+                    </a:prstGeom>
+                  </pic:spPr>
+                </pic:pic>
+              </a:graphicData>
+            </a:graphic>
+          </wp:inline>
+        </w:drawing>
+      </w:r>
     </w:p>
     <w:sectPr>
       <w:pgSz w:w="11906" w:h="16838"/>
@@ -2458,10 +10002,11 @@
     <w:next w:val="a"/>
     <w:link w:val="10"/>
     <w:qFormat/>
-    <w:rsid w:val="003103D0"/>
+    <w:rsid w:val="00482A06"/>
     <w:pPr>
       <w:keepNext/>
       <w:spacing w:before="240" w:after="60"/>
+      <w:jc w:val="center"/>
       <w:outlineLvl w:val="0"/>
     </w:pPr>
     <w:rPr>
@@ -2533,9 +10078,9 @@
   <w:style w:type="character" w:customStyle="1" w:styleId="10">
     <w:name w:val="Заголовок 1 Знак"/>
     <w:link w:val="1"/>
-    <w:rsid w:val="003103D0"/>
+    <w:rsid w:val="00482A06"/>
     <w:rPr>
-      <w:rFonts w:ascii="Calibri Light" w:eastAsia="Times New Roman" w:hAnsi="Calibri Light" w:cs="Times New Roman"/>
+      <w:rFonts w:ascii="Calibri Light" w:hAnsi="Calibri Light"/>
       <w:b/>
       <w:bCs/>
       <w:kern w:val="32"/>
